--- a/RFCs/HDF5/hdf-java/nasa_briefing_2012/RFC_support_hdfeos_plugin_release.docx
+++ b/RFCs/HDF5/hdf-java/nasa_briefing_2012/RFC_support_hdfeos_plugin_release.docx
@@ -177,7 +177,10 @@
         <w:pStyle w:val="Heading1"/>
       </w:pPr>
       <w:r>
-        <w:t>The current state</w:t>
+        <w:t xml:space="preserve">The current </w:t>
+      </w:r>
+      <w:r>
+        <w:t>distribution</w:t>
       </w:r>
     </w:p>
     <w:p>
@@ -189,12 +192,66 @@
         <w:t xml:space="preserve"> </w:t>
       </w:r>
       <w:r>
-        <w:t>HDFView and the HDF-EOF plugin are developed and released independently. HDFView is developed and released at The HDF Group and the HDF-EOS plugin work is done by Raytheon. HDFView is usually released once a year (middle November). The plugin is released a few months after each release of HDFView so that the plugin can pick up the changes and updated from HDFView.</w:t>
+        <w:t xml:space="preserve">HDFView and the HDF-EOF plugin </w:t>
+      </w:r>
+      <w:r>
+        <w:t>have been</w:t>
+      </w:r>
+      <w:r>
+        <w:t xml:space="preserve"> </w:t>
+      </w:r>
+      <w:r>
+        <w:t xml:space="preserve">developed and released independently. HDFView is developed and released </w:t>
+      </w:r>
+      <w:r>
+        <w:t>by</w:t>
+      </w:r>
+      <w:r>
+        <w:t xml:space="preserve"> </w:t>
+      </w:r>
+      <w:r>
+        <w:t>the HDF-Java team</w:t>
+      </w:r>
+      <w:r>
+        <w:t xml:space="preserve"> and the HDF-EOS plugin work is done by Raytheon. HDFView is usually released once a year (</w:t>
+      </w:r>
+      <w:r>
+        <w:t>often</w:t>
+      </w:r>
+      <w:r>
+        <w:t xml:space="preserve"> </w:t>
+      </w:r>
+      <w:r>
+        <w:t>in</w:t>
+      </w:r>
+      <w:r>
+        <w:t xml:space="preserve"> </w:t>
+      </w:r>
+      <w:r>
+        <w:t xml:space="preserve">November). The plugin is released a few months after each release of HDFView so that </w:t>
+      </w:r>
+      <w:r>
+        <w:t>it</w:t>
+      </w:r>
+      <w:r>
+        <w:t xml:space="preserve"> can pick up the changes and update</w:t>
+      </w:r>
+      <w:r>
+        <w:t>s</w:t>
+      </w:r>
+      <w:r>
+        <w:t xml:space="preserve"> from HDFView.</w:t>
       </w:r>
     </w:p>
     <w:p>
       <w:r>
-        <w:t>The decision of having separate release was made a few years ago based on the following reasons:</w:t>
+        <w:t>The decision of having separate release</w:t>
+      </w:r>
+      <w:r>
+        <w:t>s</w:t>
+      </w:r>
+      <w:r>
+        <w:t xml:space="preserve"> was made a few years ago based on the following reasons:</w:t>
       </w:r>
     </w:p>
     <w:p>
@@ -206,13 +263,25 @@
         </w:numPr>
       </w:pPr>
       <w:r>
-        <w:t>The</w:t>
-      </w:r>
-      <w:r>
-        <w:t xml:space="preserve"> HDF-EOS plugin and HDFView </w:t>
-      </w:r>
-      <w:r>
-        <w:t>are done by different teams and have different release cycles</w:t>
+        <w:t>The work of t</w:t>
+      </w:r>
+      <w:r>
+        <w:t xml:space="preserve">he HDF-EOS plugin and HDFView </w:t>
+      </w:r>
+      <w:r>
+        <w:t>is</w:t>
+      </w:r>
+      <w:r>
+        <w:t xml:space="preserve"> </w:t>
+      </w:r>
+      <w:r>
+        <w:t xml:space="preserve">done by different teams and </w:t>
+      </w:r>
+      <w:r>
+        <w:t>each team has</w:t>
+      </w:r>
+      <w:r>
+        <w:t xml:space="preserve"> different release cycles</w:t>
       </w:r>
     </w:p>
     <w:p>
@@ -225,13 +294,31 @@
       </w:pPr>
       <w:r>
         <w:lastRenderedPageBreak/>
-        <w:t>The</w:t>
-      </w:r>
-      <w:r>
-        <w:t xml:space="preserve"> HDF-EOS plugin and HDFView have different supported </w:t>
-      </w:r>
-      <w:r>
-        <w:t>platforms. Usually HDFView supports more platforms than the plugin</w:t>
+        <w:t>The supported platform of t</w:t>
+      </w:r>
+      <w:r>
+        <w:t xml:space="preserve">he HDF-EOS plugin and HDFView </w:t>
+      </w:r>
+      <w:r>
+        <w:t>are</w:t>
+      </w:r>
+      <w:r>
+        <w:t xml:space="preserve"> </w:t>
+      </w:r>
+      <w:r>
+        <w:t xml:space="preserve">different. Usually HDFView </w:t>
+      </w:r>
+      <w:r>
+        <w:t xml:space="preserve">has more </w:t>
+      </w:r>
+      <w:r>
+        <w:t>support</w:t>
+      </w:r>
+      <w:r>
+        <w:t>ed</w:t>
+      </w:r>
+      <w:r>
+        <w:t xml:space="preserve"> platforms than the plugin</w:t>
       </w:r>
     </w:p>
     <w:p>
@@ -245,6 +332,9 @@
       <w:r>
         <w:t>Majority of general users do not need the plugin</w:t>
       </w:r>
+      <w:r>
+        <w:t>. It is better to leave the plugin out of the HDFView distribution</w:t>
+      </w:r>
     </w:p>
     <w:p>
       <w:pPr>
@@ -255,19 +345,19 @@
         </w:numPr>
       </w:pPr>
       <w:r>
-        <w:t xml:space="preserve">Maintaining the fixes and </w:t>
-      </w:r>
-      <w:r>
-        <w:t>keeping up</w:t>
-      </w:r>
-      <w:r>
-        <w:t xml:space="preserve"> the plugin </w:t>
-      </w:r>
-      <w:r>
-        <w:t xml:space="preserve">with HDFView release is </w:t>
-      </w:r>
-      <w:r>
-        <w:t>a lot of work</w:t>
+        <w:t xml:space="preserve">Maintaining the fixes and keeping up the plugin with HDFView </w:t>
+      </w:r>
+      <w:r>
+        <w:t>changes</w:t>
+      </w:r>
+      <w:r>
+        <w:t xml:space="preserve"> </w:t>
+      </w:r>
+      <w:r>
+        <w:t>is a lot of work</w:t>
+      </w:r>
+      <w:r>
+        <w:t xml:space="preserve"> if it is done by any single team</w:t>
       </w:r>
     </w:p>
     <w:p>
@@ -286,7 +376,13 @@
         <w:t xml:space="preserve"> mentioned in his memo, the lag of the HDF-EOS plugin causes </w:t>
       </w:r>
       <w:r>
-        <w:t xml:space="preserve">problems for users. </w:t>
+        <w:t>problems for users</w:t>
+      </w:r>
+      <w:r>
+        <w:t>, especially NASA users</w:t>
+      </w:r>
+      <w:r>
+        <w:t xml:space="preserve">. </w:t>
       </w:r>
       <w:r>
         <w:t xml:space="preserve">HDF-EOS users may attempt to integrate a version of the HDF-EOS plug-in that is not compatible with </w:t>
@@ -298,13 +394,28 @@
         <w:t xml:space="preserve"> HDFView. In such cases, HDFView cannot open HDF-EOS files. The HDF Group has received several complaints in the past regarding this issue</w:t>
       </w:r>
       <w:r>
-        <w:t>. Also, installing the HDF-EOS plugin can be frustrating.</w:t>
+        <w:t>. Also, installing the HDF-EOS plugin can be frustrating</w:t>
+      </w:r>
+      <w:r>
+        <w:t xml:space="preserve"> sometimes</w:t>
+      </w:r>
+      <w:r>
+        <w:t>.</w:t>
       </w:r>
       <w:r>
         <w:t xml:space="preserve"> Users have to manually enter the correct HDFView path and other information.</w:t>
       </w:r>
       <w:r>
-        <w:t xml:space="preserve"> In the next section we propose a few solutions to this problem.</w:t>
+        <w:t xml:space="preserve"> </w:t>
+      </w:r>
+      <w:r>
+        <w:t xml:space="preserve">If anything goes wrong, it is hard to make the plugin work in HDFView. This RFC presents </w:t>
+      </w:r>
+      <w:r>
+        <w:t xml:space="preserve">four </w:t>
+      </w:r>
+      <w:r>
+        <w:t>solutions to this problem.</w:t>
       </w:r>
     </w:p>
     <w:p>
@@ -312,30 +423,68 @@
         <w:pStyle w:val="Heading1"/>
       </w:pPr>
       <w:r>
-        <w:t>Tentative solutions</w:t>
+        <w:t>S</w:t>
+      </w:r>
+      <w:r>
+        <w:t>olutions</w:t>
       </w:r>
     </w:p>
     <w:p>
       <w:r>
-        <w:t xml:space="preserve">We propose several options on bundling the HDF-EOS plugin into HDFView and list their pros and cons. The proposed solutions are based on the fact that the HDF Group will take </w:t>
-      </w:r>
-      <w:r>
-        <w:t xml:space="preserve">binary files from </w:t>
-      </w:r>
-      <w:r>
-        <w:t xml:space="preserve">the HDF-EOS release. </w:t>
-      </w:r>
-      <w:r>
-        <w:t>The work of t</w:t>
-      </w:r>
-      <w:r>
-        <w:t xml:space="preserve">he development and release </w:t>
+        <w:t xml:space="preserve">We propose </w:t>
+      </w:r>
+      <w:r>
+        <w:t>four</w:t>
+      </w:r>
+      <w:r>
+        <w:t xml:space="preserve"> </w:t>
+      </w:r>
+      <w:r>
+        <w:t>options on</w:t>
+      </w:r>
+      <w:r>
+        <w:t xml:space="preserve"> how to</w:t>
+      </w:r>
+      <w:r>
+        <w:t xml:space="preserve"> </w:t>
+      </w:r>
+      <w:r>
+        <w:t>bundl</w:t>
+      </w:r>
+      <w:r>
+        <w:t>e</w:t>
+      </w:r>
+      <w:r>
+        <w:t xml:space="preserve"> </w:t>
+      </w:r>
+      <w:r>
+        <w:t xml:space="preserve">the HDF-EOS plugin in HDFView. The proposed solutions are based on the fact that the </w:t>
+      </w:r>
+      <w:r>
+        <w:t xml:space="preserve">binary </w:t>
+      </w:r>
+      <w:proofErr w:type="gramStart"/>
+      <w:r>
+        <w:t xml:space="preserve">files </w:t>
       </w:r>
       <w:r>
         <w:t>for</w:t>
       </w:r>
       <w:r>
-        <w:t xml:space="preserve"> the HDF-EOS plugin will be done by Raytheon.</w:t>
+        <w:t xml:space="preserve"> </w:t>
+      </w:r>
+      <w:r>
+        <w:t xml:space="preserve">the HDF-EOS </w:t>
+      </w:r>
+      <w:r>
+        <w:t>plugin is</w:t>
+      </w:r>
+      <w:proofErr w:type="gramEnd"/>
+      <w:r>
+        <w:t xml:space="preserve"> available</w:t>
+      </w:r>
+      <w:r>
+        <w:t>.</w:t>
       </w:r>
     </w:p>
     <w:p>
@@ -343,18 +492,140 @@
         <w:pStyle w:val="Heading2"/>
       </w:pPr>
       <w:r>
-        <w:t xml:space="preserve">Add the plugin to the HDFView installer but </w:t>
-      </w:r>
-      <w:r>
-        <w:t>users can choose</w:t>
-      </w:r>
-      <w:r>
-        <w:t xml:space="preserve"> to install the plugin or not</w:t>
+        <w:t xml:space="preserve">Add the plugin to the HDFView installer </w:t>
+      </w:r>
+      <w:r>
+        <w:t>with a check-box for the plugin component</w:t>
       </w:r>
     </w:p>
     <w:p>
-      <w:r>
-        <w:t xml:space="preserve">The HDFView installation program includes the HDF-EOS plugin  </w:t>
+      <w:bookmarkStart w:id="2" w:name="OLE_LINK3"/>
+      <w:bookmarkStart w:id="3" w:name="OLE_LINK4"/>
+      <w:r>
+        <w:t xml:space="preserve">The HDFView installation program </w:t>
+      </w:r>
+      <w:r>
+        <w:t xml:space="preserve">will </w:t>
+      </w:r>
+      <w:r>
+        <w:t>include the HDF-EOS plugin</w:t>
+      </w:r>
+      <w:r>
+        <w:t xml:space="preserve"> and provide a check-box for the plugin component. During the installation, users can choose to install the plugin component </w:t>
+      </w:r>
+      <w:r>
+        <w:t>by selecting the check-box</w:t>
+      </w:r>
+      <w:r>
+        <w:t xml:space="preserve">. The default setting </w:t>
+      </w:r>
+      <w:r>
+        <w:t xml:space="preserve">is </w:t>
+      </w:r>
+      <w:r>
+        <w:t>not</w:t>
+      </w:r>
+      <w:r>
+        <w:t xml:space="preserve"> to</w:t>
+      </w:r>
+      <w:r>
+        <w:t xml:space="preserve"> install the plugin.</w:t>
+      </w:r>
+    </w:p>
+    <w:p>
+      <w:r>
+        <w:t xml:space="preserve">Pros: a) a single installation package; </w:t>
+      </w:r>
+      <w:r>
+        <w:t xml:space="preserve">b) very little </w:t>
+      </w:r>
+      <w:r>
+        <w:t>change</w:t>
+      </w:r>
+      <w:r>
+        <w:t xml:space="preserve"> </w:t>
+      </w:r>
+      <w:r>
+        <w:t>for those who don’t need the plugin</w:t>
+      </w:r>
+    </w:p>
+    <w:p>
+      <w:r>
+        <w:t>Cons: a) the plugin will add extra 10MB to the installation program; b) those who don’t know anything about the plugin may be confused about the check box.</w:t>
+      </w:r>
+      <w:r>
+        <w:t xml:space="preserve"> </w:t>
+      </w:r>
+    </w:p>
+    <w:bookmarkEnd w:id="2"/>
+    <w:bookmarkEnd w:id="3"/>
+    <w:p/>
+    <w:p>
+      <w:pPr>
+        <w:pStyle w:val="Heading2"/>
+      </w:pPr>
+      <w:r>
+        <w:t xml:space="preserve">Distribute </w:t>
+      </w:r>
+      <w:r>
+        <w:t xml:space="preserve">a </w:t>
+      </w:r>
+      <w:r>
+        <w:t>separate</w:t>
+      </w:r>
+      <w:r>
+        <w:t xml:space="preserve"> HDFView installer that install</w:t>
+      </w:r>
+      <w:r>
+        <w:t>s</w:t>
+      </w:r>
+      <w:r>
+        <w:t xml:space="preserve"> the plugin automatically</w:t>
+      </w:r>
+    </w:p>
+    <w:p>
+      <w:r>
+        <w:t xml:space="preserve">A separate </w:t>
+      </w:r>
+      <w:r>
+        <w:t xml:space="preserve">HDFView installation program will </w:t>
+      </w:r>
+      <w:r>
+        <w:t xml:space="preserve">be distributed. This installation program will automatically install the plugin. The </w:t>
+      </w:r>
+      <w:r>
+        <w:t>normal</w:t>
+      </w:r>
+      <w:r>
+        <w:t xml:space="preserve"> </w:t>
+      </w:r>
+      <w:r>
+        <w:t>HDFView installation program will be the same as it is now</w:t>
+      </w:r>
+      <w:r>
+        <w:t>, i.e. it will not have the plugin component in the distribution file</w:t>
+      </w:r>
+      <w:r>
+        <w:t xml:space="preserve">. </w:t>
+      </w:r>
+    </w:p>
+    <w:p>
+      <w:r>
+        <w:t xml:space="preserve">Pros: </w:t>
+      </w:r>
+      <w:r>
+        <w:t>no change to those who do not want the plugin</w:t>
+      </w:r>
+    </w:p>
+    <w:p>
+      <w:r>
+        <w:t xml:space="preserve">Cons: </w:t>
+      </w:r>
+      <w:r>
+        <w:t>more work to add and maintain the extra distribution</w:t>
+      </w:r>
+      <w:r>
+        <w:t xml:space="preserve">. </w:t>
       </w:r>
     </w:p>
     <w:p/>
@@ -363,79 +634,2565 @@
         <w:pStyle w:val="Heading2"/>
       </w:pPr>
       <w:r>
-        <w:t xml:space="preserve">Distribute </w:t>
-      </w:r>
-      <w:r>
-        <w:t xml:space="preserve">a </w:t>
-      </w:r>
-      <w:r>
-        <w:t>separate</w:t>
-      </w:r>
-      <w:r>
-        <w:t xml:space="preserve"> HDFView installer that install</w:t>
-      </w:r>
-      <w:r>
-        <w:t>s</w:t>
-      </w:r>
-      <w:r>
-        <w:t xml:space="preserve"> the plugin automatically</w:t>
-      </w:r>
+        <w:lastRenderedPageBreak/>
+        <w:t>Use</w:t>
+      </w:r>
+      <w:r>
+        <w:t xml:space="preserve"> a "Add plugin" </w:t>
+      </w:r>
+      <w:r>
+        <w:t xml:space="preserve">button </w:t>
+      </w:r>
+      <w:r>
+        <w:t xml:space="preserve">in HDFView so that users can </w:t>
+      </w:r>
+      <w:r>
+        <w:t>install the plugin any time</w:t>
+      </w:r>
+    </w:p>
+    <w:p>
+      <w:r>
+        <w:t xml:space="preserve">This option will add a button to HDFView so that users can choose to install the plugin </w:t>
+      </w:r>
+      <w:proofErr w:type="spellStart"/>
+      <w:r>
+        <w:t>anytime</w:t>
+      </w:r>
+      <w:proofErr w:type="spellEnd"/>
+      <w:r>
+        <w:t xml:space="preserve"> after HDFView is installed. When users click “Add HDF-EOS Plugin”, HDFView will download and install the plugin</w:t>
+      </w:r>
+      <w:r>
+        <w:t xml:space="preserve"> automatically</w:t>
+      </w:r>
+      <w:r>
+        <w:t>.</w:t>
+      </w:r>
+    </w:p>
+    <w:p>
+      <w:r>
+        <w:t xml:space="preserve">Pros: a) no change </w:t>
+      </w:r>
+      <w:r>
+        <w:t>for</w:t>
+      </w:r>
+      <w:r>
+        <w:t xml:space="preserve"> </w:t>
+      </w:r>
+      <w:r>
+        <w:t xml:space="preserve">the current users; b) users can add </w:t>
+      </w:r>
+      <w:r>
+        <w:t xml:space="preserve">the </w:t>
+      </w:r>
+      <w:r>
+        <w:t>plugin anytime</w:t>
+      </w:r>
+    </w:p>
+    <w:p>
+      <w:r>
+        <w:t xml:space="preserve">Cons: a) more work to implement the “Add plugin” button; b) extra work to maintain the predefined plugin location for download and installation; c) </w:t>
+      </w:r>
+      <w:r>
+        <w:t>easily mismatch HDFView and the plugin</w:t>
+      </w:r>
+      <w:r>
+        <w:t xml:space="preserve"> </w:t>
+      </w:r>
+      <w:r>
+        <w:t>releases.</w:t>
+      </w:r>
+    </w:p>
+    <w:p/>
+    <w:p>
+      <w:pPr>
+        <w:pStyle w:val="Heading2"/>
+      </w:pPr>
+      <w:r>
+        <w:t>Distribute</w:t>
+      </w:r>
+      <w:r>
+        <w:t xml:space="preserve"> </w:t>
+      </w:r>
+      <w:r>
+        <w:t xml:space="preserve">a special version of </w:t>
+      </w:r>
+      <w:r>
+        <w:t xml:space="preserve">HDFView with the plugin </w:t>
+      </w:r>
+      <w:r>
+        <w:t>by Raytheon</w:t>
+      </w:r>
+    </w:p>
+    <w:p>
+      <w:r>
+        <w:t xml:space="preserve">This option is very similar to option #2 above. The difference is that the HDF-EOS plugin team will </w:t>
+      </w:r>
+      <w:r>
+        <w:t>distribute</w:t>
+      </w:r>
+      <w:r>
+        <w:t xml:space="preserve"> </w:t>
+      </w:r>
+      <w:r>
+        <w:t xml:space="preserve">and maintain the HDFView </w:t>
+      </w:r>
+      <w:r>
+        <w:t>release</w:t>
+      </w:r>
+      <w:r>
+        <w:t xml:space="preserve"> </w:t>
+      </w:r>
+      <w:r>
+        <w:t>packed with the plugin. There will be no plugin</w:t>
+      </w:r>
+      <w:r>
+        <w:t>-only</w:t>
+      </w:r>
+      <w:r>
+        <w:t xml:space="preserve"> release. The plugin will be always packed inside HDFView. </w:t>
+      </w:r>
+      <w:r>
+        <w:t xml:space="preserve">The HDF Group </w:t>
+      </w:r>
+      <w:r>
+        <w:t>will provide a link</w:t>
+      </w:r>
+      <w:r>
+        <w:t xml:space="preserve"> at the </w:t>
+      </w:r>
+      <w:proofErr w:type="spellStart"/>
+      <w:r>
+        <w:t>hdf</w:t>
+      </w:r>
+      <w:proofErr w:type="spellEnd"/>
+      <w:r>
+        <w:t>-java page</w:t>
+      </w:r>
+      <w:r>
+        <w:t xml:space="preserve"> to </w:t>
+      </w:r>
+      <w:r>
+        <w:t>this</w:t>
+      </w:r>
+      <w:r>
+        <w:t xml:space="preserve"> </w:t>
+      </w:r>
+      <w:r>
+        <w:t>release of HDFView.</w:t>
+      </w:r>
+    </w:p>
+    <w:p>
+      <w:r>
+        <w:t xml:space="preserve">Pros: a) no change </w:t>
+      </w:r>
+      <w:r>
+        <w:t>for the current</w:t>
+      </w:r>
+      <w:r>
+        <w:t xml:space="preserve"> users; b) the HDFView with plugin can be released anytime</w:t>
+      </w:r>
+    </w:p>
+    <w:p>
+      <w:r>
+        <w:t>Cons:</w:t>
+      </w:r>
+      <w:r>
+        <w:t xml:space="preserve"> </w:t>
+      </w:r>
+      <w:r>
+        <w:t xml:space="preserve">a) </w:t>
+      </w:r>
+      <w:r>
+        <w:t>extra work for the HDF-EOS plugin team to pack HDFView</w:t>
+      </w:r>
+      <w:r>
+        <w:t xml:space="preserve">; b) some users may have redundant versions of HDFView, one from </w:t>
+      </w:r>
+      <w:r>
+        <w:t>the HDF Group and one from Raytheon.</w:t>
+      </w:r>
+    </w:p>
+    <w:p/>
+    <w:p>
+      <w:pPr>
+        <w:pStyle w:val="Heading1"/>
+      </w:pPr>
+      <w:r>
+        <w:t>Work Estimation</w:t>
+      </w:r>
+    </w:p>
+    <w:p>
+      <w:r>
+        <w:t xml:space="preserve">The </w:t>
+      </w:r>
+      <w:r>
+        <w:t xml:space="preserve">amount of </w:t>
+      </w:r>
+      <w:r>
+        <w:t>extra</w:t>
+      </w:r>
+      <w:r>
+        <w:t xml:space="preserve"> </w:t>
+      </w:r>
+      <w:r>
+        <w:t xml:space="preserve">work </w:t>
+      </w:r>
+      <w:r>
+        <w:t xml:space="preserve">added to the releases </w:t>
+      </w:r>
+      <w:r>
+        <w:t xml:space="preserve">will depend on the </w:t>
+      </w:r>
+      <w:r>
+        <w:t>solution we</w:t>
+      </w:r>
+      <w:r>
+        <w:t xml:space="preserve"> choose</w:t>
+      </w:r>
+      <w:r>
+        <w:t xml:space="preserve">. The following is a rough estimation </w:t>
+      </w:r>
+      <w:r>
+        <w:t>by</w:t>
+      </w:r>
+      <w:r>
+        <w:t xml:space="preserve"> </w:t>
+      </w:r>
+      <w:r>
+        <w:t>the HDF-Java team. It needs to be adjusted by the HDF-EOS plugin team.</w:t>
+      </w:r>
+      <w:r>
+        <w:t xml:space="preserve"> The actual work will depend on the changes of HDF-Java and the HDF-EOS plugin</w:t>
+      </w:r>
+      <w:r>
+        <w:t>, e.g. the plugin may be not compatible to the new changes in HDFView</w:t>
+      </w:r>
+      <w:r>
+        <w:t xml:space="preserve">. The </w:t>
+      </w:r>
+      <w:r>
+        <w:t>following</w:t>
+      </w:r>
+      <w:r>
+        <w:t xml:space="preserve"> </w:t>
+      </w:r>
+      <w:r>
+        <w:t xml:space="preserve">estimation is based on </w:t>
+      </w:r>
+      <w:r>
+        <w:t>the first</w:t>
+      </w:r>
+      <w:r>
+        <w:t xml:space="preserve"> </w:t>
+      </w:r>
+      <w:r>
+        <w:t>release.</w:t>
+      </w:r>
+      <w:r>
+        <w:t xml:space="preserve"> Maintenance</w:t>
+      </w:r>
+      <w:bookmarkStart w:id="4" w:name="_GoBack"/>
+      <w:bookmarkEnd w:id="4"/>
+      <w:r>
+        <w:t xml:space="preserve"> work needs to be added to other releases.</w:t>
+      </w:r>
+    </w:p>
+    <w:p/>
+    <w:tbl>
+      <w:tblPr>
+        <w:tblW w:w="10460" w:type="dxa"/>
+        <w:tblLook w:val="04A0" w:firstRow="1" w:lastRow="0" w:firstColumn="1" w:lastColumn="0" w:noHBand="0" w:noVBand="1"/>
+      </w:tblPr>
+      <w:tblGrid>
+        <w:gridCol w:w="3760"/>
+        <w:gridCol w:w="3760"/>
+        <w:gridCol w:w="1480"/>
+        <w:gridCol w:w="1460"/>
+      </w:tblGrid>
+      <w:tr>
+        <w:trPr>
+          <w:trHeight w:val="330"/>
+        </w:trPr>
+        <w:tc>
+          <w:tcPr>
+            <w:tcW w:w="7520" w:type="dxa"/>
+            <w:gridSpan w:val="2"/>
+            <w:tcBorders>
+              <w:top w:val="single" w:sz="12" w:space="0" w:color="auto"/>
+              <w:left w:val="single" w:sz="12" w:space="0" w:color="auto"/>
+              <w:bottom w:val="single" w:sz="12" w:space="0" w:color="auto"/>
+              <w:right w:val="single" w:sz="4" w:space="0" w:color="auto"/>
+            </w:tcBorders>
+            <w:shd w:val="clear" w:color="auto" w:fill="auto"/>
+            <w:noWrap/>
+            <w:vAlign w:val="bottom"/>
+            <w:hideMark/>
+          </w:tcPr>
+          <w:p>
+            <w:pPr>
+              <w:spacing w:before="0" w:after="0"/>
+              <w:jc w:val="left"/>
+              <w:rPr>
+                <w:rFonts w:ascii="Calibri" w:eastAsia="Times New Roman" w:hAnsi="Calibri" w:cs="Times New Roman"/>
+                <w:color w:val="000000"/>
+                <w:sz w:val="22"/>
+                <w:lang w:eastAsia="zh-CN"/>
+              </w:rPr>
+            </w:pPr>
+            <w:r>
+              <w:rPr>
+                <w:rFonts w:ascii="Calibri" w:eastAsia="Times New Roman" w:hAnsi="Calibri" w:cs="Times New Roman"/>
+                <w:color w:val="000000"/>
+                <w:sz w:val="22"/>
+                <w:lang w:eastAsia="zh-CN"/>
+              </w:rPr>
+              <w:t>Task</w:t>
+            </w:r>
+          </w:p>
+        </w:tc>
+        <w:tc>
+          <w:tcPr>
+            <w:tcW w:w="1480" w:type="dxa"/>
+            <w:tcBorders>
+              <w:top w:val="single" w:sz="12" w:space="0" w:color="auto"/>
+              <w:left w:val="nil"/>
+              <w:bottom w:val="single" w:sz="12" w:space="0" w:color="auto"/>
+              <w:right w:val="single" w:sz="4" w:space="0" w:color="auto"/>
+            </w:tcBorders>
+            <w:shd w:val="clear" w:color="auto" w:fill="auto"/>
+            <w:noWrap/>
+            <w:vAlign w:val="bottom"/>
+            <w:hideMark/>
+          </w:tcPr>
+          <w:p>
+            <w:pPr>
+              <w:spacing w:before="0" w:after="0"/>
+              <w:jc w:val="left"/>
+              <w:rPr>
+                <w:rFonts w:ascii="Calibri" w:eastAsia="Times New Roman" w:hAnsi="Calibri" w:cs="Times New Roman"/>
+                <w:color w:val="000000"/>
+                <w:sz w:val="22"/>
+                <w:lang w:eastAsia="zh-CN"/>
+              </w:rPr>
+            </w:pPr>
+            <w:r>
+              <w:rPr>
+                <w:rFonts w:ascii="Calibri" w:eastAsia="Times New Roman" w:hAnsi="Calibri" w:cs="Times New Roman"/>
+                <w:color w:val="000000"/>
+                <w:sz w:val="22"/>
+                <w:lang w:eastAsia="zh-CN"/>
+              </w:rPr>
+              <w:t>HDF-Java team</w:t>
+            </w:r>
+          </w:p>
+        </w:tc>
+        <w:tc>
+          <w:tcPr>
+            <w:tcW w:w="1460" w:type="dxa"/>
+            <w:tcBorders>
+              <w:top w:val="single" w:sz="12" w:space="0" w:color="auto"/>
+              <w:left w:val="nil"/>
+              <w:bottom w:val="single" w:sz="12" w:space="0" w:color="auto"/>
+              <w:right w:val="single" w:sz="12" w:space="0" w:color="auto"/>
+            </w:tcBorders>
+            <w:shd w:val="clear" w:color="auto" w:fill="auto"/>
+            <w:noWrap/>
+            <w:vAlign w:val="bottom"/>
+            <w:hideMark/>
+          </w:tcPr>
+          <w:p>
+            <w:pPr>
+              <w:spacing w:before="0" w:after="0"/>
+              <w:jc w:val="left"/>
+              <w:rPr>
+                <w:rFonts w:ascii="Calibri" w:eastAsia="Times New Roman" w:hAnsi="Calibri" w:cs="Times New Roman"/>
+                <w:color w:val="000000"/>
+                <w:sz w:val="22"/>
+                <w:lang w:eastAsia="zh-CN"/>
+              </w:rPr>
+            </w:pPr>
+            <w:r>
+              <w:rPr>
+                <w:rFonts w:ascii="Calibri" w:eastAsia="Times New Roman" w:hAnsi="Calibri" w:cs="Times New Roman"/>
+                <w:color w:val="000000"/>
+                <w:sz w:val="22"/>
+                <w:lang w:eastAsia="zh-CN"/>
+              </w:rPr>
+              <w:t>HDF-EOS team</w:t>
+            </w:r>
+          </w:p>
+        </w:tc>
+      </w:tr>
+      <w:tr>
+        <w:trPr>
+          <w:trHeight w:val="315"/>
+        </w:trPr>
+        <w:tc>
+          <w:tcPr>
+            <w:tcW w:w="7520" w:type="dxa"/>
+            <w:gridSpan w:val="2"/>
+            <w:tcBorders>
+              <w:top w:val="nil"/>
+              <w:left w:val="single" w:sz="12" w:space="0" w:color="auto"/>
+              <w:bottom w:val="single" w:sz="4" w:space="0" w:color="auto"/>
+              <w:right w:val="single" w:sz="4" w:space="0" w:color="auto"/>
+            </w:tcBorders>
+            <w:shd w:val="clear" w:color="auto" w:fill="auto"/>
+            <w:noWrap/>
+            <w:vAlign w:val="bottom"/>
+            <w:hideMark/>
+          </w:tcPr>
+          <w:p>
+            <w:pPr>
+              <w:spacing w:before="0" w:after="0"/>
+              <w:jc w:val="left"/>
+              <w:rPr>
+                <w:rFonts w:ascii="Calibri" w:eastAsia="Times New Roman" w:hAnsi="Calibri" w:cs="Times New Roman"/>
+                <w:color w:val="000000"/>
+                <w:sz w:val="22"/>
+                <w:lang w:eastAsia="zh-CN"/>
+              </w:rPr>
+            </w:pPr>
+            <w:r>
+              <w:rPr>
+                <w:rFonts w:ascii="Calibri" w:eastAsia="Times New Roman" w:hAnsi="Calibri" w:cs="Times New Roman"/>
+                <w:color w:val="000000"/>
+                <w:sz w:val="22"/>
+                <w:lang w:eastAsia="zh-CN"/>
+              </w:rPr>
+              <w:t>Build the plugin binary release</w:t>
+            </w:r>
+          </w:p>
+        </w:tc>
+        <w:tc>
+          <w:tcPr>
+            <w:tcW w:w="1480" w:type="dxa"/>
+            <w:tcBorders>
+              <w:top w:val="nil"/>
+              <w:left w:val="nil"/>
+              <w:bottom w:val="single" w:sz="4" w:space="0" w:color="auto"/>
+              <w:right w:val="single" w:sz="4" w:space="0" w:color="auto"/>
+            </w:tcBorders>
+            <w:shd w:val="clear" w:color="auto" w:fill="auto"/>
+            <w:noWrap/>
+            <w:vAlign w:val="bottom"/>
+            <w:hideMark/>
+          </w:tcPr>
+          <w:p>
+            <w:pPr>
+              <w:spacing w:before="0" w:after="0"/>
+              <w:jc w:val="left"/>
+              <w:rPr>
+                <w:rFonts w:ascii="Calibri" w:eastAsia="Times New Roman" w:hAnsi="Calibri" w:cs="Times New Roman"/>
+                <w:color w:val="000000"/>
+                <w:sz w:val="22"/>
+                <w:lang w:eastAsia="zh-CN"/>
+              </w:rPr>
+            </w:pPr>
+            <w:r>
+              <w:rPr>
+                <w:rFonts w:ascii="Calibri" w:eastAsia="Times New Roman" w:hAnsi="Calibri" w:cs="Times New Roman"/>
+                <w:color w:val="000000"/>
+                <w:sz w:val="22"/>
+                <w:lang w:eastAsia="zh-CN"/>
+              </w:rPr>
+              <w:t>0</w:t>
+            </w:r>
+          </w:p>
+        </w:tc>
+        <w:tc>
+          <w:tcPr>
+            <w:tcW w:w="1460" w:type="dxa"/>
+            <w:tcBorders>
+              <w:top w:val="nil"/>
+              <w:left w:val="nil"/>
+              <w:bottom w:val="single" w:sz="4" w:space="0" w:color="auto"/>
+              <w:right w:val="single" w:sz="12" w:space="0" w:color="auto"/>
+            </w:tcBorders>
+            <w:shd w:val="clear" w:color="auto" w:fill="auto"/>
+            <w:noWrap/>
+            <w:vAlign w:val="bottom"/>
+            <w:hideMark/>
+          </w:tcPr>
+          <w:p>
+            <w:pPr>
+              <w:spacing w:before="0" w:after="0"/>
+              <w:jc w:val="left"/>
+              <w:rPr>
+                <w:rFonts w:ascii="Calibri" w:eastAsia="Times New Roman" w:hAnsi="Calibri" w:cs="Times New Roman"/>
+                <w:color w:val="000000"/>
+                <w:sz w:val="22"/>
+                <w:lang w:eastAsia="zh-CN"/>
+              </w:rPr>
+            </w:pPr>
+            <w:r>
+              <w:rPr>
+                <w:rFonts w:ascii="Calibri" w:eastAsia="Times New Roman" w:hAnsi="Calibri" w:cs="Times New Roman"/>
+                <w:color w:val="000000"/>
+                <w:sz w:val="22"/>
+                <w:lang w:eastAsia="zh-CN"/>
+              </w:rPr>
+              <w:t>?</w:t>
+            </w:r>
+          </w:p>
+        </w:tc>
+      </w:tr>
+      <w:tr>
+        <w:trPr>
+          <w:trHeight w:val="300"/>
+        </w:trPr>
+        <w:tc>
+          <w:tcPr>
+            <w:tcW w:w="7520" w:type="dxa"/>
+            <w:gridSpan w:val="2"/>
+            <w:tcBorders>
+              <w:top w:val="single" w:sz="4" w:space="0" w:color="auto"/>
+              <w:left w:val="single" w:sz="12" w:space="0" w:color="auto"/>
+              <w:bottom w:val="single" w:sz="4" w:space="0" w:color="auto"/>
+              <w:right w:val="single" w:sz="4" w:space="0" w:color="auto"/>
+            </w:tcBorders>
+            <w:shd w:val="clear" w:color="auto" w:fill="auto"/>
+            <w:noWrap/>
+            <w:vAlign w:val="bottom"/>
+            <w:hideMark/>
+          </w:tcPr>
+          <w:p>
+            <w:pPr>
+              <w:spacing w:before="0" w:after="0"/>
+              <w:jc w:val="left"/>
+              <w:rPr>
+                <w:rFonts w:ascii="Calibri" w:eastAsia="Times New Roman" w:hAnsi="Calibri" w:cs="Times New Roman"/>
+                <w:color w:val="000000"/>
+                <w:sz w:val="22"/>
+                <w:lang w:eastAsia="zh-CN"/>
+              </w:rPr>
+            </w:pPr>
+            <w:r>
+              <w:rPr>
+                <w:rFonts w:ascii="Calibri" w:eastAsia="Times New Roman" w:hAnsi="Calibri" w:cs="Times New Roman"/>
+                <w:color w:val="000000"/>
+                <w:sz w:val="22"/>
+                <w:lang w:eastAsia="zh-CN"/>
+              </w:rPr>
+              <w:t>Test the plugin in HDFView</w:t>
+            </w:r>
+          </w:p>
+        </w:tc>
+        <w:tc>
+          <w:tcPr>
+            <w:tcW w:w="1480" w:type="dxa"/>
+            <w:tcBorders>
+              <w:top w:val="nil"/>
+              <w:left w:val="nil"/>
+              <w:bottom w:val="single" w:sz="4" w:space="0" w:color="auto"/>
+              <w:right w:val="single" w:sz="4" w:space="0" w:color="auto"/>
+            </w:tcBorders>
+            <w:shd w:val="clear" w:color="auto" w:fill="auto"/>
+            <w:noWrap/>
+            <w:vAlign w:val="bottom"/>
+            <w:hideMark/>
+          </w:tcPr>
+          <w:p>
+            <w:pPr>
+              <w:spacing w:before="0" w:after="0"/>
+              <w:jc w:val="left"/>
+              <w:rPr>
+                <w:rFonts w:ascii="Calibri" w:eastAsia="Times New Roman" w:hAnsi="Calibri" w:cs="Times New Roman"/>
+                <w:color w:val="000000"/>
+                <w:sz w:val="22"/>
+                <w:lang w:eastAsia="zh-CN"/>
+              </w:rPr>
+            </w:pPr>
+            <w:r>
+              <w:rPr>
+                <w:rFonts w:ascii="Calibri" w:eastAsia="Times New Roman" w:hAnsi="Calibri" w:cs="Times New Roman"/>
+                <w:color w:val="000000"/>
+                <w:sz w:val="22"/>
+                <w:lang w:eastAsia="zh-CN"/>
+              </w:rPr>
+              <w:t>20</w:t>
+            </w:r>
+          </w:p>
+        </w:tc>
+        <w:tc>
+          <w:tcPr>
+            <w:tcW w:w="1460" w:type="dxa"/>
+            <w:tcBorders>
+              <w:top w:val="nil"/>
+              <w:left w:val="nil"/>
+              <w:bottom w:val="single" w:sz="4" w:space="0" w:color="auto"/>
+              <w:right w:val="single" w:sz="12" w:space="0" w:color="auto"/>
+            </w:tcBorders>
+            <w:shd w:val="clear" w:color="auto" w:fill="auto"/>
+            <w:noWrap/>
+            <w:vAlign w:val="bottom"/>
+            <w:hideMark/>
+          </w:tcPr>
+          <w:p>
+            <w:pPr>
+              <w:spacing w:before="0" w:after="0"/>
+              <w:jc w:val="left"/>
+              <w:rPr>
+                <w:rFonts w:ascii="Calibri" w:eastAsia="Times New Roman" w:hAnsi="Calibri" w:cs="Times New Roman"/>
+                <w:color w:val="000000"/>
+                <w:sz w:val="22"/>
+                <w:lang w:eastAsia="zh-CN"/>
+              </w:rPr>
+            </w:pPr>
+            <w:r>
+              <w:rPr>
+                <w:rFonts w:ascii="Calibri" w:eastAsia="Times New Roman" w:hAnsi="Calibri" w:cs="Times New Roman"/>
+                <w:color w:val="000000"/>
+                <w:sz w:val="22"/>
+                <w:lang w:eastAsia="zh-CN"/>
+              </w:rPr>
+              <w:t>4</w:t>
+            </w:r>
+            <w:r>
+              <w:rPr>
+                <w:rFonts w:ascii="Calibri" w:eastAsia="Times New Roman" w:hAnsi="Calibri" w:cs="Times New Roman"/>
+                <w:color w:val="000000"/>
+                <w:sz w:val="22"/>
+                <w:lang w:eastAsia="zh-CN"/>
+              </w:rPr>
+              <w:t>0</w:t>
+            </w:r>
+            <w:r>
+              <w:rPr>
+                <w:rFonts w:ascii="Calibri" w:eastAsia="Times New Roman" w:hAnsi="Calibri" w:cs="Times New Roman"/>
+                <w:color w:val="000000"/>
+                <w:sz w:val="22"/>
+                <w:lang w:eastAsia="zh-CN"/>
+              </w:rPr>
+              <w:t xml:space="preserve"> </w:t>
+            </w:r>
+            <w:r>
+              <w:rPr>
+                <w:rFonts w:ascii="Calibri" w:eastAsia="Times New Roman" w:hAnsi="Calibri" w:cs="Times New Roman"/>
+                <w:color w:val="000000"/>
+                <w:sz w:val="22"/>
+                <w:lang w:eastAsia="zh-CN"/>
+              </w:rPr>
+              <w:t>(fix problems)</w:t>
+            </w:r>
+          </w:p>
+        </w:tc>
+      </w:tr>
+      <w:tr>
+        <w:trPr>
+          <w:trHeight w:val="300"/>
+        </w:trPr>
+        <w:tc>
+          <w:tcPr>
+            <w:tcW w:w="7520" w:type="dxa"/>
+            <w:gridSpan w:val="2"/>
+            <w:tcBorders>
+              <w:top w:val="single" w:sz="4" w:space="0" w:color="auto"/>
+              <w:left w:val="single" w:sz="12" w:space="0" w:color="auto"/>
+              <w:bottom w:val="single" w:sz="4" w:space="0" w:color="auto"/>
+              <w:right w:val="single" w:sz="4" w:space="0" w:color="auto"/>
+            </w:tcBorders>
+            <w:shd w:val="clear" w:color="auto" w:fill="auto"/>
+            <w:noWrap/>
+            <w:vAlign w:val="bottom"/>
+            <w:hideMark/>
+          </w:tcPr>
+          <w:p>
+            <w:pPr>
+              <w:spacing w:before="0" w:after="0"/>
+              <w:jc w:val="left"/>
+              <w:rPr>
+                <w:rFonts w:ascii="Calibri" w:eastAsia="Times New Roman" w:hAnsi="Calibri" w:cs="Times New Roman"/>
+                <w:color w:val="000000"/>
+                <w:sz w:val="22"/>
+                <w:lang w:eastAsia="zh-CN"/>
+              </w:rPr>
+            </w:pPr>
+            <w:r>
+              <w:rPr>
+                <w:rFonts w:ascii="Calibri" w:eastAsia="Times New Roman" w:hAnsi="Calibri" w:cs="Times New Roman"/>
+                <w:color w:val="000000"/>
+                <w:sz w:val="22"/>
+                <w:lang w:eastAsia="zh-CN"/>
+              </w:rPr>
+              <w:t>Write installation script to set up the plugin in HDFView</w:t>
+            </w:r>
+          </w:p>
+        </w:tc>
+        <w:tc>
+          <w:tcPr>
+            <w:tcW w:w="1480" w:type="dxa"/>
+            <w:tcBorders>
+              <w:top w:val="nil"/>
+              <w:left w:val="nil"/>
+              <w:bottom w:val="single" w:sz="4" w:space="0" w:color="auto"/>
+              <w:right w:val="single" w:sz="4" w:space="0" w:color="auto"/>
+            </w:tcBorders>
+            <w:shd w:val="clear" w:color="auto" w:fill="auto"/>
+            <w:noWrap/>
+            <w:vAlign w:val="bottom"/>
+            <w:hideMark/>
+          </w:tcPr>
+          <w:p>
+            <w:pPr>
+              <w:spacing w:before="0" w:after="0"/>
+              <w:jc w:val="left"/>
+              <w:rPr>
+                <w:rFonts w:ascii="Calibri" w:eastAsia="Times New Roman" w:hAnsi="Calibri" w:cs="Times New Roman"/>
+                <w:color w:val="000000"/>
+                <w:sz w:val="22"/>
+                <w:lang w:eastAsia="zh-CN"/>
+              </w:rPr>
+            </w:pPr>
+            <w:r>
+              <w:rPr>
+                <w:rFonts w:ascii="Calibri" w:eastAsia="Times New Roman" w:hAnsi="Calibri" w:cs="Times New Roman"/>
+                <w:color w:val="000000"/>
+                <w:sz w:val="22"/>
+                <w:lang w:eastAsia="zh-CN"/>
+              </w:rPr>
+              <w:t>40</w:t>
+            </w:r>
+          </w:p>
+        </w:tc>
+        <w:tc>
+          <w:tcPr>
+            <w:tcW w:w="1460" w:type="dxa"/>
+            <w:tcBorders>
+              <w:top w:val="nil"/>
+              <w:left w:val="nil"/>
+              <w:bottom w:val="single" w:sz="4" w:space="0" w:color="auto"/>
+              <w:right w:val="single" w:sz="12" w:space="0" w:color="auto"/>
+            </w:tcBorders>
+            <w:shd w:val="clear" w:color="auto" w:fill="auto"/>
+            <w:noWrap/>
+            <w:vAlign w:val="bottom"/>
+            <w:hideMark/>
+          </w:tcPr>
+          <w:p>
+            <w:pPr>
+              <w:spacing w:before="0" w:after="0"/>
+              <w:jc w:val="left"/>
+              <w:rPr>
+                <w:rFonts w:ascii="Calibri" w:eastAsia="Times New Roman" w:hAnsi="Calibri" w:cs="Times New Roman"/>
+                <w:color w:val="000000"/>
+                <w:sz w:val="22"/>
+                <w:lang w:eastAsia="zh-CN"/>
+              </w:rPr>
+            </w:pPr>
+            <w:r>
+              <w:rPr>
+                <w:rFonts w:ascii="Calibri" w:eastAsia="Times New Roman" w:hAnsi="Calibri" w:cs="Times New Roman"/>
+                <w:color w:val="000000"/>
+                <w:sz w:val="22"/>
+                <w:lang w:eastAsia="zh-CN"/>
+              </w:rPr>
+              <w:t>5</w:t>
+            </w:r>
+          </w:p>
+        </w:tc>
+      </w:tr>
+      <w:tr>
+        <w:trPr>
+          <w:trHeight w:val="300"/>
+        </w:trPr>
+        <w:tc>
+          <w:tcPr>
+            <w:tcW w:w="3760" w:type="dxa"/>
+            <w:vMerge w:val="restart"/>
+            <w:tcBorders>
+              <w:top w:val="nil"/>
+              <w:left w:val="single" w:sz="12" w:space="0" w:color="auto"/>
+              <w:bottom w:val="single" w:sz="4" w:space="0" w:color="auto"/>
+              <w:right w:val="single" w:sz="4" w:space="0" w:color="auto"/>
+            </w:tcBorders>
+            <w:shd w:val="clear" w:color="auto" w:fill="auto"/>
+            <w:vAlign w:val="center"/>
+            <w:hideMark/>
+          </w:tcPr>
+          <w:p>
+            <w:pPr>
+              <w:spacing w:before="0" w:after="0"/>
+              <w:jc w:val="left"/>
+              <w:rPr>
+                <w:rFonts w:ascii="Calibri" w:eastAsia="Times New Roman" w:hAnsi="Calibri" w:cs="Times New Roman"/>
+                <w:color w:val="000000"/>
+                <w:sz w:val="22"/>
+                <w:lang w:eastAsia="zh-CN"/>
+              </w:rPr>
+            </w:pPr>
+            <w:r>
+              <w:rPr>
+                <w:rFonts w:ascii="Calibri" w:eastAsia="Times New Roman" w:hAnsi="Calibri" w:cs="Times New Roman"/>
+                <w:b/>
+                <w:bCs/>
+                <w:color w:val="0070C0"/>
+                <w:sz w:val="22"/>
+                <w:lang w:eastAsia="zh-CN"/>
+              </w:rPr>
+              <w:t>Option 1:</w:t>
+            </w:r>
+            <w:r>
+              <w:rPr>
+                <w:rFonts w:ascii="Calibri" w:eastAsia="Times New Roman" w:hAnsi="Calibri" w:cs="Times New Roman"/>
+                <w:color w:val="000000"/>
+                <w:sz w:val="22"/>
+                <w:lang w:eastAsia="zh-CN"/>
+              </w:rPr>
+              <w:t xml:space="preserve"> Add the plugin in HDFView installer with an option check box</w:t>
+            </w:r>
+          </w:p>
+        </w:tc>
+        <w:tc>
+          <w:tcPr>
+            <w:tcW w:w="3760" w:type="dxa"/>
+            <w:tcBorders>
+              <w:top w:val="nil"/>
+              <w:left w:val="nil"/>
+              <w:bottom w:val="single" w:sz="4" w:space="0" w:color="auto"/>
+              <w:right w:val="single" w:sz="4" w:space="0" w:color="auto"/>
+            </w:tcBorders>
+            <w:shd w:val="clear" w:color="auto" w:fill="auto"/>
+            <w:noWrap/>
+            <w:vAlign w:val="bottom"/>
+            <w:hideMark/>
+          </w:tcPr>
+          <w:p>
+            <w:pPr>
+              <w:spacing w:before="0" w:after="0"/>
+              <w:jc w:val="left"/>
+              <w:rPr>
+                <w:rFonts w:ascii="Calibri" w:eastAsia="Times New Roman" w:hAnsi="Calibri" w:cs="Times New Roman"/>
+                <w:color w:val="000000"/>
+                <w:sz w:val="22"/>
+                <w:lang w:eastAsia="zh-CN"/>
+              </w:rPr>
+            </w:pPr>
+            <w:r>
+              <w:rPr>
+                <w:rFonts w:ascii="Calibri" w:eastAsia="Times New Roman" w:hAnsi="Calibri" w:cs="Times New Roman"/>
+                <w:color w:val="000000"/>
+                <w:sz w:val="22"/>
+                <w:lang w:eastAsia="zh-CN"/>
+              </w:rPr>
+              <w:t>Implement component check button</w:t>
+            </w:r>
+          </w:p>
+        </w:tc>
+        <w:tc>
+          <w:tcPr>
+            <w:tcW w:w="1480" w:type="dxa"/>
+            <w:tcBorders>
+              <w:top w:val="nil"/>
+              <w:left w:val="nil"/>
+              <w:bottom w:val="single" w:sz="4" w:space="0" w:color="auto"/>
+              <w:right w:val="single" w:sz="4" w:space="0" w:color="auto"/>
+            </w:tcBorders>
+            <w:shd w:val="clear" w:color="auto" w:fill="auto"/>
+            <w:noWrap/>
+            <w:vAlign w:val="bottom"/>
+            <w:hideMark/>
+          </w:tcPr>
+          <w:p>
+            <w:pPr>
+              <w:spacing w:before="0" w:after="0"/>
+              <w:jc w:val="left"/>
+              <w:rPr>
+                <w:rFonts w:ascii="Calibri" w:eastAsia="Times New Roman" w:hAnsi="Calibri" w:cs="Times New Roman"/>
+                <w:color w:val="000000"/>
+                <w:sz w:val="22"/>
+                <w:lang w:eastAsia="zh-CN"/>
+              </w:rPr>
+            </w:pPr>
+            <w:r>
+              <w:rPr>
+                <w:rFonts w:ascii="Calibri" w:eastAsia="Times New Roman" w:hAnsi="Calibri" w:cs="Times New Roman"/>
+                <w:color w:val="000000"/>
+                <w:sz w:val="22"/>
+                <w:lang w:eastAsia="zh-CN"/>
+              </w:rPr>
+              <w:t>20</w:t>
+            </w:r>
+          </w:p>
+        </w:tc>
+        <w:tc>
+          <w:tcPr>
+            <w:tcW w:w="1460" w:type="dxa"/>
+            <w:tcBorders>
+              <w:top w:val="nil"/>
+              <w:left w:val="nil"/>
+              <w:bottom w:val="single" w:sz="4" w:space="0" w:color="auto"/>
+              <w:right w:val="single" w:sz="12" w:space="0" w:color="auto"/>
+            </w:tcBorders>
+            <w:shd w:val="clear" w:color="auto" w:fill="auto"/>
+            <w:noWrap/>
+            <w:vAlign w:val="bottom"/>
+            <w:hideMark/>
+          </w:tcPr>
+          <w:p>
+            <w:pPr>
+              <w:spacing w:before="0" w:after="0"/>
+              <w:jc w:val="left"/>
+              <w:rPr>
+                <w:rFonts w:ascii="Calibri" w:eastAsia="Times New Roman" w:hAnsi="Calibri" w:cs="Times New Roman"/>
+                <w:color w:val="000000"/>
+                <w:sz w:val="22"/>
+                <w:lang w:eastAsia="zh-CN"/>
+              </w:rPr>
+            </w:pPr>
+            <w:r>
+              <w:rPr>
+                <w:rFonts w:ascii="Calibri" w:eastAsia="Times New Roman" w:hAnsi="Calibri" w:cs="Times New Roman"/>
+                <w:color w:val="000000"/>
+                <w:sz w:val="22"/>
+                <w:lang w:eastAsia="zh-CN"/>
+              </w:rPr>
+              <w:t> </w:t>
+            </w:r>
+          </w:p>
+        </w:tc>
+      </w:tr>
+      <w:tr>
+        <w:trPr>
+          <w:trHeight w:val="300"/>
+        </w:trPr>
+        <w:tc>
+          <w:tcPr>
+            <w:tcW w:w="3760" w:type="dxa"/>
+            <w:vMerge/>
+            <w:tcBorders>
+              <w:top w:val="nil"/>
+              <w:left w:val="single" w:sz="12" w:space="0" w:color="auto"/>
+              <w:bottom w:val="single" w:sz="4" w:space="0" w:color="auto"/>
+              <w:right w:val="single" w:sz="4" w:space="0" w:color="auto"/>
+            </w:tcBorders>
+            <w:vAlign w:val="center"/>
+            <w:hideMark/>
+          </w:tcPr>
+          <w:p>
+            <w:pPr>
+              <w:spacing w:before="0" w:after="0"/>
+              <w:jc w:val="left"/>
+              <w:rPr>
+                <w:rFonts w:ascii="Calibri" w:eastAsia="Times New Roman" w:hAnsi="Calibri" w:cs="Times New Roman"/>
+                <w:color w:val="000000"/>
+                <w:sz w:val="22"/>
+                <w:lang w:eastAsia="zh-CN"/>
+              </w:rPr>
+            </w:pPr>
+          </w:p>
+        </w:tc>
+        <w:tc>
+          <w:tcPr>
+            <w:tcW w:w="3760" w:type="dxa"/>
+            <w:tcBorders>
+              <w:top w:val="nil"/>
+              <w:left w:val="nil"/>
+              <w:bottom w:val="single" w:sz="4" w:space="0" w:color="auto"/>
+              <w:right w:val="single" w:sz="4" w:space="0" w:color="auto"/>
+            </w:tcBorders>
+            <w:shd w:val="clear" w:color="auto" w:fill="auto"/>
+            <w:noWrap/>
+            <w:vAlign w:val="bottom"/>
+            <w:hideMark/>
+          </w:tcPr>
+          <w:p>
+            <w:pPr>
+              <w:spacing w:before="0" w:after="0"/>
+              <w:jc w:val="left"/>
+              <w:rPr>
+                <w:rFonts w:ascii="Calibri" w:eastAsia="Times New Roman" w:hAnsi="Calibri" w:cs="Times New Roman"/>
+                <w:color w:val="000000"/>
+                <w:sz w:val="22"/>
+                <w:lang w:eastAsia="zh-CN"/>
+              </w:rPr>
+            </w:pPr>
+            <w:r>
+              <w:rPr>
+                <w:rFonts w:ascii="Calibri" w:eastAsia="Times New Roman" w:hAnsi="Calibri" w:cs="Times New Roman"/>
+                <w:color w:val="000000"/>
+                <w:sz w:val="22"/>
+                <w:lang w:eastAsia="zh-CN"/>
+              </w:rPr>
+              <w:t>Integrate the plugin package</w:t>
+            </w:r>
+          </w:p>
+        </w:tc>
+        <w:tc>
+          <w:tcPr>
+            <w:tcW w:w="1480" w:type="dxa"/>
+            <w:tcBorders>
+              <w:top w:val="nil"/>
+              <w:left w:val="nil"/>
+              <w:bottom w:val="single" w:sz="4" w:space="0" w:color="auto"/>
+              <w:right w:val="single" w:sz="4" w:space="0" w:color="auto"/>
+            </w:tcBorders>
+            <w:shd w:val="clear" w:color="auto" w:fill="auto"/>
+            <w:noWrap/>
+            <w:vAlign w:val="bottom"/>
+            <w:hideMark/>
+          </w:tcPr>
+          <w:p>
+            <w:pPr>
+              <w:spacing w:before="0" w:after="0"/>
+              <w:jc w:val="left"/>
+              <w:rPr>
+                <w:rFonts w:ascii="Calibri" w:eastAsia="Times New Roman" w:hAnsi="Calibri" w:cs="Times New Roman"/>
+                <w:color w:val="000000"/>
+                <w:sz w:val="22"/>
+                <w:lang w:eastAsia="zh-CN"/>
+              </w:rPr>
+            </w:pPr>
+            <w:r>
+              <w:rPr>
+                <w:rFonts w:ascii="Calibri" w:eastAsia="Times New Roman" w:hAnsi="Calibri" w:cs="Times New Roman"/>
+                <w:color w:val="000000"/>
+                <w:sz w:val="22"/>
+                <w:lang w:eastAsia="zh-CN"/>
+              </w:rPr>
+              <w:t>2</w:t>
+            </w:r>
+            <w:r>
+              <w:rPr>
+                <w:rFonts w:ascii="Calibri" w:eastAsia="Times New Roman" w:hAnsi="Calibri" w:cs="Times New Roman"/>
+                <w:color w:val="000000"/>
+                <w:sz w:val="22"/>
+                <w:lang w:eastAsia="zh-CN"/>
+              </w:rPr>
+              <w:t>0</w:t>
+            </w:r>
+          </w:p>
+        </w:tc>
+        <w:tc>
+          <w:tcPr>
+            <w:tcW w:w="1460" w:type="dxa"/>
+            <w:tcBorders>
+              <w:top w:val="nil"/>
+              <w:left w:val="nil"/>
+              <w:bottom w:val="single" w:sz="4" w:space="0" w:color="auto"/>
+              <w:right w:val="single" w:sz="12" w:space="0" w:color="auto"/>
+            </w:tcBorders>
+            <w:shd w:val="clear" w:color="auto" w:fill="auto"/>
+            <w:noWrap/>
+            <w:vAlign w:val="bottom"/>
+            <w:hideMark/>
+          </w:tcPr>
+          <w:p>
+            <w:pPr>
+              <w:spacing w:before="0" w:after="0"/>
+              <w:jc w:val="left"/>
+              <w:rPr>
+                <w:rFonts w:ascii="Calibri" w:eastAsia="Times New Roman" w:hAnsi="Calibri" w:cs="Times New Roman"/>
+                <w:color w:val="000000"/>
+                <w:sz w:val="22"/>
+                <w:lang w:eastAsia="zh-CN"/>
+              </w:rPr>
+            </w:pPr>
+            <w:r>
+              <w:rPr>
+                <w:rFonts w:ascii="Calibri" w:eastAsia="Times New Roman" w:hAnsi="Calibri" w:cs="Times New Roman"/>
+                <w:color w:val="000000"/>
+                <w:sz w:val="22"/>
+                <w:lang w:eastAsia="zh-CN"/>
+              </w:rPr>
+              <w:t> </w:t>
+            </w:r>
+          </w:p>
+        </w:tc>
+      </w:tr>
+      <w:tr>
+        <w:trPr>
+          <w:trHeight w:val="300"/>
+        </w:trPr>
+        <w:tc>
+          <w:tcPr>
+            <w:tcW w:w="3760" w:type="dxa"/>
+            <w:vMerge/>
+            <w:tcBorders>
+              <w:top w:val="nil"/>
+              <w:left w:val="single" w:sz="12" w:space="0" w:color="auto"/>
+              <w:bottom w:val="single" w:sz="4" w:space="0" w:color="auto"/>
+              <w:right w:val="single" w:sz="4" w:space="0" w:color="auto"/>
+            </w:tcBorders>
+            <w:vAlign w:val="center"/>
+            <w:hideMark/>
+          </w:tcPr>
+          <w:p>
+            <w:pPr>
+              <w:spacing w:before="0" w:after="0"/>
+              <w:jc w:val="left"/>
+              <w:rPr>
+                <w:rFonts w:ascii="Calibri" w:eastAsia="Times New Roman" w:hAnsi="Calibri" w:cs="Times New Roman"/>
+                <w:color w:val="000000"/>
+                <w:sz w:val="22"/>
+                <w:lang w:eastAsia="zh-CN"/>
+              </w:rPr>
+            </w:pPr>
+          </w:p>
+        </w:tc>
+        <w:tc>
+          <w:tcPr>
+            <w:tcW w:w="3760" w:type="dxa"/>
+            <w:tcBorders>
+              <w:top w:val="nil"/>
+              <w:left w:val="nil"/>
+              <w:bottom w:val="single" w:sz="4" w:space="0" w:color="auto"/>
+              <w:right w:val="single" w:sz="4" w:space="0" w:color="auto"/>
+            </w:tcBorders>
+            <w:shd w:val="clear" w:color="auto" w:fill="auto"/>
+            <w:noWrap/>
+            <w:vAlign w:val="bottom"/>
+            <w:hideMark/>
+          </w:tcPr>
+          <w:p>
+            <w:pPr>
+              <w:spacing w:before="0" w:after="0"/>
+              <w:jc w:val="left"/>
+              <w:rPr>
+                <w:rFonts w:ascii="Calibri" w:eastAsia="Times New Roman" w:hAnsi="Calibri" w:cs="Times New Roman"/>
+                <w:color w:val="000000"/>
+                <w:sz w:val="22"/>
+                <w:lang w:eastAsia="zh-CN"/>
+              </w:rPr>
+            </w:pPr>
+            <w:r>
+              <w:rPr>
+                <w:rFonts w:ascii="Calibri" w:eastAsia="Times New Roman" w:hAnsi="Calibri" w:cs="Times New Roman"/>
+                <w:color w:val="000000"/>
+                <w:sz w:val="22"/>
+                <w:lang w:eastAsia="zh-CN"/>
+              </w:rPr>
+              <w:t>Make a release distribution</w:t>
+            </w:r>
+          </w:p>
+        </w:tc>
+        <w:tc>
+          <w:tcPr>
+            <w:tcW w:w="1480" w:type="dxa"/>
+            <w:tcBorders>
+              <w:top w:val="nil"/>
+              <w:left w:val="nil"/>
+              <w:bottom w:val="single" w:sz="4" w:space="0" w:color="auto"/>
+              <w:right w:val="single" w:sz="4" w:space="0" w:color="auto"/>
+            </w:tcBorders>
+            <w:shd w:val="clear" w:color="auto" w:fill="auto"/>
+            <w:noWrap/>
+            <w:vAlign w:val="bottom"/>
+            <w:hideMark/>
+          </w:tcPr>
+          <w:p>
+            <w:pPr>
+              <w:spacing w:before="0" w:after="0"/>
+              <w:jc w:val="left"/>
+              <w:rPr>
+                <w:rFonts w:ascii="Calibri" w:eastAsia="Times New Roman" w:hAnsi="Calibri" w:cs="Times New Roman"/>
+                <w:color w:val="000000"/>
+                <w:sz w:val="22"/>
+                <w:lang w:eastAsia="zh-CN"/>
+              </w:rPr>
+            </w:pPr>
+            <w:r>
+              <w:rPr>
+                <w:rFonts w:ascii="Calibri" w:eastAsia="Times New Roman" w:hAnsi="Calibri" w:cs="Times New Roman"/>
+                <w:color w:val="000000"/>
+                <w:sz w:val="22"/>
+                <w:lang w:eastAsia="zh-CN"/>
+              </w:rPr>
+              <w:t>10</w:t>
+            </w:r>
+          </w:p>
+        </w:tc>
+        <w:tc>
+          <w:tcPr>
+            <w:tcW w:w="1460" w:type="dxa"/>
+            <w:tcBorders>
+              <w:top w:val="nil"/>
+              <w:left w:val="nil"/>
+              <w:bottom w:val="single" w:sz="4" w:space="0" w:color="auto"/>
+              <w:right w:val="single" w:sz="12" w:space="0" w:color="auto"/>
+            </w:tcBorders>
+            <w:shd w:val="clear" w:color="auto" w:fill="auto"/>
+            <w:noWrap/>
+            <w:vAlign w:val="bottom"/>
+            <w:hideMark/>
+          </w:tcPr>
+          <w:p>
+            <w:pPr>
+              <w:spacing w:before="0" w:after="0"/>
+              <w:jc w:val="left"/>
+              <w:rPr>
+                <w:rFonts w:ascii="Calibri" w:eastAsia="Times New Roman" w:hAnsi="Calibri" w:cs="Times New Roman"/>
+                <w:color w:val="000000"/>
+                <w:sz w:val="22"/>
+                <w:lang w:eastAsia="zh-CN"/>
+              </w:rPr>
+            </w:pPr>
+            <w:r>
+              <w:rPr>
+                <w:rFonts w:ascii="Calibri" w:eastAsia="Times New Roman" w:hAnsi="Calibri" w:cs="Times New Roman"/>
+                <w:color w:val="000000"/>
+                <w:sz w:val="22"/>
+                <w:lang w:eastAsia="zh-CN"/>
+              </w:rPr>
+              <w:t> </w:t>
+            </w:r>
+          </w:p>
+        </w:tc>
+      </w:tr>
+      <w:tr>
+        <w:trPr>
+          <w:trHeight w:val="300"/>
+        </w:trPr>
+        <w:tc>
+          <w:tcPr>
+            <w:tcW w:w="3760" w:type="dxa"/>
+            <w:vMerge w:val="restart"/>
+            <w:tcBorders>
+              <w:top w:val="nil"/>
+              <w:left w:val="single" w:sz="12" w:space="0" w:color="auto"/>
+              <w:bottom w:val="single" w:sz="4" w:space="0" w:color="auto"/>
+              <w:right w:val="single" w:sz="4" w:space="0" w:color="auto"/>
+            </w:tcBorders>
+            <w:shd w:val="clear" w:color="auto" w:fill="auto"/>
+            <w:vAlign w:val="center"/>
+            <w:hideMark/>
+          </w:tcPr>
+          <w:p>
+            <w:pPr>
+              <w:spacing w:before="0" w:after="0"/>
+              <w:jc w:val="left"/>
+              <w:rPr>
+                <w:rFonts w:ascii="Calibri" w:eastAsia="Times New Roman" w:hAnsi="Calibri" w:cs="Times New Roman"/>
+                <w:color w:val="000000"/>
+                <w:sz w:val="22"/>
+                <w:lang w:eastAsia="zh-CN"/>
+              </w:rPr>
+            </w:pPr>
+            <w:r>
+              <w:rPr>
+                <w:rFonts w:ascii="Calibri" w:eastAsia="Times New Roman" w:hAnsi="Calibri" w:cs="Times New Roman"/>
+                <w:b/>
+                <w:bCs/>
+                <w:color w:val="0070C0"/>
+                <w:sz w:val="22"/>
+                <w:lang w:eastAsia="zh-CN"/>
+              </w:rPr>
+              <w:lastRenderedPageBreak/>
+              <w:t>Option 2:</w:t>
+            </w:r>
+            <w:r>
+              <w:rPr>
+                <w:rFonts w:ascii="Calibri" w:eastAsia="Times New Roman" w:hAnsi="Calibri" w:cs="Times New Roman"/>
+                <w:color w:val="000000"/>
+                <w:sz w:val="22"/>
+                <w:lang w:eastAsia="zh-CN"/>
+              </w:rPr>
+              <w:t xml:space="preserve"> Distribute a separate HDFView installer by the HDF-Java team</w:t>
+            </w:r>
+          </w:p>
+        </w:tc>
+        <w:tc>
+          <w:tcPr>
+            <w:tcW w:w="3760" w:type="dxa"/>
+            <w:tcBorders>
+              <w:top w:val="nil"/>
+              <w:left w:val="nil"/>
+              <w:bottom w:val="single" w:sz="4" w:space="0" w:color="auto"/>
+              <w:right w:val="single" w:sz="4" w:space="0" w:color="auto"/>
+            </w:tcBorders>
+            <w:shd w:val="clear" w:color="auto" w:fill="auto"/>
+            <w:noWrap/>
+            <w:vAlign w:val="bottom"/>
+            <w:hideMark/>
+          </w:tcPr>
+          <w:p>
+            <w:pPr>
+              <w:spacing w:before="0" w:after="0"/>
+              <w:jc w:val="left"/>
+              <w:rPr>
+                <w:rFonts w:ascii="Calibri" w:eastAsia="Times New Roman" w:hAnsi="Calibri" w:cs="Times New Roman"/>
+                <w:color w:val="000000"/>
+                <w:sz w:val="22"/>
+                <w:lang w:eastAsia="zh-CN"/>
+              </w:rPr>
+            </w:pPr>
+            <w:r>
+              <w:rPr>
+                <w:rFonts w:ascii="Calibri" w:eastAsia="Times New Roman" w:hAnsi="Calibri" w:cs="Times New Roman"/>
+                <w:color w:val="000000"/>
+                <w:sz w:val="22"/>
+                <w:lang w:eastAsia="zh-CN"/>
+              </w:rPr>
+              <w:t>Integrate the plugin package</w:t>
+            </w:r>
+          </w:p>
+        </w:tc>
+        <w:tc>
+          <w:tcPr>
+            <w:tcW w:w="1480" w:type="dxa"/>
+            <w:tcBorders>
+              <w:top w:val="nil"/>
+              <w:left w:val="nil"/>
+              <w:bottom w:val="single" w:sz="4" w:space="0" w:color="auto"/>
+              <w:right w:val="single" w:sz="4" w:space="0" w:color="auto"/>
+            </w:tcBorders>
+            <w:shd w:val="clear" w:color="auto" w:fill="auto"/>
+            <w:noWrap/>
+            <w:vAlign w:val="bottom"/>
+            <w:hideMark/>
+          </w:tcPr>
+          <w:p>
+            <w:pPr>
+              <w:spacing w:before="0" w:after="0"/>
+              <w:jc w:val="left"/>
+              <w:rPr>
+                <w:rFonts w:ascii="Calibri" w:eastAsia="Times New Roman" w:hAnsi="Calibri" w:cs="Times New Roman"/>
+                <w:color w:val="000000"/>
+                <w:sz w:val="22"/>
+                <w:lang w:eastAsia="zh-CN"/>
+              </w:rPr>
+            </w:pPr>
+            <w:r>
+              <w:rPr>
+                <w:rFonts w:ascii="Calibri" w:eastAsia="Times New Roman" w:hAnsi="Calibri" w:cs="Times New Roman"/>
+                <w:color w:val="000000"/>
+                <w:sz w:val="22"/>
+                <w:lang w:eastAsia="zh-CN"/>
+              </w:rPr>
+              <w:t>2</w:t>
+            </w:r>
+            <w:r>
+              <w:rPr>
+                <w:rFonts w:ascii="Calibri" w:eastAsia="Times New Roman" w:hAnsi="Calibri" w:cs="Times New Roman"/>
+                <w:color w:val="000000"/>
+                <w:sz w:val="22"/>
+                <w:lang w:eastAsia="zh-CN"/>
+              </w:rPr>
+              <w:t>0</w:t>
+            </w:r>
+          </w:p>
+        </w:tc>
+        <w:tc>
+          <w:tcPr>
+            <w:tcW w:w="1460" w:type="dxa"/>
+            <w:tcBorders>
+              <w:top w:val="nil"/>
+              <w:left w:val="nil"/>
+              <w:bottom w:val="single" w:sz="4" w:space="0" w:color="auto"/>
+              <w:right w:val="single" w:sz="12" w:space="0" w:color="auto"/>
+            </w:tcBorders>
+            <w:shd w:val="clear" w:color="auto" w:fill="auto"/>
+            <w:noWrap/>
+            <w:vAlign w:val="bottom"/>
+            <w:hideMark/>
+          </w:tcPr>
+          <w:p>
+            <w:pPr>
+              <w:spacing w:before="0" w:after="0"/>
+              <w:jc w:val="left"/>
+              <w:rPr>
+                <w:rFonts w:ascii="Calibri" w:eastAsia="Times New Roman" w:hAnsi="Calibri" w:cs="Times New Roman"/>
+                <w:color w:val="000000"/>
+                <w:sz w:val="22"/>
+                <w:lang w:eastAsia="zh-CN"/>
+              </w:rPr>
+            </w:pPr>
+            <w:r>
+              <w:rPr>
+                <w:rFonts w:ascii="Calibri" w:eastAsia="Times New Roman" w:hAnsi="Calibri" w:cs="Times New Roman"/>
+                <w:color w:val="000000"/>
+                <w:sz w:val="22"/>
+                <w:lang w:eastAsia="zh-CN"/>
+              </w:rPr>
+              <w:t> </w:t>
+            </w:r>
+          </w:p>
+        </w:tc>
+      </w:tr>
+      <w:tr>
+        <w:trPr>
+          <w:trHeight w:val="300"/>
+        </w:trPr>
+        <w:tc>
+          <w:tcPr>
+            <w:tcW w:w="3760" w:type="dxa"/>
+            <w:vMerge/>
+            <w:tcBorders>
+              <w:top w:val="nil"/>
+              <w:left w:val="single" w:sz="12" w:space="0" w:color="auto"/>
+              <w:bottom w:val="single" w:sz="4" w:space="0" w:color="auto"/>
+              <w:right w:val="single" w:sz="4" w:space="0" w:color="auto"/>
+            </w:tcBorders>
+            <w:vAlign w:val="center"/>
+            <w:hideMark/>
+          </w:tcPr>
+          <w:p>
+            <w:pPr>
+              <w:spacing w:before="0" w:after="0"/>
+              <w:jc w:val="left"/>
+              <w:rPr>
+                <w:rFonts w:ascii="Calibri" w:eastAsia="Times New Roman" w:hAnsi="Calibri" w:cs="Times New Roman"/>
+                <w:color w:val="000000"/>
+                <w:sz w:val="22"/>
+                <w:lang w:eastAsia="zh-CN"/>
+              </w:rPr>
+            </w:pPr>
+          </w:p>
+        </w:tc>
+        <w:tc>
+          <w:tcPr>
+            <w:tcW w:w="3760" w:type="dxa"/>
+            <w:tcBorders>
+              <w:top w:val="nil"/>
+              <w:left w:val="nil"/>
+              <w:bottom w:val="single" w:sz="4" w:space="0" w:color="auto"/>
+              <w:right w:val="single" w:sz="4" w:space="0" w:color="auto"/>
+            </w:tcBorders>
+            <w:shd w:val="clear" w:color="auto" w:fill="auto"/>
+            <w:noWrap/>
+            <w:vAlign w:val="bottom"/>
+            <w:hideMark/>
+          </w:tcPr>
+          <w:p>
+            <w:pPr>
+              <w:spacing w:before="0" w:after="0"/>
+              <w:jc w:val="left"/>
+              <w:rPr>
+                <w:rFonts w:ascii="Calibri" w:eastAsia="Times New Roman" w:hAnsi="Calibri" w:cs="Times New Roman"/>
+                <w:color w:val="000000"/>
+                <w:sz w:val="22"/>
+                <w:lang w:eastAsia="zh-CN"/>
+              </w:rPr>
+            </w:pPr>
+            <w:r>
+              <w:rPr>
+                <w:rFonts w:ascii="Calibri" w:eastAsia="Times New Roman" w:hAnsi="Calibri" w:cs="Times New Roman"/>
+                <w:color w:val="000000"/>
+                <w:sz w:val="22"/>
+                <w:lang w:eastAsia="zh-CN"/>
+              </w:rPr>
+              <w:t>Make a release distribution</w:t>
+            </w:r>
+          </w:p>
+        </w:tc>
+        <w:tc>
+          <w:tcPr>
+            <w:tcW w:w="1480" w:type="dxa"/>
+            <w:tcBorders>
+              <w:top w:val="nil"/>
+              <w:left w:val="nil"/>
+              <w:bottom w:val="single" w:sz="4" w:space="0" w:color="auto"/>
+              <w:right w:val="single" w:sz="4" w:space="0" w:color="auto"/>
+            </w:tcBorders>
+            <w:shd w:val="clear" w:color="auto" w:fill="auto"/>
+            <w:noWrap/>
+            <w:vAlign w:val="bottom"/>
+            <w:hideMark/>
+          </w:tcPr>
+          <w:p>
+            <w:pPr>
+              <w:spacing w:before="0" w:after="0"/>
+              <w:jc w:val="left"/>
+              <w:rPr>
+                <w:rFonts w:ascii="Calibri" w:eastAsia="Times New Roman" w:hAnsi="Calibri" w:cs="Times New Roman"/>
+                <w:color w:val="000000"/>
+                <w:sz w:val="22"/>
+                <w:lang w:eastAsia="zh-CN"/>
+              </w:rPr>
+            </w:pPr>
+            <w:r>
+              <w:rPr>
+                <w:rFonts w:ascii="Calibri" w:eastAsia="Times New Roman" w:hAnsi="Calibri" w:cs="Times New Roman"/>
+                <w:color w:val="000000"/>
+                <w:sz w:val="22"/>
+                <w:lang w:eastAsia="zh-CN"/>
+              </w:rPr>
+              <w:t>10</w:t>
+            </w:r>
+          </w:p>
+        </w:tc>
+        <w:tc>
+          <w:tcPr>
+            <w:tcW w:w="1460" w:type="dxa"/>
+            <w:tcBorders>
+              <w:top w:val="nil"/>
+              <w:left w:val="nil"/>
+              <w:bottom w:val="single" w:sz="4" w:space="0" w:color="auto"/>
+              <w:right w:val="single" w:sz="12" w:space="0" w:color="auto"/>
+            </w:tcBorders>
+            <w:shd w:val="clear" w:color="auto" w:fill="auto"/>
+            <w:noWrap/>
+            <w:vAlign w:val="bottom"/>
+            <w:hideMark/>
+          </w:tcPr>
+          <w:p>
+            <w:pPr>
+              <w:spacing w:before="0" w:after="0"/>
+              <w:jc w:val="left"/>
+              <w:rPr>
+                <w:rFonts w:ascii="Calibri" w:eastAsia="Times New Roman" w:hAnsi="Calibri" w:cs="Times New Roman"/>
+                <w:color w:val="000000"/>
+                <w:sz w:val="22"/>
+                <w:lang w:eastAsia="zh-CN"/>
+              </w:rPr>
+            </w:pPr>
+            <w:r>
+              <w:rPr>
+                <w:rFonts w:ascii="Calibri" w:eastAsia="Times New Roman" w:hAnsi="Calibri" w:cs="Times New Roman"/>
+                <w:color w:val="000000"/>
+                <w:sz w:val="22"/>
+                <w:lang w:eastAsia="zh-CN"/>
+              </w:rPr>
+              <w:t> </w:t>
+            </w:r>
+          </w:p>
+        </w:tc>
+      </w:tr>
+      <w:tr>
+        <w:trPr>
+          <w:trHeight w:val="300"/>
+        </w:trPr>
+        <w:tc>
+          <w:tcPr>
+            <w:tcW w:w="3760" w:type="dxa"/>
+            <w:vMerge/>
+            <w:tcBorders>
+              <w:top w:val="nil"/>
+              <w:left w:val="single" w:sz="12" w:space="0" w:color="auto"/>
+              <w:bottom w:val="single" w:sz="4" w:space="0" w:color="auto"/>
+              <w:right w:val="single" w:sz="4" w:space="0" w:color="auto"/>
+            </w:tcBorders>
+            <w:vAlign w:val="center"/>
+            <w:hideMark/>
+          </w:tcPr>
+          <w:p>
+            <w:pPr>
+              <w:spacing w:before="0" w:after="0"/>
+              <w:jc w:val="left"/>
+              <w:rPr>
+                <w:rFonts w:ascii="Calibri" w:eastAsia="Times New Roman" w:hAnsi="Calibri" w:cs="Times New Roman"/>
+                <w:color w:val="000000"/>
+                <w:sz w:val="22"/>
+                <w:lang w:eastAsia="zh-CN"/>
+              </w:rPr>
+            </w:pPr>
+          </w:p>
+        </w:tc>
+        <w:tc>
+          <w:tcPr>
+            <w:tcW w:w="3760" w:type="dxa"/>
+            <w:tcBorders>
+              <w:top w:val="nil"/>
+              <w:left w:val="nil"/>
+              <w:bottom w:val="single" w:sz="4" w:space="0" w:color="auto"/>
+              <w:right w:val="single" w:sz="4" w:space="0" w:color="auto"/>
+            </w:tcBorders>
+            <w:shd w:val="clear" w:color="auto" w:fill="auto"/>
+            <w:noWrap/>
+            <w:vAlign w:val="bottom"/>
+            <w:hideMark/>
+          </w:tcPr>
+          <w:p>
+            <w:pPr>
+              <w:spacing w:before="0" w:after="0"/>
+              <w:jc w:val="left"/>
+              <w:rPr>
+                <w:rFonts w:ascii="Calibri" w:eastAsia="Times New Roman" w:hAnsi="Calibri" w:cs="Times New Roman"/>
+                <w:color w:val="000000"/>
+                <w:sz w:val="22"/>
+                <w:lang w:eastAsia="zh-CN"/>
+              </w:rPr>
+            </w:pPr>
+            <w:r>
+              <w:rPr>
+                <w:rFonts w:ascii="Calibri" w:eastAsia="Times New Roman" w:hAnsi="Calibri" w:cs="Times New Roman"/>
+                <w:color w:val="000000"/>
+                <w:sz w:val="22"/>
+                <w:lang w:eastAsia="zh-CN"/>
+              </w:rPr>
+              <w:t>Setup download site</w:t>
+            </w:r>
+          </w:p>
+        </w:tc>
+        <w:tc>
+          <w:tcPr>
+            <w:tcW w:w="1480" w:type="dxa"/>
+            <w:tcBorders>
+              <w:top w:val="nil"/>
+              <w:left w:val="nil"/>
+              <w:bottom w:val="single" w:sz="4" w:space="0" w:color="auto"/>
+              <w:right w:val="single" w:sz="4" w:space="0" w:color="auto"/>
+            </w:tcBorders>
+            <w:shd w:val="clear" w:color="auto" w:fill="auto"/>
+            <w:noWrap/>
+            <w:vAlign w:val="bottom"/>
+            <w:hideMark/>
+          </w:tcPr>
+          <w:p>
+            <w:pPr>
+              <w:spacing w:before="0" w:after="0"/>
+              <w:jc w:val="left"/>
+              <w:rPr>
+                <w:rFonts w:ascii="Calibri" w:eastAsia="Times New Roman" w:hAnsi="Calibri" w:cs="Times New Roman"/>
+                <w:color w:val="000000"/>
+                <w:sz w:val="22"/>
+                <w:lang w:eastAsia="zh-CN"/>
+              </w:rPr>
+            </w:pPr>
+            <w:r>
+              <w:rPr>
+                <w:rFonts w:ascii="Calibri" w:eastAsia="Times New Roman" w:hAnsi="Calibri" w:cs="Times New Roman"/>
+                <w:color w:val="000000"/>
+                <w:sz w:val="22"/>
+                <w:lang w:eastAsia="zh-CN"/>
+              </w:rPr>
+              <w:t>10</w:t>
+            </w:r>
+          </w:p>
+        </w:tc>
+        <w:tc>
+          <w:tcPr>
+            <w:tcW w:w="1460" w:type="dxa"/>
+            <w:tcBorders>
+              <w:top w:val="nil"/>
+              <w:left w:val="nil"/>
+              <w:bottom w:val="single" w:sz="4" w:space="0" w:color="auto"/>
+              <w:right w:val="single" w:sz="12" w:space="0" w:color="auto"/>
+            </w:tcBorders>
+            <w:shd w:val="clear" w:color="auto" w:fill="auto"/>
+            <w:noWrap/>
+            <w:vAlign w:val="bottom"/>
+            <w:hideMark/>
+          </w:tcPr>
+          <w:p>
+            <w:pPr>
+              <w:spacing w:before="0" w:after="0"/>
+              <w:jc w:val="left"/>
+              <w:rPr>
+                <w:rFonts w:ascii="Calibri" w:eastAsia="Times New Roman" w:hAnsi="Calibri" w:cs="Times New Roman"/>
+                <w:color w:val="000000"/>
+                <w:sz w:val="22"/>
+                <w:lang w:eastAsia="zh-CN"/>
+              </w:rPr>
+            </w:pPr>
+            <w:r>
+              <w:rPr>
+                <w:rFonts w:ascii="Calibri" w:eastAsia="Times New Roman" w:hAnsi="Calibri" w:cs="Times New Roman"/>
+                <w:color w:val="000000"/>
+                <w:sz w:val="22"/>
+                <w:lang w:eastAsia="zh-CN"/>
+              </w:rPr>
+              <w:t> </w:t>
+            </w:r>
+          </w:p>
+        </w:tc>
+      </w:tr>
+      <w:tr>
+        <w:trPr>
+          <w:trHeight w:val="300"/>
+        </w:trPr>
+        <w:tc>
+          <w:tcPr>
+            <w:tcW w:w="3760" w:type="dxa"/>
+            <w:vMerge w:val="restart"/>
+            <w:tcBorders>
+              <w:top w:val="nil"/>
+              <w:left w:val="single" w:sz="12" w:space="0" w:color="auto"/>
+              <w:bottom w:val="single" w:sz="4" w:space="0" w:color="auto"/>
+              <w:right w:val="single" w:sz="4" w:space="0" w:color="auto"/>
+            </w:tcBorders>
+            <w:shd w:val="clear" w:color="auto" w:fill="auto"/>
+            <w:vAlign w:val="center"/>
+            <w:hideMark/>
+          </w:tcPr>
+          <w:p>
+            <w:pPr>
+              <w:spacing w:before="0" w:after="0"/>
+              <w:jc w:val="left"/>
+              <w:rPr>
+                <w:rFonts w:ascii="Calibri" w:eastAsia="Times New Roman" w:hAnsi="Calibri" w:cs="Times New Roman"/>
+                <w:color w:val="000000"/>
+                <w:sz w:val="22"/>
+                <w:lang w:eastAsia="zh-CN"/>
+              </w:rPr>
+            </w:pPr>
+            <w:r>
+              <w:rPr>
+                <w:rFonts w:ascii="Calibri" w:eastAsia="Times New Roman" w:hAnsi="Calibri" w:cs="Times New Roman"/>
+                <w:b/>
+                <w:bCs/>
+                <w:color w:val="0070C0"/>
+                <w:sz w:val="22"/>
+                <w:lang w:eastAsia="zh-CN"/>
+              </w:rPr>
+              <w:t>Option 3:</w:t>
+            </w:r>
+            <w:r>
+              <w:rPr>
+                <w:rFonts w:ascii="Calibri" w:eastAsia="Times New Roman" w:hAnsi="Calibri" w:cs="Times New Roman"/>
+                <w:color w:val="000000"/>
+                <w:sz w:val="22"/>
+                <w:lang w:eastAsia="zh-CN"/>
+              </w:rPr>
+              <w:t xml:space="preserve"> Use a "Add plugin" button in HDFView  </w:t>
+            </w:r>
+          </w:p>
+        </w:tc>
+        <w:tc>
+          <w:tcPr>
+            <w:tcW w:w="3760" w:type="dxa"/>
+            <w:tcBorders>
+              <w:top w:val="nil"/>
+              <w:left w:val="nil"/>
+              <w:bottom w:val="single" w:sz="4" w:space="0" w:color="auto"/>
+              <w:right w:val="single" w:sz="4" w:space="0" w:color="auto"/>
+            </w:tcBorders>
+            <w:shd w:val="clear" w:color="auto" w:fill="auto"/>
+            <w:noWrap/>
+            <w:vAlign w:val="bottom"/>
+            <w:hideMark/>
+          </w:tcPr>
+          <w:p>
+            <w:pPr>
+              <w:spacing w:before="0" w:after="0"/>
+              <w:jc w:val="left"/>
+              <w:rPr>
+                <w:rFonts w:ascii="Calibri" w:eastAsia="Times New Roman" w:hAnsi="Calibri" w:cs="Times New Roman"/>
+                <w:color w:val="000000"/>
+                <w:sz w:val="22"/>
+                <w:lang w:eastAsia="zh-CN"/>
+              </w:rPr>
+            </w:pPr>
+            <w:r>
+              <w:rPr>
+                <w:rFonts w:ascii="Calibri" w:eastAsia="Times New Roman" w:hAnsi="Calibri" w:cs="Times New Roman"/>
+                <w:color w:val="000000"/>
+                <w:sz w:val="22"/>
+                <w:lang w:eastAsia="zh-CN"/>
+              </w:rPr>
+              <w:t>Implement "Add plugin" button</w:t>
+            </w:r>
+          </w:p>
+        </w:tc>
+        <w:tc>
+          <w:tcPr>
+            <w:tcW w:w="1480" w:type="dxa"/>
+            <w:tcBorders>
+              <w:top w:val="nil"/>
+              <w:left w:val="nil"/>
+              <w:bottom w:val="single" w:sz="4" w:space="0" w:color="auto"/>
+              <w:right w:val="single" w:sz="4" w:space="0" w:color="auto"/>
+            </w:tcBorders>
+            <w:shd w:val="clear" w:color="auto" w:fill="auto"/>
+            <w:noWrap/>
+            <w:vAlign w:val="bottom"/>
+            <w:hideMark/>
+          </w:tcPr>
+          <w:p>
+            <w:pPr>
+              <w:spacing w:before="0" w:after="0"/>
+              <w:jc w:val="left"/>
+              <w:rPr>
+                <w:rFonts w:ascii="Calibri" w:eastAsia="Times New Roman" w:hAnsi="Calibri" w:cs="Times New Roman"/>
+                <w:color w:val="000000"/>
+                <w:sz w:val="22"/>
+                <w:lang w:eastAsia="zh-CN"/>
+              </w:rPr>
+            </w:pPr>
+            <w:r>
+              <w:rPr>
+                <w:rFonts w:ascii="Calibri" w:eastAsia="Times New Roman" w:hAnsi="Calibri" w:cs="Times New Roman"/>
+                <w:color w:val="000000"/>
+                <w:sz w:val="22"/>
+                <w:lang w:eastAsia="zh-CN"/>
+              </w:rPr>
+              <w:t>20</w:t>
+            </w:r>
+          </w:p>
+        </w:tc>
+        <w:tc>
+          <w:tcPr>
+            <w:tcW w:w="1460" w:type="dxa"/>
+            <w:tcBorders>
+              <w:top w:val="nil"/>
+              <w:left w:val="nil"/>
+              <w:bottom w:val="single" w:sz="4" w:space="0" w:color="auto"/>
+              <w:right w:val="single" w:sz="12" w:space="0" w:color="auto"/>
+            </w:tcBorders>
+            <w:shd w:val="clear" w:color="auto" w:fill="auto"/>
+            <w:noWrap/>
+            <w:vAlign w:val="bottom"/>
+            <w:hideMark/>
+          </w:tcPr>
+          <w:p>
+            <w:pPr>
+              <w:spacing w:before="0" w:after="0"/>
+              <w:jc w:val="left"/>
+              <w:rPr>
+                <w:rFonts w:ascii="Calibri" w:eastAsia="Times New Roman" w:hAnsi="Calibri" w:cs="Times New Roman"/>
+                <w:color w:val="000000"/>
+                <w:sz w:val="22"/>
+                <w:lang w:eastAsia="zh-CN"/>
+              </w:rPr>
+            </w:pPr>
+            <w:r>
+              <w:rPr>
+                <w:rFonts w:ascii="Calibri" w:eastAsia="Times New Roman" w:hAnsi="Calibri" w:cs="Times New Roman"/>
+                <w:color w:val="000000"/>
+                <w:sz w:val="22"/>
+                <w:lang w:eastAsia="zh-CN"/>
+              </w:rPr>
+              <w:t> </w:t>
+            </w:r>
+          </w:p>
+        </w:tc>
+      </w:tr>
+      <w:tr>
+        <w:trPr>
+          <w:trHeight w:val="300"/>
+        </w:trPr>
+        <w:tc>
+          <w:tcPr>
+            <w:tcW w:w="3760" w:type="dxa"/>
+            <w:vMerge/>
+            <w:tcBorders>
+              <w:top w:val="nil"/>
+              <w:left w:val="single" w:sz="12" w:space="0" w:color="auto"/>
+              <w:bottom w:val="single" w:sz="4" w:space="0" w:color="auto"/>
+              <w:right w:val="single" w:sz="4" w:space="0" w:color="auto"/>
+            </w:tcBorders>
+            <w:vAlign w:val="center"/>
+            <w:hideMark/>
+          </w:tcPr>
+          <w:p>
+            <w:pPr>
+              <w:spacing w:before="0" w:after="0"/>
+              <w:jc w:val="left"/>
+              <w:rPr>
+                <w:rFonts w:ascii="Calibri" w:eastAsia="Times New Roman" w:hAnsi="Calibri" w:cs="Times New Roman"/>
+                <w:color w:val="000000"/>
+                <w:sz w:val="22"/>
+                <w:lang w:eastAsia="zh-CN"/>
+              </w:rPr>
+            </w:pPr>
+          </w:p>
+        </w:tc>
+        <w:tc>
+          <w:tcPr>
+            <w:tcW w:w="3760" w:type="dxa"/>
+            <w:tcBorders>
+              <w:top w:val="nil"/>
+              <w:left w:val="nil"/>
+              <w:bottom w:val="single" w:sz="4" w:space="0" w:color="auto"/>
+              <w:right w:val="single" w:sz="4" w:space="0" w:color="auto"/>
+            </w:tcBorders>
+            <w:shd w:val="clear" w:color="auto" w:fill="auto"/>
+            <w:noWrap/>
+            <w:vAlign w:val="bottom"/>
+            <w:hideMark/>
+          </w:tcPr>
+          <w:p>
+            <w:pPr>
+              <w:spacing w:before="0" w:after="0"/>
+              <w:jc w:val="left"/>
+              <w:rPr>
+                <w:rFonts w:ascii="Calibri" w:eastAsia="Times New Roman" w:hAnsi="Calibri" w:cs="Times New Roman"/>
+                <w:color w:val="000000"/>
+                <w:sz w:val="22"/>
+                <w:lang w:eastAsia="zh-CN"/>
+              </w:rPr>
+            </w:pPr>
+            <w:r>
+              <w:rPr>
+                <w:rFonts w:ascii="Calibri" w:eastAsia="Times New Roman" w:hAnsi="Calibri" w:cs="Times New Roman"/>
+                <w:color w:val="000000"/>
+                <w:sz w:val="22"/>
+                <w:lang w:eastAsia="zh-CN"/>
+              </w:rPr>
+              <w:t>Integrate the plugin package</w:t>
+            </w:r>
+          </w:p>
+        </w:tc>
+        <w:tc>
+          <w:tcPr>
+            <w:tcW w:w="1480" w:type="dxa"/>
+            <w:tcBorders>
+              <w:top w:val="nil"/>
+              <w:left w:val="nil"/>
+              <w:bottom w:val="single" w:sz="4" w:space="0" w:color="auto"/>
+              <w:right w:val="single" w:sz="4" w:space="0" w:color="auto"/>
+            </w:tcBorders>
+            <w:shd w:val="clear" w:color="auto" w:fill="auto"/>
+            <w:noWrap/>
+            <w:vAlign w:val="bottom"/>
+            <w:hideMark/>
+          </w:tcPr>
+          <w:p>
+            <w:pPr>
+              <w:spacing w:before="0" w:after="0"/>
+              <w:jc w:val="left"/>
+              <w:rPr>
+                <w:rFonts w:ascii="Calibri" w:eastAsia="Times New Roman" w:hAnsi="Calibri" w:cs="Times New Roman"/>
+                <w:color w:val="000000"/>
+                <w:sz w:val="22"/>
+                <w:lang w:eastAsia="zh-CN"/>
+              </w:rPr>
+            </w:pPr>
+            <w:r>
+              <w:rPr>
+                <w:rFonts w:ascii="Calibri" w:eastAsia="Times New Roman" w:hAnsi="Calibri" w:cs="Times New Roman"/>
+                <w:color w:val="000000"/>
+                <w:sz w:val="22"/>
+                <w:lang w:eastAsia="zh-CN"/>
+              </w:rPr>
+              <w:t>2</w:t>
+            </w:r>
+            <w:r>
+              <w:rPr>
+                <w:rFonts w:ascii="Calibri" w:eastAsia="Times New Roman" w:hAnsi="Calibri" w:cs="Times New Roman"/>
+                <w:color w:val="000000"/>
+                <w:sz w:val="22"/>
+                <w:lang w:eastAsia="zh-CN"/>
+              </w:rPr>
+              <w:t>0</w:t>
+            </w:r>
+          </w:p>
+        </w:tc>
+        <w:tc>
+          <w:tcPr>
+            <w:tcW w:w="1460" w:type="dxa"/>
+            <w:tcBorders>
+              <w:top w:val="nil"/>
+              <w:left w:val="nil"/>
+              <w:bottom w:val="single" w:sz="4" w:space="0" w:color="auto"/>
+              <w:right w:val="single" w:sz="12" w:space="0" w:color="auto"/>
+            </w:tcBorders>
+            <w:shd w:val="clear" w:color="auto" w:fill="auto"/>
+            <w:noWrap/>
+            <w:vAlign w:val="bottom"/>
+            <w:hideMark/>
+          </w:tcPr>
+          <w:p>
+            <w:pPr>
+              <w:spacing w:before="0" w:after="0"/>
+              <w:jc w:val="left"/>
+              <w:rPr>
+                <w:rFonts w:ascii="Calibri" w:eastAsia="Times New Roman" w:hAnsi="Calibri" w:cs="Times New Roman"/>
+                <w:color w:val="000000"/>
+                <w:sz w:val="22"/>
+                <w:lang w:eastAsia="zh-CN"/>
+              </w:rPr>
+            </w:pPr>
+            <w:r>
+              <w:rPr>
+                <w:rFonts w:ascii="Calibri" w:eastAsia="Times New Roman" w:hAnsi="Calibri" w:cs="Times New Roman"/>
+                <w:color w:val="000000"/>
+                <w:sz w:val="22"/>
+                <w:lang w:eastAsia="zh-CN"/>
+              </w:rPr>
+              <w:t> </w:t>
+            </w:r>
+          </w:p>
+        </w:tc>
+      </w:tr>
+      <w:tr>
+        <w:trPr>
+          <w:trHeight w:val="300"/>
+        </w:trPr>
+        <w:tc>
+          <w:tcPr>
+            <w:tcW w:w="3760" w:type="dxa"/>
+            <w:vMerge/>
+            <w:tcBorders>
+              <w:top w:val="nil"/>
+              <w:left w:val="single" w:sz="12" w:space="0" w:color="auto"/>
+              <w:bottom w:val="single" w:sz="4" w:space="0" w:color="auto"/>
+              <w:right w:val="single" w:sz="4" w:space="0" w:color="auto"/>
+            </w:tcBorders>
+            <w:vAlign w:val="center"/>
+            <w:hideMark/>
+          </w:tcPr>
+          <w:p>
+            <w:pPr>
+              <w:spacing w:before="0" w:after="0"/>
+              <w:jc w:val="left"/>
+              <w:rPr>
+                <w:rFonts w:ascii="Calibri" w:eastAsia="Times New Roman" w:hAnsi="Calibri" w:cs="Times New Roman"/>
+                <w:color w:val="000000"/>
+                <w:sz w:val="22"/>
+                <w:lang w:eastAsia="zh-CN"/>
+              </w:rPr>
+            </w:pPr>
+          </w:p>
+        </w:tc>
+        <w:tc>
+          <w:tcPr>
+            <w:tcW w:w="3760" w:type="dxa"/>
+            <w:tcBorders>
+              <w:top w:val="nil"/>
+              <w:left w:val="nil"/>
+              <w:bottom w:val="single" w:sz="4" w:space="0" w:color="auto"/>
+              <w:right w:val="single" w:sz="4" w:space="0" w:color="auto"/>
+            </w:tcBorders>
+            <w:shd w:val="clear" w:color="auto" w:fill="auto"/>
+            <w:noWrap/>
+            <w:vAlign w:val="bottom"/>
+            <w:hideMark/>
+          </w:tcPr>
+          <w:p>
+            <w:pPr>
+              <w:spacing w:before="0" w:after="0"/>
+              <w:jc w:val="left"/>
+              <w:rPr>
+                <w:rFonts w:ascii="Calibri" w:eastAsia="Times New Roman" w:hAnsi="Calibri" w:cs="Times New Roman"/>
+                <w:color w:val="000000"/>
+                <w:sz w:val="22"/>
+                <w:lang w:eastAsia="zh-CN"/>
+              </w:rPr>
+            </w:pPr>
+            <w:r>
+              <w:rPr>
+                <w:rFonts w:ascii="Calibri" w:eastAsia="Times New Roman" w:hAnsi="Calibri" w:cs="Times New Roman"/>
+                <w:color w:val="000000"/>
+                <w:sz w:val="22"/>
+                <w:lang w:eastAsia="zh-CN"/>
+              </w:rPr>
+              <w:t>Make a release distribution</w:t>
+            </w:r>
+          </w:p>
+        </w:tc>
+        <w:tc>
+          <w:tcPr>
+            <w:tcW w:w="1480" w:type="dxa"/>
+            <w:tcBorders>
+              <w:top w:val="nil"/>
+              <w:left w:val="nil"/>
+              <w:bottom w:val="single" w:sz="4" w:space="0" w:color="auto"/>
+              <w:right w:val="single" w:sz="4" w:space="0" w:color="auto"/>
+            </w:tcBorders>
+            <w:shd w:val="clear" w:color="auto" w:fill="auto"/>
+            <w:noWrap/>
+            <w:vAlign w:val="bottom"/>
+            <w:hideMark/>
+          </w:tcPr>
+          <w:p>
+            <w:pPr>
+              <w:spacing w:before="0" w:after="0"/>
+              <w:jc w:val="left"/>
+              <w:rPr>
+                <w:rFonts w:ascii="Calibri" w:eastAsia="Times New Roman" w:hAnsi="Calibri" w:cs="Times New Roman"/>
+                <w:color w:val="000000"/>
+                <w:sz w:val="22"/>
+                <w:lang w:eastAsia="zh-CN"/>
+              </w:rPr>
+            </w:pPr>
+            <w:r>
+              <w:rPr>
+                <w:rFonts w:ascii="Calibri" w:eastAsia="Times New Roman" w:hAnsi="Calibri" w:cs="Times New Roman"/>
+                <w:color w:val="000000"/>
+                <w:sz w:val="22"/>
+                <w:lang w:eastAsia="zh-CN"/>
+              </w:rPr>
+              <w:t>10</w:t>
+            </w:r>
+          </w:p>
+        </w:tc>
+        <w:tc>
+          <w:tcPr>
+            <w:tcW w:w="1460" w:type="dxa"/>
+            <w:tcBorders>
+              <w:top w:val="nil"/>
+              <w:left w:val="nil"/>
+              <w:bottom w:val="single" w:sz="4" w:space="0" w:color="auto"/>
+              <w:right w:val="single" w:sz="12" w:space="0" w:color="auto"/>
+            </w:tcBorders>
+            <w:shd w:val="clear" w:color="auto" w:fill="auto"/>
+            <w:noWrap/>
+            <w:vAlign w:val="bottom"/>
+            <w:hideMark/>
+          </w:tcPr>
+          <w:p>
+            <w:pPr>
+              <w:spacing w:before="0" w:after="0"/>
+              <w:jc w:val="left"/>
+              <w:rPr>
+                <w:rFonts w:ascii="Calibri" w:eastAsia="Times New Roman" w:hAnsi="Calibri" w:cs="Times New Roman"/>
+                <w:color w:val="000000"/>
+                <w:sz w:val="22"/>
+                <w:lang w:eastAsia="zh-CN"/>
+              </w:rPr>
+            </w:pPr>
+            <w:r>
+              <w:rPr>
+                <w:rFonts w:ascii="Calibri" w:eastAsia="Times New Roman" w:hAnsi="Calibri" w:cs="Times New Roman"/>
+                <w:color w:val="000000"/>
+                <w:sz w:val="22"/>
+                <w:lang w:eastAsia="zh-CN"/>
+              </w:rPr>
+              <w:t> </w:t>
+            </w:r>
+          </w:p>
+        </w:tc>
+      </w:tr>
+      <w:tr>
+        <w:trPr>
+          <w:trHeight w:val="300"/>
+        </w:trPr>
+        <w:tc>
+          <w:tcPr>
+            <w:tcW w:w="3760" w:type="dxa"/>
+            <w:vMerge w:val="restart"/>
+            <w:tcBorders>
+              <w:top w:val="nil"/>
+              <w:left w:val="single" w:sz="12" w:space="0" w:color="auto"/>
+              <w:bottom w:val="single" w:sz="12" w:space="0" w:color="000000"/>
+              <w:right w:val="single" w:sz="4" w:space="0" w:color="auto"/>
+            </w:tcBorders>
+            <w:shd w:val="clear" w:color="auto" w:fill="auto"/>
+            <w:vAlign w:val="center"/>
+            <w:hideMark/>
+          </w:tcPr>
+          <w:p>
+            <w:pPr>
+              <w:spacing w:before="0" w:after="0"/>
+              <w:jc w:val="left"/>
+              <w:rPr>
+                <w:rFonts w:ascii="Calibri" w:eastAsia="Times New Roman" w:hAnsi="Calibri" w:cs="Times New Roman"/>
+                <w:color w:val="000000"/>
+                <w:sz w:val="22"/>
+                <w:lang w:eastAsia="zh-CN"/>
+              </w:rPr>
+            </w:pPr>
+            <w:r>
+              <w:rPr>
+                <w:rFonts w:ascii="Calibri" w:eastAsia="Times New Roman" w:hAnsi="Calibri" w:cs="Times New Roman"/>
+                <w:b/>
+                <w:bCs/>
+                <w:color w:val="0070C0"/>
+                <w:sz w:val="22"/>
+                <w:lang w:eastAsia="zh-CN"/>
+              </w:rPr>
+              <w:t>Option 4:</w:t>
+            </w:r>
+            <w:r>
+              <w:rPr>
+                <w:rFonts w:ascii="Calibri" w:eastAsia="Times New Roman" w:hAnsi="Calibri" w:cs="Times New Roman"/>
+                <w:color w:val="000000"/>
+                <w:sz w:val="22"/>
+                <w:lang w:eastAsia="zh-CN"/>
+              </w:rPr>
+              <w:t xml:space="preserve"> Distribute a separate HDFView installer by the HDF-EOS team</w:t>
+            </w:r>
+          </w:p>
+        </w:tc>
+        <w:tc>
+          <w:tcPr>
+            <w:tcW w:w="3760" w:type="dxa"/>
+            <w:tcBorders>
+              <w:top w:val="nil"/>
+              <w:left w:val="nil"/>
+              <w:bottom w:val="single" w:sz="4" w:space="0" w:color="auto"/>
+              <w:right w:val="single" w:sz="4" w:space="0" w:color="auto"/>
+            </w:tcBorders>
+            <w:shd w:val="clear" w:color="auto" w:fill="auto"/>
+            <w:noWrap/>
+            <w:vAlign w:val="bottom"/>
+            <w:hideMark/>
+          </w:tcPr>
+          <w:p>
+            <w:pPr>
+              <w:spacing w:before="0" w:after="0"/>
+              <w:jc w:val="left"/>
+              <w:rPr>
+                <w:rFonts w:ascii="Calibri" w:eastAsia="Times New Roman" w:hAnsi="Calibri" w:cs="Times New Roman"/>
+                <w:color w:val="000000"/>
+                <w:sz w:val="22"/>
+                <w:lang w:eastAsia="zh-CN"/>
+              </w:rPr>
+            </w:pPr>
+            <w:r>
+              <w:rPr>
+                <w:rFonts w:ascii="Calibri" w:eastAsia="Times New Roman" w:hAnsi="Calibri" w:cs="Times New Roman"/>
+                <w:color w:val="000000"/>
+                <w:sz w:val="22"/>
+                <w:lang w:eastAsia="zh-CN"/>
+              </w:rPr>
+              <w:t>Integrate the plugin package</w:t>
+            </w:r>
+          </w:p>
+        </w:tc>
+        <w:tc>
+          <w:tcPr>
+            <w:tcW w:w="1480" w:type="dxa"/>
+            <w:tcBorders>
+              <w:top w:val="nil"/>
+              <w:left w:val="nil"/>
+              <w:bottom w:val="single" w:sz="4" w:space="0" w:color="auto"/>
+              <w:right w:val="single" w:sz="4" w:space="0" w:color="auto"/>
+            </w:tcBorders>
+            <w:shd w:val="clear" w:color="auto" w:fill="auto"/>
+            <w:noWrap/>
+            <w:vAlign w:val="bottom"/>
+            <w:hideMark/>
+          </w:tcPr>
+          <w:p>
+            <w:pPr>
+              <w:spacing w:before="0" w:after="0"/>
+              <w:jc w:val="left"/>
+              <w:rPr>
+                <w:rFonts w:ascii="Calibri" w:eastAsia="Times New Roman" w:hAnsi="Calibri" w:cs="Times New Roman"/>
+                <w:color w:val="000000"/>
+                <w:sz w:val="22"/>
+                <w:lang w:eastAsia="zh-CN"/>
+              </w:rPr>
+            </w:pPr>
+            <w:r>
+              <w:rPr>
+                <w:rFonts w:ascii="Calibri" w:eastAsia="Times New Roman" w:hAnsi="Calibri" w:cs="Times New Roman"/>
+                <w:color w:val="000000"/>
+                <w:sz w:val="22"/>
+                <w:lang w:eastAsia="zh-CN"/>
+              </w:rPr>
+              <w:t> </w:t>
+            </w:r>
+          </w:p>
+        </w:tc>
+        <w:tc>
+          <w:tcPr>
+            <w:tcW w:w="1460" w:type="dxa"/>
+            <w:tcBorders>
+              <w:top w:val="nil"/>
+              <w:left w:val="nil"/>
+              <w:bottom w:val="single" w:sz="4" w:space="0" w:color="auto"/>
+              <w:right w:val="single" w:sz="12" w:space="0" w:color="auto"/>
+            </w:tcBorders>
+            <w:shd w:val="clear" w:color="auto" w:fill="auto"/>
+            <w:noWrap/>
+            <w:vAlign w:val="bottom"/>
+            <w:hideMark/>
+          </w:tcPr>
+          <w:p>
+            <w:pPr>
+              <w:spacing w:before="0" w:after="0"/>
+              <w:jc w:val="left"/>
+              <w:rPr>
+                <w:rFonts w:ascii="Calibri" w:eastAsia="Times New Roman" w:hAnsi="Calibri" w:cs="Times New Roman"/>
+                <w:color w:val="000000"/>
+                <w:sz w:val="22"/>
+                <w:lang w:eastAsia="zh-CN"/>
+              </w:rPr>
+            </w:pPr>
+            <w:r>
+              <w:rPr>
+                <w:rFonts w:ascii="Calibri" w:eastAsia="Times New Roman" w:hAnsi="Calibri" w:cs="Times New Roman"/>
+                <w:color w:val="000000"/>
+                <w:sz w:val="22"/>
+                <w:lang w:eastAsia="zh-CN"/>
+              </w:rPr>
+              <w:t>2</w:t>
+            </w:r>
+            <w:r>
+              <w:rPr>
+                <w:rFonts w:ascii="Calibri" w:eastAsia="Times New Roman" w:hAnsi="Calibri" w:cs="Times New Roman"/>
+                <w:color w:val="000000"/>
+                <w:sz w:val="22"/>
+                <w:lang w:eastAsia="zh-CN"/>
+              </w:rPr>
+              <w:t>0</w:t>
+            </w:r>
+          </w:p>
+        </w:tc>
+      </w:tr>
+      <w:tr>
+        <w:trPr>
+          <w:trHeight w:val="300"/>
+        </w:trPr>
+        <w:tc>
+          <w:tcPr>
+            <w:tcW w:w="3760" w:type="dxa"/>
+            <w:vMerge/>
+            <w:tcBorders>
+              <w:top w:val="nil"/>
+              <w:left w:val="single" w:sz="12" w:space="0" w:color="auto"/>
+              <w:bottom w:val="single" w:sz="12" w:space="0" w:color="000000"/>
+              <w:right w:val="single" w:sz="4" w:space="0" w:color="auto"/>
+            </w:tcBorders>
+            <w:vAlign w:val="center"/>
+            <w:hideMark/>
+          </w:tcPr>
+          <w:p>
+            <w:pPr>
+              <w:spacing w:before="0" w:after="0"/>
+              <w:jc w:val="left"/>
+              <w:rPr>
+                <w:rFonts w:ascii="Calibri" w:eastAsia="Times New Roman" w:hAnsi="Calibri" w:cs="Times New Roman"/>
+                <w:color w:val="000000"/>
+                <w:sz w:val="22"/>
+                <w:lang w:eastAsia="zh-CN"/>
+              </w:rPr>
+            </w:pPr>
+          </w:p>
+        </w:tc>
+        <w:tc>
+          <w:tcPr>
+            <w:tcW w:w="3760" w:type="dxa"/>
+            <w:tcBorders>
+              <w:top w:val="nil"/>
+              <w:left w:val="nil"/>
+              <w:bottom w:val="single" w:sz="4" w:space="0" w:color="auto"/>
+              <w:right w:val="single" w:sz="4" w:space="0" w:color="auto"/>
+            </w:tcBorders>
+            <w:shd w:val="clear" w:color="auto" w:fill="auto"/>
+            <w:noWrap/>
+            <w:vAlign w:val="bottom"/>
+            <w:hideMark/>
+          </w:tcPr>
+          <w:p>
+            <w:pPr>
+              <w:spacing w:before="0" w:after="0"/>
+              <w:jc w:val="left"/>
+              <w:rPr>
+                <w:rFonts w:ascii="Calibri" w:eastAsia="Times New Roman" w:hAnsi="Calibri" w:cs="Times New Roman"/>
+                <w:color w:val="000000"/>
+                <w:sz w:val="22"/>
+                <w:lang w:eastAsia="zh-CN"/>
+              </w:rPr>
+            </w:pPr>
+            <w:r>
+              <w:rPr>
+                <w:rFonts w:ascii="Calibri" w:eastAsia="Times New Roman" w:hAnsi="Calibri" w:cs="Times New Roman"/>
+                <w:color w:val="000000"/>
+                <w:sz w:val="22"/>
+                <w:lang w:eastAsia="zh-CN"/>
+              </w:rPr>
+              <w:t>Make a release distribution</w:t>
+            </w:r>
+          </w:p>
+        </w:tc>
+        <w:tc>
+          <w:tcPr>
+            <w:tcW w:w="1480" w:type="dxa"/>
+            <w:tcBorders>
+              <w:top w:val="nil"/>
+              <w:left w:val="nil"/>
+              <w:bottom w:val="single" w:sz="4" w:space="0" w:color="auto"/>
+              <w:right w:val="single" w:sz="4" w:space="0" w:color="auto"/>
+            </w:tcBorders>
+            <w:shd w:val="clear" w:color="auto" w:fill="auto"/>
+            <w:noWrap/>
+            <w:vAlign w:val="bottom"/>
+            <w:hideMark/>
+          </w:tcPr>
+          <w:p>
+            <w:pPr>
+              <w:spacing w:before="0" w:after="0"/>
+              <w:jc w:val="left"/>
+              <w:rPr>
+                <w:rFonts w:ascii="Calibri" w:eastAsia="Times New Roman" w:hAnsi="Calibri" w:cs="Times New Roman"/>
+                <w:color w:val="000000"/>
+                <w:sz w:val="22"/>
+                <w:lang w:eastAsia="zh-CN"/>
+              </w:rPr>
+            </w:pPr>
+            <w:r>
+              <w:rPr>
+                <w:rFonts w:ascii="Calibri" w:eastAsia="Times New Roman" w:hAnsi="Calibri" w:cs="Times New Roman"/>
+                <w:color w:val="000000"/>
+                <w:sz w:val="22"/>
+                <w:lang w:eastAsia="zh-CN"/>
+              </w:rPr>
+              <w:t> </w:t>
+            </w:r>
+          </w:p>
+        </w:tc>
+        <w:tc>
+          <w:tcPr>
+            <w:tcW w:w="1460" w:type="dxa"/>
+            <w:tcBorders>
+              <w:top w:val="nil"/>
+              <w:left w:val="nil"/>
+              <w:bottom w:val="single" w:sz="4" w:space="0" w:color="auto"/>
+              <w:right w:val="single" w:sz="12" w:space="0" w:color="auto"/>
+            </w:tcBorders>
+            <w:shd w:val="clear" w:color="auto" w:fill="auto"/>
+            <w:noWrap/>
+            <w:vAlign w:val="bottom"/>
+            <w:hideMark/>
+          </w:tcPr>
+          <w:p>
+            <w:pPr>
+              <w:spacing w:before="0" w:after="0"/>
+              <w:jc w:val="left"/>
+              <w:rPr>
+                <w:rFonts w:ascii="Calibri" w:eastAsia="Times New Roman" w:hAnsi="Calibri" w:cs="Times New Roman"/>
+                <w:color w:val="000000"/>
+                <w:sz w:val="22"/>
+                <w:lang w:eastAsia="zh-CN"/>
+              </w:rPr>
+            </w:pPr>
+            <w:r>
+              <w:rPr>
+                <w:rFonts w:ascii="Calibri" w:eastAsia="Times New Roman" w:hAnsi="Calibri" w:cs="Times New Roman"/>
+                <w:color w:val="000000"/>
+                <w:sz w:val="22"/>
+                <w:lang w:eastAsia="zh-CN"/>
+              </w:rPr>
+              <w:t>10</w:t>
+            </w:r>
+          </w:p>
+        </w:tc>
+      </w:tr>
+      <w:tr>
+        <w:trPr>
+          <w:trHeight w:val="315"/>
+        </w:trPr>
+        <w:tc>
+          <w:tcPr>
+            <w:tcW w:w="3760" w:type="dxa"/>
+            <w:vMerge/>
+            <w:tcBorders>
+              <w:top w:val="nil"/>
+              <w:left w:val="single" w:sz="12" w:space="0" w:color="auto"/>
+              <w:bottom w:val="single" w:sz="12" w:space="0" w:color="000000"/>
+              <w:right w:val="single" w:sz="4" w:space="0" w:color="auto"/>
+            </w:tcBorders>
+            <w:vAlign w:val="center"/>
+            <w:hideMark/>
+          </w:tcPr>
+          <w:p>
+            <w:pPr>
+              <w:spacing w:before="0" w:after="0"/>
+              <w:jc w:val="left"/>
+              <w:rPr>
+                <w:rFonts w:ascii="Calibri" w:eastAsia="Times New Roman" w:hAnsi="Calibri" w:cs="Times New Roman"/>
+                <w:color w:val="000000"/>
+                <w:sz w:val="22"/>
+                <w:lang w:eastAsia="zh-CN"/>
+              </w:rPr>
+            </w:pPr>
+          </w:p>
+        </w:tc>
+        <w:tc>
+          <w:tcPr>
+            <w:tcW w:w="3760" w:type="dxa"/>
+            <w:tcBorders>
+              <w:top w:val="nil"/>
+              <w:left w:val="nil"/>
+              <w:bottom w:val="single" w:sz="12" w:space="0" w:color="auto"/>
+              <w:right w:val="single" w:sz="4" w:space="0" w:color="auto"/>
+            </w:tcBorders>
+            <w:shd w:val="clear" w:color="auto" w:fill="auto"/>
+            <w:noWrap/>
+            <w:vAlign w:val="bottom"/>
+            <w:hideMark/>
+          </w:tcPr>
+          <w:p>
+            <w:pPr>
+              <w:spacing w:before="0" w:after="0"/>
+              <w:jc w:val="left"/>
+              <w:rPr>
+                <w:rFonts w:ascii="Calibri" w:eastAsia="Times New Roman" w:hAnsi="Calibri" w:cs="Times New Roman"/>
+                <w:color w:val="000000"/>
+                <w:sz w:val="22"/>
+                <w:lang w:eastAsia="zh-CN"/>
+              </w:rPr>
+            </w:pPr>
+            <w:r>
+              <w:rPr>
+                <w:rFonts w:ascii="Calibri" w:eastAsia="Times New Roman" w:hAnsi="Calibri" w:cs="Times New Roman"/>
+                <w:color w:val="000000"/>
+                <w:sz w:val="22"/>
+                <w:lang w:eastAsia="zh-CN"/>
+              </w:rPr>
+              <w:t>Setup download site</w:t>
+            </w:r>
+          </w:p>
+        </w:tc>
+        <w:tc>
+          <w:tcPr>
+            <w:tcW w:w="1480" w:type="dxa"/>
+            <w:tcBorders>
+              <w:top w:val="nil"/>
+              <w:left w:val="nil"/>
+              <w:bottom w:val="single" w:sz="4" w:space="0" w:color="auto"/>
+              <w:right w:val="single" w:sz="4" w:space="0" w:color="auto"/>
+            </w:tcBorders>
+            <w:shd w:val="clear" w:color="auto" w:fill="auto"/>
+            <w:noWrap/>
+            <w:vAlign w:val="bottom"/>
+            <w:hideMark/>
+          </w:tcPr>
+          <w:p>
+            <w:pPr>
+              <w:spacing w:before="0" w:after="0"/>
+              <w:jc w:val="left"/>
+              <w:rPr>
+                <w:rFonts w:ascii="Calibri" w:eastAsia="Times New Roman" w:hAnsi="Calibri" w:cs="Times New Roman"/>
+                <w:color w:val="000000"/>
+                <w:sz w:val="22"/>
+                <w:lang w:eastAsia="zh-CN"/>
+              </w:rPr>
+            </w:pPr>
+            <w:r>
+              <w:rPr>
+                <w:rFonts w:ascii="Calibri" w:eastAsia="Times New Roman" w:hAnsi="Calibri" w:cs="Times New Roman"/>
+                <w:color w:val="000000"/>
+                <w:sz w:val="22"/>
+                <w:lang w:eastAsia="zh-CN"/>
+              </w:rPr>
+              <w:t>5</w:t>
+            </w:r>
+          </w:p>
+        </w:tc>
+        <w:tc>
+          <w:tcPr>
+            <w:tcW w:w="1460" w:type="dxa"/>
+            <w:tcBorders>
+              <w:top w:val="nil"/>
+              <w:left w:val="nil"/>
+              <w:bottom w:val="single" w:sz="12" w:space="0" w:color="auto"/>
+              <w:right w:val="single" w:sz="12" w:space="0" w:color="auto"/>
+            </w:tcBorders>
+            <w:shd w:val="clear" w:color="auto" w:fill="auto"/>
+            <w:noWrap/>
+            <w:vAlign w:val="bottom"/>
+            <w:hideMark/>
+          </w:tcPr>
+          <w:p>
+            <w:pPr>
+              <w:spacing w:before="0" w:after="0"/>
+              <w:jc w:val="left"/>
+              <w:rPr>
+                <w:rFonts w:ascii="Calibri" w:eastAsia="Times New Roman" w:hAnsi="Calibri" w:cs="Times New Roman"/>
+                <w:color w:val="000000"/>
+                <w:sz w:val="22"/>
+                <w:lang w:eastAsia="zh-CN"/>
+              </w:rPr>
+            </w:pPr>
+            <w:r>
+              <w:rPr>
+                <w:rFonts w:ascii="Calibri" w:eastAsia="Times New Roman" w:hAnsi="Calibri" w:cs="Times New Roman"/>
+                <w:color w:val="000000"/>
+                <w:sz w:val="22"/>
+                <w:lang w:eastAsia="zh-CN"/>
+              </w:rPr>
+              <w:t>10</w:t>
+            </w:r>
+          </w:p>
+        </w:tc>
+      </w:tr>
+    </w:tbl>
+    <w:p>
+      <w:pPr>
+        <w:rPr>
+          <w:b/>
+        </w:rPr>
+      </w:pPr>
     </w:p>
     <w:p/>
     <w:p/>
     <w:p>
-      <w:pPr>
-        <w:pStyle w:val="Heading2"/>
-      </w:pPr>
-      <w:r>
-        <w:t>Use</w:t>
-      </w:r>
-      <w:r>
-        <w:t xml:space="preserve"> a "Add plugin" </w:t>
-      </w:r>
-      <w:r>
-        <w:t xml:space="preserve">button </w:t>
-      </w:r>
-      <w:r>
-        <w:t>in HDFView so that users can add the</w:t>
-      </w:r>
-      <w:r>
-        <w:t>ir will</w:t>
-      </w:r>
-    </w:p>
-    <w:p/>
-    <w:p/>
-    <w:p>
-      <w:pPr>
-        <w:pStyle w:val="Heading2"/>
-      </w:pPr>
-      <w:r>
-        <w:t>Distribute</w:t>
-      </w:r>
-      <w:r>
-        <w:t xml:space="preserve"> </w:t>
-      </w:r>
-      <w:r>
-        <w:t xml:space="preserve">a special version of </w:t>
-      </w:r>
-      <w:r>
-        <w:t xml:space="preserve">HDFView with the plugin </w:t>
-      </w:r>
-      <w:r>
-        <w:t>by Raytheon</w:t>
-      </w:r>
-    </w:p>
-    <w:p>
-      <w:r>
-        <w:t xml:space="preserve">The HDF Group </w:t>
-      </w:r>
-      <w:r>
-        <w:t>will provide a link to his release of HDFView.</w:t>
-      </w:r>
-    </w:p>
-    <w:p/>
-    <w:p/>
-    <w:p>
       <w:r>
         <w:br w:type="page"/>
       </w:r>
@@ -456,8 +3213,6 @@
         <w:spacing w:before="360"/>
         <w:outlineLvl w:val="0"/>
       </w:pPr>
-      <w:bookmarkStart w:id="2" w:name="_GoBack"/>
-      <w:bookmarkEnd w:id="2"/>
     </w:p>
     <w:sectPr>
       <w:headerReference w:type="default" r:id="rId9"/>
@@ -523,7 +3278,7 @@
                 <w:lang w:eastAsia="zh-CN"/>
               </w:rPr>
               <w:drawing>
-                <wp:anchor distT="0" distB="0" distL="0" distR="0" simplePos="0" relativeHeight="251658240" behindDoc="0" locked="0" layoutInCell="1" allowOverlap="1" wp14:anchorId="3ECE7326" wp14:editId="11245964">
+                <wp:anchor distT="0" distB="0" distL="0" distR="0" simplePos="0" relativeHeight="251658240" behindDoc="0" locked="0" layoutInCell="1" allowOverlap="1" wp14:anchorId="58435AF0" wp14:editId="2B04978F">
                   <wp:simplePos x="0" y="0"/>
                   <wp:positionH relativeFrom="leftMargin">
                     <wp:posOffset>822960</wp:posOffset>
@@ -582,7 +3337,7 @@
               <w:rPr>
                 <w:noProof/>
               </w:rPr>
-              <w:t>3</w:t>
+              <w:t>1</w:t>
             </w:r>
             <w:r>
               <w:rPr>
@@ -606,7 +3361,7 @@
               <w:rPr>
                 <w:noProof/>
               </w:rPr>
-              <w:t>3</w:t>
+              <w:t>5</w:t>
             </w:r>
             <w:r>
               <w:fldChar w:fldCharType="end"/>
@@ -651,7 +3406,7 @@
                 <w:lang w:eastAsia="zh-CN"/>
               </w:rPr>
               <w:drawing>
-                <wp:anchor distT="0" distB="0" distL="0" distR="0" simplePos="0" relativeHeight="251660288" behindDoc="0" locked="0" layoutInCell="1" allowOverlap="1" wp14:anchorId="43397B96" wp14:editId="0F46F313">
+                <wp:anchor distT="0" distB="0" distL="0" distR="0" simplePos="0" relativeHeight="251660288" behindDoc="0" locked="0" layoutInCell="1" allowOverlap="1" wp14:anchorId="6C922E3F" wp14:editId="3F052AE9">
                   <wp:simplePos x="0" y="0"/>
                   <wp:positionH relativeFrom="leftMargin">
                     <wp:posOffset>822960</wp:posOffset>
@@ -1708,6 +4463,119 @@
     </w:lvl>
   </w:abstractNum>
   <w:abstractNum w:abstractNumId="16">
+    <w:nsid w:val="271B7A4E"/>
+    <w:multiLevelType w:val="hybridMultilevel"/>
+    <w:tmpl w:val="CD50F7CA"/>
+    <w:lvl w:ilvl="0" w:tplc="04090001">
+      <w:start w:val="1"/>
+      <w:numFmt w:val="bullet"/>
+      <w:lvlText w:val=""/>
+      <w:lvlJc w:val="left"/>
+      <w:pPr>
+        <w:ind w:left="840" w:hanging="360"/>
+      </w:pPr>
+      <w:rPr>
+        <w:rFonts w:ascii="Symbol" w:hAnsi="Symbol" w:hint="default"/>
+      </w:rPr>
+    </w:lvl>
+    <w:lvl w:ilvl="1" w:tplc="04090003" w:tentative="1">
+      <w:start w:val="1"/>
+      <w:numFmt w:val="bullet"/>
+      <w:lvlText w:val="o"/>
+      <w:lvlJc w:val="left"/>
+      <w:pPr>
+        <w:ind w:left="1560" w:hanging="360"/>
+      </w:pPr>
+      <w:rPr>
+        <w:rFonts w:ascii="Courier New" w:hAnsi="Courier New" w:cs="Courier New" w:hint="default"/>
+      </w:rPr>
+    </w:lvl>
+    <w:lvl w:ilvl="2" w:tplc="04090005" w:tentative="1">
+      <w:start w:val="1"/>
+      <w:numFmt w:val="bullet"/>
+      <w:lvlText w:val=""/>
+      <w:lvlJc w:val="left"/>
+      <w:pPr>
+        <w:ind w:left="2280" w:hanging="360"/>
+      </w:pPr>
+      <w:rPr>
+        <w:rFonts w:ascii="Wingdings" w:hAnsi="Wingdings" w:hint="default"/>
+      </w:rPr>
+    </w:lvl>
+    <w:lvl w:ilvl="3" w:tplc="04090001" w:tentative="1">
+      <w:start w:val="1"/>
+      <w:numFmt w:val="bullet"/>
+      <w:lvlText w:val=""/>
+      <w:lvlJc w:val="left"/>
+      <w:pPr>
+        <w:ind w:left="3000" w:hanging="360"/>
+      </w:pPr>
+      <w:rPr>
+        <w:rFonts w:ascii="Symbol" w:hAnsi="Symbol" w:hint="default"/>
+      </w:rPr>
+    </w:lvl>
+    <w:lvl w:ilvl="4" w:tplc="04090003" w:tentative="1">
+      <w:start w:val="1"/>
+      <w:numFmt w:val="bullet"/>
+      <w:lvlText w:val="o"/>
+      <w:lvlJc w:val="left"/>
+      <w:pPr>
+        <w:ind w:left="3720" w:hanging="360"/>
+      </w:pPr>
+      <w:rPr>
+        <w:rFonts w:ascii="Courier New" w:hAnsi="Courier New" w:cs="Courier New" w:hint="default"/>
+      </w:rPr>
+    </w:lvl>
+    <w:lvl w:ilvl="5" w:tplc="04090005" w:tentative="1">
+      <w:start w:val="1"/>
+      <w:numFmt w:val="bullet"/>
+      <w:lvlText w:val=""/>
+      <w:lvlJc w:val="left"/>
+      <w:pPr>
+        <w:ind w:left="4440" w:hanging="360"/>
+      </w:pPr>
+      <w:rPr>
+        <w:rFonts w:ascii="Wingdings" w:hAnsi="Wingdings" w:hint="default"/>
+      </w:rPr>
+    </w:lvl>
+    <w:lvl w:ilvl="6" w:tplc="04090001" w:tentative="1">
+      <w:start w:val="1"/>
+      <w:numFmt w:val="bullet"/>
+      <w:lvlText w:val=""/>
+      <w:lvlJc w:val="left"/>
+      <w:pPr>
+        <w:ind w:left="5160" w:hanging="360"/>
+      </w:pPr>
+      <w:rPr>
+        <w:rFonts w:ascii="Symbol" w:hAnsi="Symbol" w:hint="default"/>
+      </w:rPr>
+    </w:lvl>
+    <w:lvl w:ilvl="7" w:tplc="04090003" w:tentative="1">
+      <w:start w:val="1"/>
+      <w:numFmt w:val="bullet"/>
+      <w:lvlText w:val="o"/>
+      <w:lvlJc w:val="left"/>
+      <w:pPr>
+        <w:ind w:left="5880" w:hanging="360"/>
+      </w:pPr>
+      <w:rPr>
+        <w:rFonts w:ascii="Courier New" w:hAnsi="Courier New" w:cs="Courier New" w:hint="default"/>
+      </w:rPr>
+    </w:lvl>
+    <w:lvl w:ilvl="8" w:tplc="04090005" w:tentative="1">
+      <w:start w:val="1"/>
+      <w:numFmt w:val="bullet"/>
+      <w:lvlText w:val=""/>
+      <w:lvlJc w:val="left"/>
+      <w:pPr>
+        <w:ind w:left="6600" w:hanging="360"/>
+      </w:pPr>
+      <w:rPr>
+        <w:rFonts w:ascii="Wingdings" w:hAnsi="Wingdings" w:hint="default"/>
+      </w:rPr>
+    </w:lvl>
+  </w:abstractNum>
+  <w:abstractNum w:abstractNumId="17">
     <w:nsid w:val="2AC458AC"/>
     <w:multiLevelType w:val="hybridMultilevel"/>
     <w:tmpl w:val="192888F4"/>
@@ -1820,7 +4688,7 @@
       </w:rPr>
     </w:lvl>
   </w:abstractNum>
-  <w:abstractNum w:abstractNumId="17">
+  <w:abstractNum w:abstractNumId="18">
     <w:nsid w:val="2DD46833"/>
     <w:multiLevelType w:val="hybridMultilevel"/>
     <w:tmpl w:val="63343A2C"/>
@@ -1933,7 +4801,7 @@
       </w:rPr>
     </w:lvl>
   </w:abstractNum>
-  <w:abstractNum w:abstractNumId="18">
+  <w:abstractNum w:abstractNumId="19">
     <w:nsid w:val="32E70ED2"/>
     <w:multiLevelType w:val="hybridMultilevel"/>
     <w:tmpl w:val="61E2775C"/>
@@ -2046,7 +4914,7 @@
       </w:rPr>
     </w:lvl>
   </w:abstractNum>
-  <w:abstractNum w:abstractNumId="19">
+  <w:abstractNum w:abstractNumId="20">
     <w:nsid w:val="33EA4F29"/>
     <w:multiLevelType w:val="hybridMultilevel"/>
     <w:tmpl w:val="34AE72BE"/>
@@ -2159,7 +5027,7 @@
       </w:rPr>
     </w:lvl>
   </w:abstractNum>
-  <w:abstractNum w:abstractNumId="20">
+  <w:abstractNum w:abstractNumId="21">
     <w:nsid w:val="397F0B1D"/>
     <w:multiLevelType w:val="hybridMultilevel"/>
     <w:tmpl w:val="EEFA6D0C"/>
@@ -2272,7 +5140,7 @@
       </w:rPr>
     </w:lvl>
   </w:abstractNum>
-  <w:abstractNum w:abstractNumId="21">
+  <w:abstractNum w:abstractNumId="22">
     <w:nsid w:val="3DC907B5"/>
     <w:multiLevelType w:val="hybridMultilevel"/>
     <w:tmpl w:val="CA246E08"/>
@@ -2385,7 +5253,7 @@
       </w:rPr>
     </w:lvl>
   </w:abstractNum>
-  <w:abstractNum w:abstractNumId="22">
+  <w:abstractNum w:abstractNumId="23">
     <w:nsid w:val="3FEA2E7E"/>
     <w:multiLevelType w:val="hybridMultilevel"/>
     <w:tmpl w:val="97669FEA"/>
@@ -2474,7 +5342,7 @@
       </w:pPr>
     </w:lvl>
   </w:abstractNum>
-  <w:abstractNum w:abstractNumId="23">
+  <w:abstractNum w:abstractNumId="24">
     <w:nsid w:val="56647268"/>
     <w:multiLevelType w:val="hybridMultilevel"/>
     <w:tmpl w:val="7B82B086"/>
@@ -2587,7 +5455,7 @@
       </w:rPr>
     </w:lvl>
   </w:abstractNum>
-  <w:abstractNum w:abstractNumId="24">
+  <w:abstractNum w:abstractNumId="25">
     <w:nsid w:val="612B6A15"/>
     <w:multiLevelType w:val="hybridMultilevel"/>
     <w:tmpl w:val="FD4E39E4"/>
@@ -2673,7 +5541,7 @@
       </w:pPr>
     </w:lvl>
   </w:abstractNum>
-  <w:abstractNum w:abstractNumId="25">
+  <w:abstractNum w:abstractNumId="26">
     <w:nsid w:val="65456215"/>
     <w:multiLevelType w:val="hybridMultilevel"/>
     <w:tmpl w:val="1A963718"/>
@@ -2759,7 +5627,7 @@
       </w:pPr>
     </w:lvl>
   </w:abstractNum>
-  <w:abstractNum w:abstractNumId="26">
+  <w:abstractNum w:abstractNumId="27">
     <w:nsid w:val="6C8E46E4"/>
     <w:multiLevelType w:val="hybridMultilevel"/>
     <w:tmpl w:val="CB5E7D9A"/>
@@ -2872,7 +5740,7 @@
       </w:rPr>
     </w:lvl>
   </w:abstractNum>
-  <w:abstractNum w:abstractNumId="27">
+  <w:abstractNum w:abstractNumId="28">
     <w:nsid w:val="6F8352A3"/>
     <w:multiLevelType w:val="hybridMultilevel"/>
     <w:tmpl w:val="EA0A1458"/>
@@ -2967,7 +5835,7 @@
     <w:abstractNumId w:val="11"/>
   </w:num>
   <w:num w:numId="2">
-    <w:abstractNumId w:val="27"/>
+    <w:abstractNumId w:val="28"/>
   </w:num>
   <w:num w:numId="3">
     <w:abstractNumId w:val="8"/>
@@ -2982,121 +5850,121 @@
     <w:abstractNumId w:val="1"/>
   </w:num>
   <w:num w:numId="7">
-    <w:abstractNumId w:val="27"/>
+    <w:abstractNumId w:val="28"/>
     <w:lvlOverride w:ilvl="0">
       <w:startOverride w:val="1"/>
     </w:lvlOverride>
   </w:num>
   <w:num w:numId="8">
-    <w:abstractNumId w:val="27"/>
+    <w:abstractNumId w:val="28"/>
     <w:lvlOverride w:ilvl="0">
       <w:startOverride w:val="1"/>
     </w:lvlOverride>
   </w:num>
   <w:num w:numId="9">
-    <w:abstractNumId w:val="27"/>
+    <w:abstractNumId w:val="28"/>
     <w:lvlOverride w:ilvl="0">
       <w:startOverride w:val="1"/>
     </w:lvlOverride>
   </w:num>
   <w:num w:numId="10">
-    <w:abstractNumId w:val="27"/>
+    <w:abstractNumId w:val="28"/>
     <w:lvlOverride w:ilvl="0">
       <w:startOverride w:val="1"/>
     </w:lvlOverride>
   </w:num>
   <w:num w:numId="11">
-    <w:abstractNumId w:val="27"/>
+    <w:abstractNumId w:val="28"/>
     <w:lvlOverride w:ilvl="0">
       <w:startOverride w:val="1"/>
     </w:lvlOverride>
   </w:num>
   <w:num w:numId="12">
-    <w:abstractNumId w:val="27"/>
+    <w:abstractNumId w:val="28"/>
     <w:lvlOverride w:ilvl="0">
       <w:startOverride w:val="1"/>
     </w:lvlOverride>
   </w:num>
   <w:num w:numId="13">
-    <w:abstractNumId w:val="27"/>
+    <w:abstractNumId w:val="28"/>
     <w:lvlOverride w:ilvl="0">
       <w:startOverride w:val="1"/>
     </w:lvlOverride>
   </w:num>
   <w:num w:numId="14">
-    <w:abstractNumId w:val="27"/>
+    <w:abstractNumId w:val="28"/>
     <w:lvlOverride w:ilvl="0">
       <w:startOverride w:val="1"/>
     </w:lvlOverride>
   </w:num>
   <w:num w:numId="15">
-    <w:abstractNumId w:val="27"/>
+    <w:abstractNumId w:val="28"/>
     <w:lvlOverride w:ilvl="0">
       <w:startOverride w:val="1"/>
     </w:lvlOverride>
   </w:num>
   <w:num w:numId="16">
-    <w:abstractNumId w:val="27"/>
+    <w:abstractNumId w:val="28"/>
     <w:lvlOverride w:ilvl="0">
       <w:startOverride w:val="1"/>
     </w:lvlOverride>
   </w:num>
   <w:num w:numId="17">
-    <w:abstractNumId w:val="27"/>
+    <w:abstractNumId w:val="28"/>
     <w:lvlOverride w:ilvl="0">
       <w:startOverride w:val="1"/>
     </w:lvlOverride>
   </w:num>
   <w:num w:numId="18">
-    <w:abstractNumId w:val="27"/>
+    <w:abstractNumId w:val="28"/>
     <w:lvlOverride w:ilvl="0">
       <w:startOverride w:val="1"/>
     </w:lvlOverride>
   </w:num>
   <w:num w:numId="19">
-    <w:abstractNumId w:val="22"/>
+    <w:abstractNumId w:val="23"/>
   </w:num>
   <w:num w:numId="20">
     <w:abstractNumId w:val="14"/>
   </w:num>
   <w:num w:numId="21">
-    <w:abstractNumId w:val="27"/>
+    <w:abstractNumId w:val="28"/>
     <w:lvlOverride w:ilvl="0">
       <w:startOverride w:val="1"/>
     </w:lvlOverride>
   </w:num>
   <w:num w:numId="22">
-    <w:abstractNumId w:val="27"/>
+    <w:abstractNumId w:val="28"/>
     <w:lvlOverride w:ilvl="0">
       <w:startOverride w:val="1"/>
     </w:lvlOverride>
   </w:num>
   <w:num w:numId="23">
-    <w:abstractNumId w:val="27"/>
+    <w:abstractNumId w:val="28"/>
     <w:lvlOverride w:ilvl="0">
       <w:startOverride w:val="1"/>
     </w:lvlOverride>
   </w:num>
   <w:num w:numId="24">
-    <w:abstractNumId w:val="27"/>
+    <w:abstractNumId w:val="28"/>
     <w:lvlOverride w:ilvl="0">
       <w:startOverride w:val="1"/>
     </w:lvlOverride>
   </w:num>
   <w:num w:numId="25">
-    <w:abstractNumId w:val="27"/>
+    <w:abstractNumId w:val="28"/>
     <w:lvlOverride w:ilvl="0">
       <w:startOverride w:val="1"/>
     </w:lvlOverride>
   </w:num>
   <w:num w:numId="26">
-    <w:abstractNumId w:val="27"/>
+    <w:abstractNumId w:val="28"/>
     <w:lvlOverride w:ilvl="0">
       <w:startOverride w:val="1"/>
     </w:lvlOverride>
   </w:num>
   <w:num w:numId="27">
-    <w:abstractNumId w:val="27"/>
+    <w:abstractNumId w:val="28"/>
     <w:lvlOverride w:ilvl="0">
       <w:startOverride w:val="1"/>
     </w:lvlOverride>
@@ -3132,7 +6000,7 @@
     <w:abstractNumId w:val="12"/>
   </w:num>
   <w:num w:numId="37">
-    <w:abstractNumId w:val="16"/>
+    <w:abstractNumId w:val="17"/>
   </w:num>
   <w:num w:numId="38">
     <w:abstractNumId w:val="10"/>
@@ -3141,34 +6009,37 @@
     <w:abstractNumId w:val="0"/>
   </w:num>
   <w:num w:numId="40">
-    <w:abstractNumId w:val="18"/>
+    <w:abstractNumId w:val="19"/>
   </w:num>
   <w:num w:numId="41">
-    <w:abstractNumId w:val="19"/>
+    <w:abstractNumId w:val="20"/>
   </w:num>
   <w:num w:numId="42">
+    <w:abstractNumId w:val="26"/>
+  </w:num>
+  <w:num w:numId="43">
     <w:abstractNumId w:val="25"/>
   </w:num>
-  <w:num w:numId="43">
-    <w:abstractNumId w:val="24"/>
+  <w:num w:numId="44">
+    <w:abstractNumId w:val="22"/>
   </w:num>
-  <w:num w:numId="44">
+  <w:num w:numId="45">
     <w:abstractNumId w:val="21"/>
   </w:num>
-  <w:num w:numId="45">
-    <w:abstractNumId w:val="20"/>
-  </w:num>
   <w:num w:numId="46">
-    <w:abstractNumId w:val="26"/>
+    <w:abstractNumId w:val="27"/>
   </w:num>
   <w:num w:numId="47">
-    <w:abstractNumId w:val="23"/>
+    <w:abstractNumId w:val="24"/>
   </w:num>
   <w:num w:numId="48">
     <w:abstractNumId w:val="15"/>
   </w:num>
   <w:num w:numId="49">
-    <w:abstractNumId w:val="17"/>
+    <w:abstractNumId w:val="18"/>
+  </w:num>
+  <w:num w:numId="50">
+    <w:abstractNumId w:val="16"/>
   </w:num>
   <w:numIdMacAtCleanup w:val="6"/>
 </w:numbering>
@@ -5848,7 +8719,7 @@
 </file>
 
 <file path=customXml/itemProps1.xml><?xml version="1.0" encoding="utf-8"?>
-<ds:datastoreItem xmlns:ds="http://schemas.openxmlformats.org/officeDocument/2006/customXml" ds:itemID="{F73BEB2F-DBE3-46A4-AAE0-86AB773A422F}">
+<ds:datastoreItem xmlns:ds="http://schemas.openxmlformats.org/officeDocument/2006/customXml" ds:itemID="{CA5A4990-AB75-4150-8767-E7385CF46994}">
   <ds:schemaRefs>
     <ds:schemaRef ds:uri="http://schemas.openxmlformats.org/officeDocument/2006/bibliography"/>
   </ds:schemaRefs>

--- a/RFCs/HDF5/hdf-java/nasa_briefing_2012/RFC_support_hdfeos_plugin_release.docx
+++ b/RFCs/HDF5/hdf-java/nasa_briefing_2012/RFC_support_hdfeos_plugin_release.docx
@@ -124,7 +124,19 @@
         <w:rPr>
           <w:i/>
         </w:rPr>
-        <w:t>The HDF-EOS plug-in was developed by Raytheon via the EEB contract with NASA. It is considered NASA developed software. By integrating the HDF-EOS plug-in with the HDFView software, HDFView can be used browse any HDF-EOS file in a way that reflects the HDF-EOS data model. This feature benefits many HDF-EOS users. HDFView is owned by The HDF Group and is provided free to the community of users. Users are responsible for building their tools, incorporating both products, and using them as needed.</w:t>
+        <w:t xml:space="preserve">The HDF-EOS plug-in was developed by Raytheon via the EEB contract with NASA. It is considered NASA developed software. By integrating the HDF-EOS plug-in with the HDFView software, HDFView can be used </w:t>
+      </w:r>
+      <w:r>
+        <w:rPr>
+          <w:i/>
+        </w:rPr>
+        <w:t xml:space="preserve">to </w:t>
+      </w:r>
+      <w:r>
+        <w:rPr>
+          <w:i/>
+        </w:rPr>
+        <w:t>browse any HDF-EOS file in a way that reflects the HDF-EOS data model. This feature benefits many HDF-EOS users. HDFView is owned by The HDF Group and is provided free to the community of users. Users are responsible for building their tools, incorporating both products, and using them as needed.</w:t>
       </w:r>
     </w:p>
     <w:p>
@@ -195,37 +207,22 @@
         <w:t xml:space="preserve">HDFView and the HDF-EOF plugin </w:t>
       </w:r>
       <w:r>
-        <w:t>have been</w:t>
-      </w:r>
-      <w:r>
-        <w:t xml:space="preserve"> </w:t>
+        <w:t xml:space="preserve">have been </w:t>
       </w:r>
       <w:r>
         <w:t xml:space="preserve">developed and released independently. HDFView is developed and released </w:t>
       </w:r>
       <w:r>
-        <w:t>by</w:t>
-      </w:r>
-      <w:r>
-        <w:t xml:space="preserve"> </w:t>
-      </w:r>
-      <w:r>
-        <w:t>the HDF-Java team</w:t>
+        <w:t>by the HDF-Java team</w:t>
       </w:r>
       <w:r>
         <w:t xml:space="preserve"> and the HDF-EOS plugin work is done by Raytheon. HDFView is usually released once a year (</w:t>
       </w:r>
       <w:r>
-        <w:t>often</w:t>
-      </w:r>
-      <w:r>
-        <w:t xml:space="preserve"> </w:t>
-      </w:r>
-      <w:r>
-        <w:t>in</w:t>
-      </w:r>
-      <w:r>
-        <w:t xml:space="preserve"> </w:t>
+        <w:t xml:space="preserve">often </w:t>
+      </w:r>
+      <w:r>
+        <w:t xml:space="preserve">in </w:t>
       </w:r>
       <w:r>
         <w:t xml:space="preserve">November). The plugin is released a few months after each release of HDFView so that </w:t>
@@ -259,7 +256,7 @@
         <w:pStyle w:val="ListNumberReference"/>
         <w:numPr>
           <w:ilvl w:val="0"/>
-          <w:numId w:val="48"/>
+          <w:numId w:val="8"/>
         </w:numPr>
       </w:pPr>
       <w:r>
@@ -289,12 +286,18 @@
         <w:pStyle w:val="ListNumberReference"/>
         <w:numPr>
           <w:ilvl w:val="0"/>
-          <w:numId w:val="48"/>
+          <w:numId w:val="8"/>
         </w:numPr>
       </w:pPr>
       <w:r>
         <w:lastRenderedPageBreak/>
-        <w:t>The supported platform of t</w:t>
+        <w:t>The supported platform</w:t>
+      </w:r>
+      <w:r>
+        <w:t>s</w:t>
+      </w:r>
+      <w:r>
+        <w:t xml:space="preserve"> of t</w:t>
       </w:r>
       <w:r>
         <w:t xml:space="preserve">he HDF-EOS plugin and HDFView </w:t>
@@ -326,7 +329,7 @@
         <w:pStyle w:val="ListNumberReference"/>
         <w:numPr>
           <w:ilvl w:val="0"/>
-          <w:numId w:val="48"/>
+          <w:numId w:val="8"/>
         </w:numPr>
       </w:pPr>
       <w:r>
@@ -341,7 +344,7 @@
         <w:pStyle w:val="ListNumberReference"/>
         <w:numPr>
           <w:ilvl w:val="0"/>
-          <w:numId w:val="48"/>
+          <w:numId w:val="8"/>
         </w:numPr>
       </w:pPr>
       <w:r>
@@ -434,28 +437,19 @@
         <w:t xml:space="preserve">We propose </w:t>
       </w:r>
       <w:r>
-        <w:t>four</w:t>
+        <w:t xml:space="preserve">four </w:t>
+      </w:r>
+      <w:r>
+        <w:t>options on</w:t>
+      </w:r>
+      <w:r>
+        <w:t xml:space="preserve"> how to</w:t>
       </w:r>
       <w:r>
         <w:t xml:space="preserve"> </w:t>
       </w:r>
       <w:r>
-        <w:t>options on</w:t>
-      </w:r>
-      <w:r>
-        <w:t xml:space="preserve"> how to</w:t>
-      </w:r>
-      <w:r>
-        <w:t xml:space="preserve"> </w:t>
-      </w:r>
-      <w:r>
-        <w:t>bundl</w:t>
-      </w:r>
-      <w:r>
-        <w:t>e</w:t>
-      </w:r>
-      <w:r>
-        <w:t xml:space="preserve"> </w:t>
+        <w:t xml:space="preserve">bundle </w:t>
       </w:r>
       <w:r>
         <w:t xml:space="preserve">the HDF-EOS plugin in HDFView. The proposed solutions are based on the fact that the </w:t>
@@ -468,10 +462,7 @@
         <w:t xml:space="preserve">files </w:t>
       </w:r>
       <w:r>
-        <w:t>for</w:t>
-      </w:r>
-      <w:r>
-        <w:t xml:space="preserve"> </w:t>
+        <w:t xml:space="preserve">for </w:t>
       </w:r>
       <w:r>
         <w:t xml:space="preserve">the HDF-EOS </w:t>
@@ -540,10 +531,7 @@
         <w:t xml:space="preserve">b) very little </w:t>
       </w:r>
       <w:r>
-        <w:t>change</w:t>
-      </w:r>
-      <w:r>
-        <w:t xml:space="preserve"> </w:t>
+        <w:t xml:space="preserve">change </w:t>
       </w:r>
       <w:r>
         <w:t>for those who don’t need the plugin</w:t>
@@ -551,7 +539,23 @@
     </w:p>
     <w:p>
       <w:r>
-        <w:t>Cons: a) the plugin will add extra 10MB to the installation program; b) those who don’t know anything about the plugin may be confused about the check box.</w:t>
+        <w:t xml:space="preserve">Cons: a) the plugin will add extra 10MB to the </w:t>
+      </w:r>
+      <w:ins w:id="4" w:author="Peter" w:date="2013-04-30T11:38:00Z">
+        <w:r>
+          <w:t xml:space="preserve">current </w:t>
+        </w:r>
+      </w:ins>
+      <w:r>
+        <w:t>installation program</w:t>
+      </w:r>
+      <w:ins w:id="5" w:author="Peter" w:date="2013-04-30T11:38:00Z">
+        <w:r>
+          <w:t xml:space="preserve"> (about 10MB)</w:t>
+        </w:r>
+      </w:ins>
+      <w:r>
+        <w:t>; b) those who don’t know anything about the plugin may be confused about the check box.</w:t>
       </w:r>
       <w:r>
         <w:t xml:space="preserve"> </w:t>
@@ -585,19 +589,10 @@
     </w:p>
     <w:p>
       <w:r>
-        <w:t xml:space="preserve">A separate </w:t>
-      </w:r>
-      <w:r>
-        <w:t xml:space="preserve">HDFView installation program will </w:t>
-      </w:r>
-      <w:r>
-        <w:t xml:space="preserve">be distributed. This installation program will automatically install the plugin. The </w:t>
-      </w:r>
-      <w:r>
-        <w:t>normal</w:t>
-      </w:r>
-      <w:r>
-        <w:t xml:space="preserve"> </w:t>
+        <w:t xml:space="preserve">A separate HDFView installation program will be distributed. This installation program will automatically install the plugin. The </w:t>
+      </w:r>
+      <w:r>
+        <w:t xml:space="preserve">normal </w:t>
       </w:r>
       <w:r>
         <w:t>HDFView installation program will be the same as it is now</w:t>
@@ -611,21 +606,12 @@
     </w:p>
     <w:p>
       <w:r>
-        <w:t xml:space="preserve">Pros: </w:t>
-      </w:r>
-      <w:r>
-        <w:t>no change to those who do not want the plugin</w:t>
+        <w:t>Pros: no change to those who do not want the plugin</w:t>
       </w:r>
     </w:p>
     <w:p>
       <w:r>
-        <w:t xml:space="preserve">Cons: </w:t>
-      </w:r>
-      <w:r>
-        <w:t>more work to add and maintain the extra distribution</w:t>
-      </w:r>
-      <w:r>
-        <w:t xml:space="preserve">. </w:t>
+        <w:t xml:space="preserve">Cons: more work to add and maintain the extra distribution. </w:t>
       </w:r>
     </w:p>
     <w:p/>
@@ -674,10 +660,7 @@
         <w:t xml:space="preserve">Pros: a) no change </w:t>
       </w:r>
       <w:r>
-        <w:t>for</w:t>
-      </w:r>
-      <w:r>
-        <w:t xml:space="preserve"> </w:t>
+        <w:t xml:space="preserve">for </w:t>
       </w:r>
       <w:r>
         <w:t xml:space="preserve">the current users; b) users can add </w:t>
@@ -729,19 +712,13 @@
         <w:t xml:space="preserve">This option is very similar to option #2 above. The difference is that the HDF-EOS plugin team will </w:t>
       </w:r>
       <w:r>
-        <w:t>distribute</w:t>
-      </w:r>
-      <w:r>
-        <w:t xml:space="preserve"> </w:t>
+        <w:t xml:space="preserve">distribute </w:t>
       </w:r>
       <w:r>
         <w:t xml:space="preserve">and maintain the HDFView </w:t>
       </w:r>
       <w:r>
-        <w:t>release</w:t>
-      </w:r>
-      <w:r>
-        <w:t xml:space="preserve"> </w:t>
+        <w:t xml:space="preserve">release </w:t>
       </w:r>
       <w:r>
         <w:t>packed with the plugin. There will be no plugin</w:t>
@@ -773,10 +750,7 @@
         <w:t xml:space="preserve"> to </w:t>
       </w:r>
       <w:r>
-        <w:t>this</w:t>
-      </w:r>
-      <w:r>
-        <w:t xml:space="preserve"> </w:t>
+        <w:t xml:space="preserve">this </w:t>
       </w:r>
       <w:r>
         <w:t>release of HDFView.</w:t>
@@ -830,10 +804,7 @@
         <w:t xml:space="preserve">amount of </w:t>
       </w:r>
       <w:r>
-        <w:t>extra</w:t>
-      </w:r>
-      <w:r>
-        <w:t xml:space="preserve"> </w:t>
+        <w:t xml:space="preserve">extra </w:t>
       </w:r>
       <w:r>
         <w:t xml:space="preserve">work </w:t>
@@ -854,10 +825,7 @@
         <w:t xml:space="preserve">. The following is a rough estimation </w:t>
       </w:r>
       <w:r>
-        <w:t>by</w:t>
-      </w:r>
-      <w:r>
-        <w:t xml:space="preserve"> </w:t>
+        <w:t xml:space="preserve">by </w:t>
       </w:r>
       <w:r>
         <w:t>the HDF-Java team. It needs to be adjusted by the HDF-EOS plugin team.</w:t>
@@ -866,36 +834,36 @@
         <w:t xml:space="preserve"> The actual work will depend on the changes of HDF-Java and the HDF-EOS plugin</w:t>
       </w:r>
       <w:r>
-        <w:t>, e.g. the plugin may be not compatible to the new changes in HDFView</w:t>
+        <w:t xml:space="preserve">, e.g. the plugin may </w:t>
+      </w:r>
+      <w:r>
+        <w:t xml:space="preserve">not </w:t>
+      </w:r>
+      <w:proofErr w:type="gramStart"/>
+      <w:r>
+        <w:t>be  compatible</w:t>
+      </w:r>
+      <w:proofErr w:type="gramEnd"/>
+      <w:r>
+        <w:t xml:space="preserve"> to the new changes in HDFView</w:t>
       </w:r>
       <w:r>
         <w:t xml:space="preserve">. The </w:t>
       </w:r>
       <w:r>
-        <w:t>following</w:t>
-      </w:r>
-      <w:r>
-        <w:t xml:space="preserve"> </w:t>
+        <w:t xml:space="preserve">following </w:t>
       </w:r>
       <w:r>
         <w:t xml:space="preserve">estimation is based on </w:t>
       </w:r>
       <w:r>
-        <w:t>the first</w:t>
-      </w:r>
-      <w:r>
-        <w:t xml:space="preserve"> </w:t>
+        <w:t xml:space="preserve">the first </w:t>
       </w:r>
       <w:r>
         <w:t>release.</w:t>
       </w:r>
       <w:r>
-        <w:t xml:space="preserve"> Maintenance</w:t>
-      </w:r>
-      <w:bookmarkStart w:id="4" w:name="_GoBack"/>
-      <w:bookmarkEnd w:id="4"/>
-      <w:r>
-        <w:t xml:space="preserve"> work needs to be added to other releases.</w:t>
+        <w:t xml:space="preserve"> Maintenance work needs to be added to other releases.</w:t>
       </w:r>
     </w:p>
     <w:p/>
@@ -1265,16 +1233,7 @@
                 <w:sz w:val="22"/>
                 <w:lang w:eastAsia="zh-CN"/>
               </w:rPr>
-              <w:t xml:space="preserve"> </w:t>
-            </w:r>
-            <w:r>
-              <w:rPr>
-                <w:rFonts w:ascii="Calibri" w:eastAsia="Times New Roman" w:hAnsi="Calibri" w:cs="Times New Roman"/>
-                <w:color w:val="000000"/>
-                <w:sz w:val="22"/>
-                <w:lang w:eastAsia="zh-CN"/>
-              </w:rPr>
-              <w:t>(fix problems)</w:t>
+              <w:t xml:space="preserve"> (fix problems)</w:t>
             </w:r>
           </w:p>
         </w:tc>
@@ -3179,6 +3138,8 @@
               </w:rPr>
               <w:t>10</w:t>
             </w:r>
+            <w:bookmarkStart w:id="6" w:name="_GoBack"/>
+            <w:bookmarkEnd w:id="6"/>
           </w:p>
         </w:tc>
       </w:tr>
@@ -3278,7 +3239,7 @@
                 <w:lang w:eastAsia="zh-CN"/>
               </w:rPr>
               <w:drawing>
-                <wp:anchor distT="0" distB="0" distL="0" distR="0" simplePos="0" relativeHeight="251658240" behindDoc="0" locked="0" layoutInCell="1" allowOverlap="1" wp14:anchorId="58435AF0" wp14:editId="2B04978F">
+                <wp:anchor distT="0" distB="0" distL="0" distR="0" simplePos="0" relativeHeight="251658240" behindDoc="0" locked="0" layoutInCell="1" allowOverlap="1" wp14:anchorId="3519A529" wp14:editId="33E1F129">
                   <wp:simplePos x="0" y="0"/>
                   <wp:positionH relativeFrom="leftMargin">
                     <wp:posOffset>822960</wp:posOffset>
@@ -3337,7 +3298,7 @@
               <w:rPr>
                 <w:noProof/>
               </w:rPr>
-              <w:t>1</w:t>
+              <w:t>4</w:t>
             </w:r>
             <w:r>
               <w:rPr>
@@ -3364,6 +3325,9 @@
               <w:t>5</w:t>
             </w:r>
             <w:r>
+              <w:rPr>
+                <w:noProof/>
+              </w:rPr>
               <w:fldChar w:fldCharType="end"/>
             </w:r>
           </w:p>
@@ -3406,7 +3370,7 @@
                 <w:lang w:eastAsia="zh-CN"/>
               </w:rPr>
               <w:drawing>
-                <wp:anchor distT="0" distB="0" distL="0" distR="0" simplePos="0" relativeHeight="251660288" behindDoc="0" locked="0" layoutInCell="1" allowOverlap="1" wp14:anchorId="6C922E3F" wp14:editId="3F052AE9">
+                <wp:anchor distT="0" distB="0" distL="0" distR="0" simplePos="0" relativeHeight="251660288" behindDoc="0" locked="0" layoutInCell="1" allowOverlap="1" wp14:anchorId="18B56F69" wp14:editId="037FBE21">
                   <wp:simplePos x="0" y="0"/>
                   <wp:positionH relativeFrom="leftMargin">
                     <wp:posOffset>822960</wp:posOffset>
@@ -3545,146 +3509,6 @@
 <file path=word/numbering.xml><?xml version="1.0" encoding="utf-8"?>
 <w:numbering xmlns:wpc="http://schemas.microsoft.com/office/word/2010/wordprocessingCanvas" xmlns:mc="http://schemas.openxmlformats.org/markup-compatibility/2006" xmlns:o="urn:schemas-microsoft-com:office:office" xmlns:r="http://schemas.openxmlformats.org/officeDocument/2006/relationships" xmlns:m="http://schemas.openxmlformats.org/officeDocument/2006/math" xmlns:v="urn:schemas-microsoft-com:vml" xmlns:wp14="http://schemas.microsoft.com/office/word/2010/wordprocessingDrawing" xmlns:wp="http://schemas.openxmlformats.org/drawingml/2006/wordprocessingDrawing" xmlns:w10="urn:schemas-microsoft-com:office:word" xmlns:w="http://schemas.openxmlformats.org/wordprocessingml/2006/main" xmlns:w14="http://schemas.microsoft.com/office/word/2010/wordml" xmlns:wpg="http://schemas.microsoft.com/office/word/2010/wordprocessingGroup" xmlns:wpi="http://schemas.microsoft.com/office/word/2010/wordprocessingInk" xmlns:wne="http://schemas.microsoft.com/office/word/2006/wordml" xmlns:wps="http://schemas.microsoft.com/office/word/2010/wordprocessingShape" mc:Ignorable="w14 wp14">
   <w:abstractNum w:abstractNumId="0">
-    <w:nsid w:val="FFFFFF1D"/>
-    <w:multiLevelType w:val="multilevel"/>
-    <w:tmpl w:val="41BE69AA"/>
-    <w:lvl w:ilvl="0">
-      <w:start w:val="1"/>
-      <w:numFmt w:val="bullet"/>
-      <w:lvlText w:val=""/>
-      <w:lvlJc w:val="left"/>
-      <w:pPr>
-        <w:tabs>
-          <w:tab w:val="num" w:pos="0"/>
-        </w:tabs>
-        <w:ind w:left="0" w:firstLine="0"/>
-      </w:pPr>
-      <w:rPr>
-        <w:rFonts w:ascii="Symbol" w:hAnsi="Symbol" w:hint="default"/>
-      </w:rPr>
-    </w:lvl>
-    <w:lvl w:ilvl="1">
-      <w:start w:val="1"/>
-      <w:numFmt w:val="bullet"/>
-      <w:lvlText w:val=""/>
-      <w:lvlJc w:val="left"/>
-      <w:pPr>
-        <w:tabs>
-          <w:tab w:val="num" w:pos="720"/>
-        </w:tabs>
-        <w:ind w:left="1080" w:hanging="360"/>
-      </w:pPr>
-      <w:rPr>
-        <w:rFonts w:ascii="Symbol" w:hAnsi="Symbol" w:hint="default"/>
-      </w:rPr>
-    </w:lvl>
-    <w:lvl w:ilvl="2">
-      <w:start w:val="1"/>
-      <w:numFmt w:val="bullet"/>
-      <w:lvlText w:val="o"/>
-      <w:lvlJc w:val="left"/>
-      <w:pPr>
-        <w:tabs>
-          <w:tab w:val="num" w:pos="1440"/>
-        </w:tabs>
-        <w:ind w:left="1800" w:hanging="360"/>
-      </w:pPr>
-      <w:rPr>
-        <w:rFonts w:ascii="Courier New" w:hAnsi="Courier New" w:hint="default"/>
-      </w:rPr>
-    </w:lvl>
-    <w:lvl w:ilvl="3">
-      <w:start w:val="1"/>
-      <w:numFmt w:val="bullet"/>
-      <w:lvlText w:val=""/>
-      <w:lvlJc w:val="left"/>
-      <w:pPr>
-        <w:tabs>
-          <w:tab w:val="num" w:pos="2160"/>
-        </w:tabs>
-        <w:ind w:left="2520" w:hanging="360"/>
-      </w:pPr>
-      <w:rPr>
-        <w:rFonts w:ascii="Wingdings" w:hAnsi="Wingdings" w:hint="default"/>
-      </w:rPr>
-    </w:lvl>
-    <w:lvl w:ilvl="4">
-      <w:start w:val="1"/>
-      <w:numFmt w:val="bullet"/>
-      <w:lvlText w:val=""/>
-      <w:lvlJc w:val="left"/>
-      <w:pPr>
-        <w:tabs>
-          <w:tab w:val="num" w:pos="2880"/>
-        </w:tabs>
-        <w:ind w:left="3240" w:hanging="360"/>
-      </w:pPr>
-      <w:rPr>
-        <w:rFonts w:ascii="Wingdings" w:hAnsi="Wingdings" w:hint="default"/>
-      </w:rPr>
-    </w:lvl>
-    <w:lvl w:ilvl="5">
-      <w:start w:val="1"/>
-      <w:numFmt w:val="bullet"/>
-      <w:lvlText w:val=""/>
-      <w:lvlJc w:val="left"/>
-      <w:pPr>
-        <w:tabs>
-          <w:tab w:val="num" w:pos="3600"/>
-        </w:tabs>
-        <w:ind w:left="3960" w:hanging="360"/>
-      </w:pPr>
-      <w:rPr>
-        <w:rFonts w:ascii="Symbol" w:hAnsi="Symbol" w:hint="default"/>
-      </w:rPr>
-    </w:lvl>
-    <w:lvl w:ilvl="6">
-      <w:start w:val="1"/>
-      <w:numFmt w:val="bullet"/>
-      <w:lvlText w:val="o"/>
-      <w:lvlJc w:val="left"/>
-      <w:pPr>
-        <w:tabs>
-          <w:tab w:val="num" w:pos="4320"/>
-        </w:tabs>
-        <w:ind w:left="4680" w:hanging="360"/>
-      </w:pPr>
-      <w:rPr>
-        <w:rFonts w:ascii="Courier New" w:hAnsi="Courier New" w:hint="default"/>
-      </w:rPr>
-    </w:lvl>
-    <w:lvl w:ilvl="7">
-      <w:start w:val="1"/>
-      <w:numFmt w:val="bullet"/>
-      <w:lvlText w:val=""/>
-      <w:lvlJc w:val="left"/>
-      <w:pPr>
-        <w:tabs>
-          <w:tab w:val="num" w:pos="5040"/>
-        </w:tabs>
-        <w:ind w:left="5400" w:hanging="360"/>
-      </w:pPr>
-      <w:rPr>
-        <w:rFonts w:ascii="Wingdings" w:hAnsi="Wingdings" w:hint="default"/>
-      </w:rPr>
-    </w:lvl>
-    <w:lvl w:ilvl="8">
-      <w:start w:val="1"/>
-      <w:numFmt w:val="bullet"/>
-      <w:lvlText w:val=""/>
-      <w:lvlJc w:val="left"/>
-      <w:pPr>
-        <w:tabs>
-          <w:tab w:val="num" w:pos="5760"/>
-        </w:tabs>
-        <w:ind w:left="6120" w:hanging="360"/>
-      </w:pPr>
-      <w:rPr>
-        <w:rFonts w:ascii="Wingdings" w:hAnsi="Wingdings" w:hint="default"/>
-      </w:rPr>
-    </w:lvl>
-  </w:abstractNum>
-  <w:abstractNum w:abstractNumId="1">
     <w:nsid w:val="FFFFFF7C"/>
     <w:multiLevelType w:val="singleLevel"/>
     <w:tmpl w:val="15141D16"/>
@@ -3699,7 +3523,7 @@
       </w:pPr>
     </w:lvl>
   </w:abstractNum>
-  <w:abstractNum w:abstractNumId="2">
+  <w:abstractNum w:abstractNumId="1">
     <w:nsid w:val="FFFFFF7D"/>
     <w:multiLevelType w:val="singleLevel"/>
     <w:tmpl w:val="652EF332"/>
@@ -3714,7 +3538,7 @@
       </w:pPr>
     </w:lvl>
   </w:abstractNum>
-  <w:abstractNum w:abstractNumId="3">
+  <w:abstractNum w:abstractNumId="2">
     <w:nsid w:val="FFFFFF7E"/>
     <w:multiLevelType w:val="singleLevel"/>
     <w:tmpl w:val="B70E38B6"/>
@@ -3729,87 +3553,7 @@
       </w:pPr>
     </w:lvl>
   </w:abstractNum>
-  <w:abstractNum w:abstractNumId="4">
-    <w:nsid w:val="FFFFFF80"/>
-    <w:multiLevelType w:val="singleLevel"/>
-    <w:tmpl w:val="3A229F82"/>
-    <w:lvl w:ilvl="0">
-      <w:start w:val="1"/>
-      <w:numFmt w:val="bullet"/>
-      <w:lvlText w:val=""/>
-      <w:lvlJc w:val="left"/>
-      <w:pPr>
-        <w:tabs>
-          <w:tab w:val="num" w:pos="1800"/>
-        </w:tabs>
-        <w:ind w:left="1800" w:hanging="360"/>
-      </w:pPr>
-      <w:rPr>
-        <w:rFonts w:ascii="Symbol" w:hAnsi="Symbol" w:hint="default"/>
-      </w:rPr>
-    </w:lvl>
-  </w:abstractNum>
-  <w:abstractNum w:abstractNumId="5">
-    <w:nsid w:val="FFFFFF81"/>
-    <w:multiLevelType w:val="singleLevel"/>
-    <w:tmpl w:val="65F6F936"/>
-    <w:lvl w:ilvl="0">
-      <w:start w:val="1"/>
-      <w:numFmt w:val="bullet"/>
-      <w:lvlText w:val=""/>
-      <w:lvlJc w:val="left"/>
-      <w:pPr>
-        <w:tabs>
-          <w:tab w:val="num" w:pos="1440"/>
-        </w:tabs>
-        <w:ind w:left="1440" w:hanging="360"/>
-      </w:pPr>
-      <w:rPr>
-        <w:rFonts w:ascii="Symbol" w:hAnsi="Symbol" w:hint="default"/>
-      </w:rPr>
-    </w:lvl>
-  </w:abstractNum>
-  <w:abstractNum w:abstractNumId="6">
-    <w:nsid w:val="FFFFFF82"/>
-    <w:multiLevelType w:val="singleLevel"/>
-    <w:tmpl w:val="9BA2047C"/>
-    <w:lvl w:ilvl="0">
-      <w:start w:val="1"/>
-      <w:numFmt w:val="bullet"/>
-      <w:lvlText w:val=""/>
-      <w:lvlJc w:val="left"/>
-      <w:pPr>
-        <w:tabs>
-          <w:tab w:val="num" w:pos="1080"/>
-        </w:tabs>
-        <w:ind w:left="1080" w:hanging="360"/>
-      </w:pPr>
-      <w:rPr>
-        <w:rFonts w:ascii="Symbol" w:hAnsi="Symbol" w:hint="default"/>
-      </w:rPr>
-    </w:lvl>
-  </w:abstractNum>
-  <w:abstractNum w:abstractNumId="7">
-    <w:nsid w:val="FFFFFF83"/>
-    <w:multiLevelType w:val="singleLevel"/>
-    <w:tmpl w:val="0D90B80E"/>
-    <w:lvl w:ilvl="0">
-      <w:start w:val="1"/>
-      <w:numFmt w:val="bullet"/>
-      <w:lvlText w:val=""/>
-      <w:lvlJc w:val="left"/>
-      <w:pPr>
-        <w:tabs>
-          <w:tab w:val="num" w:pos="720"/>
-        </w:tabs>
-        <w:ind w:left="720" w:hanging="360"/>
-      </w:pPr>
-      <w:rPr>
-        <w:rFonts w:ascii="Symbol" w:hAnsi="Symbol" w:hint="default"/>
-      </w:rPr>
-    </w:lvl>
-  </w:abstractNum>
-  <w:abstractNum w:abstractNumId="8">
+  <w:abstractNum w:abstractNumId="3">
     <w:nsid w:val="FFFFFF88"/>
     <w:multiLevelType w:val="singleLevel"/>
     <w:tmpl w:val="A7D08074"/>
@@ -3824,140 +3568,7 @@
       </w:pPr>
     </w:lvl>
   </w:abstractNum>
-  <w:abstractNum w:abstractNumId="9">
-    <w:nsid w:val="FFFFFF89"/>
-    <w:multiLevelType w:val="singleLevel"/>
-    <w:tmpl w:val="B402400A"/>
-    <w:lvl w:ilvl="0">
-      <w:start w:val="1"/>
-      <w:numFmt w:val="bullet"/>
-      <w:lvlText w:val=""/>
-      <w:lvlJc w:val="left"/>
-      <w:pPr>
-        <w:tabs>
-          <w:tab w:val="num" w:pos="360"/>
-        </w:tabs>
-        <w:ind w:left="360" w:hanging="360"/>
-      </w:pPr>
-      <w:rPr>
-        <w:rFonts w:ascii="Symbol" w:hAnsi="Symbol" w:hint="default"/>
-      </w:rPr>
-    </w:lvl>
-  </w:abstractNum>
-  <w:abstractNum w:abstractNumId="10">
-    <w:nsid w:val="057E6F75"/>
-    <w:multiLevelType w:val="hybridMultilevel"/>
-    <w:tmpl w:val="3DA6811A"/>
-    <w:lvl w:ilvl="0" w:tplc="04090001">
-      <w:start w:val="1"/>
-      <w:numFmt w:val="bullet"/>
-      <w:lvlText w:val=""/>
-      <w:lvlJc w:val="left"/>
-      <w:pPr>
-        <w:ind w:left="936" w:hanging="360"/>
-      </w:pPr>
-      <w:rPr>
-        <w:rFonts w:ascii="Symbol" w:hAnsi="Symbol" w:hint="default"/>
-      </w:rPr>
-    </w:lvl>
-    <w:lvl w:ilvl="1" w:tplc="04090003" w:tentative="1">
-      <w:start w:val="1"/>
-      <w:numFmt w:val="bullet"/>
-      <w:lvlText w:val="o"/>
-      <w:lvlJc w:val="left"/>
-      <w:pPr>
-        <w:ind w:left="1656" w:hanging="360"/>
-      </w:pPr>
-      <w:rPr>
-        <w:rFonts w:ascii="Courier New" w:hAnsi="Courier New" w:cs="Courier New" w:hint="default"/>
-      </w:rPr>
-    </w:lvl>
-    <w:lvl w:ilvl="2" w:tplc="04090005" w:tentative="1">
-      <w:start w:val="1"/>
-      <w:numFmt w:val="bullet"/>
-      <w:lvlText w:val=""/>
-      <w:lvlJc w:val="left"/>
-      <w:pPr>
-        <w:ind w:left="2376" w:hanging="360"/>
-      </w:pPr>
-      <w:rPr>
-        <w:rFonts w:ascii="Wingdings" w:hAnsi="Wingdings" w:hint="default"/>
-      </w:rPr>
-    </w:lvl>
-    <w:lvl w:ilvl="3" w:tplc="04090001" w:tentative="1">
-      <w:start w:val="1"/>
-      <w:numFmt w:val="bullet"/>
-      <w:lvlText w:val=""/>
-      <w:lvlJc w:val="left"/>
-      <w:pPr>
-        <w:ind w:left="3096" w:hanging="360"/>
-      </w:pPr>
-      <w:rPr>
-        <w:rFonts w:ascii="Symbol" w:hAnsi="Symbol" w:hint="default"/>
-      </w:rPr>
-    </w:lvl>
-    <w:lvl w:ilvl="4" w:tplc="04090003" w:tentative="1">
-      <w:start w:val="1"/>
-      <w:numFmt w:val="bullet"/>
-      <w:lvlText w:val="o"/>
-      <w:lvlJc w:val="left"/>
-      <w:pPr>
-        <w:ind w:left="3816" w:hanging="360"/>
-      </w:pPr>
-      <w:rPr>
-        <w:rFonts w:ascii="Courier New" w:hAnsi="Courier New" w:cs="Courier New" w:hint="default"/>
-      </w:rPr>
-    </w:lvl>
-    <w:lvl w:ilvl="5" w:tplc="04090005" w:tentative="1">
-      <w:start w:val="1"/>
-      <w:numFmt w:val="bullet"/>
-      <w:lvlText w:val=""/>
-      <w:lvlJc w:val="left"/>
-      <w:pPr>
-        <w:ind w:left="4536" w:hanging="360"/>
-      </w:pPr>
-      <w:rPr>
-        <w:rFonts w:ascii="Wingdings" w:hAnsi="Wingdings" w:hint="default"/>
-      </w:rPr>
-    </w:lvl>
-    <w:lvl w:ilvl="6" w:tplc="04090001" w:tentative="1">
-      <w:start w:val="1"/>
-      <w:numFmt w:val="bullet"/>
-      <w:lvlText w:val=""/>
-      <w:lvlJc w:val="left"/>
-      <w:pPr>
-        <w:ind w:left="5256" w:hanging="360"/>
-      </w:pPr>
-      <w:rPr>
-        <w:rFonts w:ascii="Symbol" w:hAnsi="Symbol" w:hint="default"/>
-      </w:rPr>
-    </w:lvl>
-    <w:lvl w:ilvl="7" w:tplc="04090003" w:tentative="1">
-      <w:start w:val="1"/>
-      <w:numFmt w:val="bullet"/>
-      <w:lvlText w:val="o"/>
-      <w:lvlJc w:val="left"/>
-      <w:pPr>
-        <w:ind w:left="5976" w:hanging="360"/>
-      </w:pPr>
-      <w:rPr>
-        <w:rFonts w:ascii="Courier New" w:hAnsi="Courier New" w:cs="Courier New" w:hint="default"/>
-      </w:rPr>
-    </w:lvl>
-    <w:lvl w:ilvl="8" w:tplc="04090005" w:tentative="1">
-      <w:start w:val="1"/>
-      <w:numFmt w:val="bullet"/>
-      <w:lvlText w:val=""/>
-      <w:lvlJc w:val="left"/>
-      <w:pPr>
-        <w:ind w:left="6696" w:hanging="360"/>
-      </w:pPr>
-      <w:rPr>
-        <w:rFonts w:ascii="Wingdings" w:hAnsi="Wingdings" w:hint="default"/>
-      </w:rPr>
-    </w:lvl>
-  </w:abstractNum>
-  <w:abstractNum w:abstractNumId="11">
+  <w:abstractNum w:abstractNumId="4">
     <w:nsid w:val="07591A68"/>
     <w:multiLevelType w:val="multilevel"/>
     <w:tmpl w:val="AADC334A"/>
@@ -4060,10 +3671,186 @@
       </w:pPr>
     </w:lvl>
   </w:abstractNum>
-  <w:abstractNum w:abstractNumId="12">
-    <w:nsid w:val="0D8C750E"/>
+  <w:abstractNum w:abstractNumId="5">
+    <w:nsid w:val="15576F09"/>
     <w:multiLevelType w:val="hybridMultilevel"/>
-    <w:tmpl w:val="E1227C34"/>
+    <w:tmpl w:val="027CB93A"/>
+    <w:lvl w:ilvl="0" w:tplc="04090011">
+      <w:start w:val="1"/>
+      <w:numFmt w:val="decimal"/>
+      <w:lvlText w:val="%1)"/>
+      <w:lvlJc w:val="left"/>
+      <w:pPr>
+        <w:ind w:left="720" w:hanging="360"/>
+      </w:pPr>
+      <w:rPr>
+        <w:rFonts w:hint="default"/>
+      </w:rPr>
+    </w:lvl>
+    <w:lvl w:ilvl="1" w:tplc="04090019" w:tentative="1">
+      <w:start w:val="1"/>
+      <w:numFmt w:val="lowerLetter"/>
+      <w:lvlText w:val="%2."/>
+      <w:lvlJc w:val="left"/>
+      <w:pPr>
+        <w:ind w:left="1440" w:hanging="360"/>
+      </w:pPr>
+    </w:lvl>
+    <w:lvl w:ilvl="2" w:tplc="0409001B" w:tentative="1">
+      <w:start w:val="1"/>
+      <w:numFmt w:val="lowerRoman"/>
+      <w:lvlText w:val="%3."/>
+      <w:lvlJc w:val="right"/>
+      <w:pPr>
+        <w:ind w:left="2160" w:hanging="180"/>
+      </w:pPr>
+    </w:lvl>
+    <w:lvl w:ilvl="3" w:tplc="0409000F" w:tentative="1">
+      <w:start w:val="1"/>
+      <w:numFmt w:val="decimal"/>
+      <w:lvlText w:val="%4."/>
+      <w:lvlJc w:val="left"/>
+      <w:pPr>
+        <w:ind w:left="2880" w:hanging="360"/>
+      </w:pPr>
+    </w:lvl>
+    <w:lvl w:ilvl="4" w:tplc="04090019" w:tentative="1">
+      <w:start w:val="1"/>
+      <w:numFmt w:val="lowerLetter"/>
+      <w:lvlText w:val="%5."/>
+      <w:lvlJc w:val="left"/>
+      <w:pPr>
+        <w:ind w:left="3600" w:hanging="360"/>
+      </w:pPr>
+    </w:lvl>
+    <w:lvl w:ilvl="5" w:tplc="0409001B" w:tentative="1">
+      <w:start w:val="1"/>
+      <w:numFmt w:val="lowerRoman"/>
+      <w:lvlText w:val="%6."/>
+      <w:lvlJc w:val="right"/>
+      <w:pPr>
+        <w:ind w:left="4320" w:hanging="180"/>
+      </w:pPr>
+    </w:lvl>
+    <w:lvl w:ilvl="6" w:tplc="0409000F" w:tentative="1">
+      <w:start w:val="1"/>
+      <w:numFmt w:val="decimal"/>
+      <w:lvlText w:val="%7."/>
+      <w:lvlJc w:val="left"/>
+      <w:pPr>
+        <w:ind w:left="5040" w:hanging="360"/>
+      </w:pPr>
+    </w:lvl>
+    <w:lvl w:ilvl="7" w:tplc="04090019" w:tentative="1">
+      <w:start w:val="1"/>
+      <w:numFmt w:val="lowerLetter"/>
+      <w:lvlText w:val="%8."/>
+      <w:lvlJc w:val="left"/>
+      <w:pPr>
+        <w:ind w:left="5760" w:hanging="360"/>
+      </w:pPr>
+    </w:lvl>
+    <w:lvl w:ilvl="8" w:tplc="0409001B" w:tentative="1">
+      <w:start w:val="1"/>
+      <w:numFmt w:val="lowerRoman"/>
+      <w:lvlText w:val="%9."/>
+      <w:lvlJc w:val="right"/>
+      <w:pPr>
+        <w:ind w:left="6480" w:hanging="180"/>
+      </w:pPr>
+    </w:lvl>
+  </w:abstractNum>
+  <w:abstractNum w:abstractNumId="6">
+    <w:nsid w:val="1F732E08"/>
+    <w:multiLevelType w:val="hybridMultilevel"/>
+    <w:tmpl w:val="4A0E932A"/>
+    <w:lvl w:ilvl="0" w:tplc="30883CC2">
+      <w:start w:val="1"/>
+      <w:numFmt w:val="lowerLetter"/>
+      <w:pStyle w:val="ListAlpha3"/>
+      <w:lvlText w:val="%1)"/>
+      <w:lvlJc w:val="left"/>
+      <w:pPr>
+        <w:ind w:left="1080" w:hanging="360"/>
+      </w:pPr>
+    </w:lvl>
+    <w:lvl w:ilvl="1" w:tplc="04090019" w:tentative="1">
+      <w:start w:val="1"/>
+      <w:numFmt w:val="lowerLetter"/>
+      <w:lvlText w:val="%2."/>
+      <w:lvlJc w:val="left"/>
+      <w:pPr>
+        <w:ind w:left="1800" w:hanging="360"/>
+      </w:pPr>
+    </w:lvl>
+    <w:lvl w:ilvl="2" w:tplc="0409001B" w:tentative="1">
+      <w:start w:val="1"/>
+      <w:numFmt w:val="lowerRoman"/>
+      <w:lvlText w:val="%3."/>
+      <w:lvlJc w:val="right"/>
+      <w:pPr>
+        <w:ind w:left="2520" w:hanging="180"/>
+      </w:pPr>
+    </w:lvl>
+    <w:lvl w:ilvl="3" w:tplc="0409000F" w:tentative="1">
+      <w:start w:val="1"/>
+      <w:numFmt w:val="decimal"/>
+      <w:lvlText w:val="%4."/>
+      <w:lvlJc w:val="left"/>
+      <w:pPr>
+        <w:ind w:left="3240" w:hanging="360"/>
+      </w:pPr>
+    </w:lvl>
+    <w:lvl w:ilvl="4" w:tplc="04090019" w:tentative="1">
+      <w:start w:val="1"/>
+      <w:numFmt w:val="lowerLetter"/>
+      <w:lvlText w:val="%5."/>
+      <w:lvlJc w:val="left"/>
+      <w:pPr>
+        <w:ind w:left="3960" w:hanging="360"/>
+      </w:pPr>
+    </w:lvl>
+    <w:lvl w:ilvl="5" w:tplc="0409001B" w:tentative="1">
+      <w:start w:val="1"/>
+      <w:numFmt w:val="lowerRoman"/>
+      <w:lvlText w:val="%6."/>
+      <w:lvlJc w:val="right"/>
+      <w:pPr>
+        <w:ind w:left="4680" w:hanging="180"/>
+      </w:pPr>
+    </w:lvl>
+    <w:lvl w:ilvl="6" w:tplc="0409000F" w:tentative="1">
+      <w:start w:val="1"/>
+      <w:numFmt w:val="decimal"/>
+      <w:lvlText w:val="%7."/>
+      <w:lvlJc w:val="left"/>
+      <w:pPr>
+        <w:ind w:left="5400" w:hanging="360"/>
+      </w:pPr>
+    </w:lvl>
+    <w:lvl w:ilvl="7" w:tplc="04090019" w:tentative="1">
+      <w:start w:val="1"/>
+      <w:numFmt w:val="lowerLetter"/>
+      <w:lvlText w:val="%8."/>
+      <w:lvlJc w:val="left"/>
+      <w:pPr>
+        <w:ind w:left="6120" w:hanging="360"/>
+      </w:pPr>
+    </w:lvl>
+    <w:lvl w:ilvl="8" w:tplc="0409001B" w:tentative="1">
+      <w:start w:val="1"/>
+      <w:numFmt w:val="lowerRoman"/>
+      <w:lvlText w:val="%9."/>
+      <w:lvlJc w:val="right"/>
+      <w:pPr>
+        <w:ind w:left="6840" w:hanging="180"/>
+      </w:pPr>
+    </w:lvl>
+  </w:abstractNum>
+  <w:abstractNum w:abstractNumId="7">
+    <w:nsid w:val="23674DC0"/>
+    <w:multiLevelType w:val="hybridMultilevel"/>
+    <w:tmpl w:val="F76A418C"/>
     <w:lvl w:ilvl="0" w:tplc="04090001">
       <w:start w:val="1"/>
       <w:numFmt w:val="bullet"/>
@@ -4173,1574 +3960,7 @@
       </w:rPr>
     </w:lvl>
   </w:abstractNum>
-  <w:abstractNum w:abstractNumId="13">
-    <w:nsid w:val="13346CA0"/>
-    <w:multiLevelType w:val="hybridMultilevel"/>
-    <w:tmpl w:val="F1D642FC"/>
-    <w:lvl w:ilvl="0" w:tplc="0409000F">
-      <w:start w:val="1"/>
-      <w:numFmt w:val="decimal"/>
-      <w:lvlText w:val="%1."/>
-      <w:lvlJc w:val="left"/>
-      <w:pPr>
-        <w:ind w:left="720" w:hanging="360"/>
-      </w:pPr>
-      <w:rPr>
-        <w:rFonts w:hint="default"/>
-      </w:rPr>
-    </w:lvl>
-    <w:lvl w:ilvl="1" w:tplc="04090019" w:tentative="1">
-      <w:start w:val="1"/>
-      <w:numFmt w:val="lowerLetter"/>
-      <w:lvlText w:val="%2."/>
-      <w:lvlJc w:val="left"/>
-      <w:pPr>
-        <w:ind w:left="1440" w:hanging="360"/>
-      </w:pPr>
-    </w:lvl>
-    <w:lvl w:ilvl="2" w:tplc="0409001B" w:tentative="1">
-      <w:start w:val="1"/>
-      <w:numFmt w:val="lowerRoman"/>
-      <w:lvlText w:val="%3."/>
-      <w:lvlJc w:val="right"/>
-      <w:pPr>
-        <w:ind w:left="2160" w:hanging="180"/>
-      </w:pPr>
-    </w:lvl>
-    <w:lvl w:ilvl="3" w:tplc="0409000F" w:tentative="1">
-      <w:start w:val="1"/>
-      <w:numFmt w:val="decimal"/>
-      <w:lvlText w:val="%4."/>
-      <w:lvlJc w:val="left"/>
-      <w:pPr>
-        <w:ind w:left="2880" w:hanging="360"/>
-      </w:pPr>
-    </w:lvl>
-    <w:lvl w:ilvl="4" w:tplc="04090019" w:tentative="1">
-      <w:start w:val="1"/>
-      <w:numFmt w:val="lowerLetter"/>
-      <w:lvlText w:val="%5."/>
-      <w:lvlJc w:val="left"/>
-      <w:pPr>
-        <w:ind w:left="3600" w:hanging="360"/>
-      </w:pPr>
-    </w:lvl>
-    <w:lvl w:ilvl="5" w:tplc="0409001B" w:tentative="1">
-      <w:start w:val="1"/>
-      <w:numFmt w:val="lowerRoman"/>
-      <w:lvlText w:val="%6."/>
-      <w:lvlJc w:val="right"/>
-      <w:pPr>
-        <w:ind w:left="4320" w:hanging="180"/>
-      </w:pPr>
-    </w:lvl>
-    <w:lvl w:ilvl="6" w:tplc="0409000F" w:tentative="1">
-      <w:start w:val="1"/>
-      <w:numFmt w:val="decimal"/>
-      <w:lvlText w:val="%7."/>
-      <w:lvlJc w:val="left"/>
-      <w:pPr>
-        <w:ind w:left="5040" w:hanging="360"/>
-      </w:pPr>
-    </w:lvl>
-    <w:lvl w:ilvl="7" w:tplc="04090019" w:tentative="1">
-      <w:start w:val="1"/>
-      <w:numFmt w:val="lowerLetter"/>
-      <w:lvlText w:val="%8."/>
-      <w:lvlJc w:val="left"/>
-      <w:pPr>
-        <w:ind w:left="5760" w:hanging="360"/>
-      </w:pPr>
-    </w:lvl>
-    <w:lvl w:ilvl="8" w:tplc="0409001B" w:tentative="1">
-      <w:start w:val="1"/>
-      <w:numFmt w:val="lowerRoman"/>
-      <w:lvlText w:val="%9."/>
-      <w:lvlJc w:val="right"/>
-      <w:pPr>
-        <w:ind w:left="6480" w:hanging="180"/>
-      </w:pPr>
-    </w:lvl>
-  </w:abstractNum>
-  <w:abstractNum w:abstractNumId="14">
-    <w:nsid w:val="1F732E08"/>
-    <w:multiLevelType w:val="hybridMultilevel"/>
-    <w:tmpl w:val="4A0E932A"/>
-    <w:lvl w:ilvl="0" w:tplc="30883CC2">
-      <w:start w:val="1"/>
-      <w:numFmt w:val="lowerLetter"/>
-      <w:pStyle w:val="ListAlpha3"/>
-      <w:lvlText w:val="%1)"/>
-      <w:lvlJc w:val="left"/>
-      <w:pPr>
-        <w:ind w:left="1080" w:hanging="360"/>
-      </w:pPr>
-    </w:lvl>
-    <w:lvl w:ilvl="1" w:tplc="04090019" w:tentative="1">
-      <w:start w:val="1"/>
-      <w:numFmt w:val="lowerLetter"/>
-      <w:lvlText w:val="%2."/>
-      <w:lvlJc w:val="left"/>
-      <w:pPr>
-        <w:ind w:left="1800" w:hanging="360"/>
-      </w:pPr>
-    </w:lvl>
-    <w:lvl w:ilvl="2" w:tplc="0409001B" w:tentative="1">
-      <w:start w:val="1"/>
-      <w:numFmt w:val="lowerRoman"/>
-      <w:lvlText w:val="%3."/>
-      <w:lvlJc w:val="right"/>
-      <w:pPr>
-        <w:ind w:left="2520" w:hanging="180"/>
-      </w:pPr>
-    </w:lvl>
-    <w:lvl w:ilvl="3" w:tplc="0409000F" w:tentative="1">
-      <w:start w:val="1"/>
-      <w:numFmt w:val="decimal"/>
-      <w:lvlText w:val="%4."/>
-      <w:lvlJc w:val="left"/>
-      <w:pPr>
-        <w:ind w:left="3240" w:hanging="360"/>
-      </w:pPr>
-    </w:lvl>
-    <w:lvl w:ilvl="4" w:tplc="04090019" w:tentative="1">
-      <w:start w:val="1"/>
-      <w:numFmt w:val="lowerLetter"/>
-      <w:lvlText w:val="%5."/>
-      <w:lvlJc w:val="left"/>
-      <w:pPr>
-        <w:ind w:left="3960" w:hanging="360"/>
-      </w:pPr>
-    </w:lvl>
-    <w:lvl w:ilvl="5" w:tplc="0409001B" w:tentative="1">
-      <w:start w:val="1"/>
-      <w:numFmt w:val="lowerRoman"/>
-      <w:lvlText w:val="%6."/>
-      <w:lvlJc w:val="right"/>
-      <w:pPr>
-        <w:ind w:left="4680" w:hanging="180"/>
-      </w:pPr>
-    </w:lvl>
-    <w:lvl w:ilvl="6" w:tplc="0409000F" w:tentative="1">
-      <w:start w:val="1"/>
-      <w:numFmt w:val="decimal"/>
-      <w:lvlText w:val="%7."/>
-      <w:lvlJc w:val="left"/>
-      <w:pPr>
-        <w:ind w:left="5400" w:hanging="360"/>
-      </w:pPr>
-    </w:lvl>
-    <w:lvl w:ilvl="7" w:tplc="04090019" w:tentative="1">
-      <w:start w:val="1"/>
-      <w:numFmt w:val="lowerLetter"/>
-      <w:lvlText w:val="%8."/>
-      <w:lvlJc w:val="left"/>
-      <w:pPr>
-        <w:ind w:left="6120" w:hanging="360"/>
-      </w:pPr>
-    </w:lvl>
-    <w:lvl w:ilvl="8" w:tplc="0409001B" w:tentative="1">
-      <w:start w:val="1"/>
-      <w:numFmt w:val="lowerRoman"/>
-      <w:lvlText w:val="%9."/>
-      <w:lvlJc w:val="right"/>
-      <w:pPr>
-        <w:ind w:left="6840" w:hanging="180"/>
-      </w:pPr>
-    </w:lvl>
-  </w:abstractNum>
-  <w:abstractNum w:abstractNumId="15">
-    <w:nsid w:val="23674DC0"/>
-    <w:multiLevelType w:val="hybridMultilevel"/>
-    <w:tmpl w:val="F76A418C"/>
-    <w:lvl w:ilvl="0" w:tplc="04090001">
-      <w:start w:val="1"/>
-      <w:numFmt w:val="bullet"/>
-      <w:lvlText w:val=""/>
-      <w:lvlJc w:val="left"/>
-      <w:pPr>
-        <w:ind w:left="720" w:hanging="360"/>
-      </w:pPr>
-      <w:rPr>
-        <w:rFonts w:ascii="Symbol" w:hAnsi="Symbol" w:hint="default"/>
-      </w:rPr>
-    </w:lvl>
-    <w:lvl w:ilvl="1" w:tplc="04090003" w:tentative="1">
-      <w:start w:val="1"/>
-      <w:numFmt w:val="bullet"/>
-      <w:lvlText w:val="o"/>
-      <w:lvlJc w:val="left"/>
-      <w:pPr>
-        <w:ind w:left="1440" w:hanging="360"/>
-      </w:pPr>
-      <w:rPr>
-        <w:rFonts w:ascii="Courier New" w:hAnsi="Courier New" w:cs="Courier New" w:hint="default"/>
-      </w:rPr>
-    </w:lvl>
-    <w:lvl w:ilvl="2" w:tplc="04090005" w:tentative="1">
-      <w:start w:val="1"/>
-      <w:numFmt w:val="bullet"/>
-      <w:lvlText w:val=""/>
-      <w:lvlJc w:val="left"/>
-      <w:pPr>
-        <w:ind w:left="2160" w:hanging="360"/>
-      </w:pPr>
-      <w:rPr>
-        <w:rFonts w:ascii="Wingdings" w:hAnsi="Wingdings" w:hint="default"/>
-      </w:rPr>
-    </w:lvl>
-    <w:lvl w:ilvl="3" w:tplc="04090001" w:tentative="1">
-      <w:start w:val="1"/>
-      <w:numFmt w:val="bullet"/>
-      <w:lvlText w:val=""/>
-      <w:lvlJc w:val="left"/>
-      <w:pPr>
-        <w:ind w:left="2880" w:hanging="360"/>
-      </w:pPr>
-      <w:rPr>
-        <w:rFonts w:ascii="Symbol" w:hAnsi="Symbol" w:hint="default"/>
-      </w:rPr>
-    </w:lvl>
-    <w:lvl w:ilvl="4" w:tplc="04090003" w:tentative="1">
-      <w:start w:val="1"/>
-      <w:numFmt w:val="bullet"/>
-      <w:lvlText w:val="o"/>
-      <w:lvlJc w:val="left"/>
-      <w:pPr>
-        <w:ind w:left="3600" w:hanging="360"/>
-      </w:pPr>
-      <w:rPr>
-        <w:rFonts w:ascii="Courier New" w:hAnsi="Courier New" w:cs="Courier New" w:hint="default"/>
-      </w:rPr>
-    </w:lvl>
-    <w:lvl w:ilvl="5" w:tplc="04090005" w:tentative="1">
-      <w:start w:val="1"/>
-      <w:numFmt w:val="bullet"/>
-      <w:lvlText w:val=""/>
-      <w:lvlJc w:val="left"/>
-      <w:pPr>
-        <w:ind w:left="4320" w:hanging="360"/>
-      </w:pPr>
-      <w:rPr>
-        <w:rFonts w:ascii="Wingdings" w:hAnsi="Wingdings" w:hint="default"/>
-      </w:rPr>
-    </w:lvl>
-    <w:lvl w:ilvl="6" w:tplc="04090001" w:tentative="1">
-      <w:start w:val="1"/>
-      <w:numFmt w:val="bullet"/>
-      <w:lvlText w:val=""/>
-      <w:lvlJc w:val="left"/>
-      <w:pPr>
-        <w:ind w:left="5040" w:hanging="360"/>
-      </w:pPr>
-      <w:rPr>
-        <w:rFonts w:ascii="Symbol" w:hAnsi="Symbol" w:hint="default"/>
-      </w:rPr>
-    </w:lvl>
-    <w:lvl w:ilvl="7" w:tplc="04090003" w:tentative="1">
-      <w:start w:val="1"/>
-      <w:numFmt w:val="bullet"/>
-      <w:lvlText w:val="o"/>
-      <w:lvlJc w:val="left"/>
-      <w:pPr>
-        <w:ind w:left="5760" w:hanging="360"/>
-      </w:pPr>
-      <w:rPr>
-        <w:rFonts w:ascii="Courier New" w:hAnsi="Courier New" w:cs="Courier New" w:hint="default"/>
-      </w:rPr>
-    </w:lvl>
-    <w:lvl w:ilvl="8" w:tplc="04090005" w:tentative="1">
-      <w:start w:val="1"/>
-      <w:numFmt w:val="bullet"/>
-      <w:lvlText w:val=""/>
-      <w:lvlJc w:val="left"/>
-      <w:pPr>
-        <w:ind w:left="6480" w:hanging="360"/>
-      </w:pPr>
-      <w:rPr>
-        <w:rFonts w:ascii="Wingdings" w:hAnsi="Wingdings" w:hint="default"/>
-      </w:rPr>
-    </w:lvl>
-  </w:abstractNum>
-  <w:abstractNum w:abstractNumId="16">
-    <w:nsid w:val="271B7A4E"/>
-    <w:multiLevelType w:val="hybridMultilevel"/>
-    <w:tmpl w:val="CD50F7CA"/>
-    <w:lvl w:ilvl="0" w:tplc="04090001">
-      <w:start w:val="1"/>
-      <w:numFmt w:val="bullet"/>
-      <w:lvlText w:val=""/>
-      <w:lvlJc w:val="left"/>
-      <w:pPr>
-        <w:ind w:left="840" w:hanging="360"/>
-      </w:pPr>
-      <w:rPr>
-        <w:rFonts w:ascii="Symbol" w:hAnsi="Symbol" w:hint="default"/>
-      </w:rPr>
-    </w:lvl>
-    <w:lvl w:ilvl="1" w:tplc="04090003" w:tentative="1">
-      <w:start w:val="1"/>
-      <w:numFmt w:val="bullet"/>
-      <w:lvlText w:val="o"/>
-      <w:lvlJc w:val="left"/>
-      <w:pPr>
-        <w:ind w:left="1560" w:hanging="360"/>
-      </w:pPr>
-      <w:rPr>
-        <w:rFonts w:ascii="Courier New" w:hAnsi="Courier New" w:cs="Courier New" w:hint="default"/>
-      </w:rPr>
-    </w:lvl>
-    <w:lvl w:ilvl="2" w:tplc="04090005" w:tentative="1">
-      <w:start w:val="1"/>
-      <w:numFmt w:val="bullet"/>
-      <w:lvlText w:val=""/>
-      <w:lvlJc w:val="left"/>
-      <w:pPr>
-        <w:ind w:left="2280" w:hanging="360"/>
-      </w:pPr>
-      <w:rPr>
-        <w:rFonts w:ascii="Wingdings" w:hAnsi="Wingdings" w:hint="default"/>
-      </w:rPr>
-    </w:lvl>
-    <w:lvl w:ilvl="3" w:tplc="04090001" w:tentative="1">
-      <w:start w:val="1"/>
-      <w:numFmt w:val="bullet"/>
-      <w:lvlText w:val=""/>
-      <w:lvlJc w:val="left"/>
-      <w:pPr>
-        <w:ind w:left="3000" w:hanging="360"/>
-      </w:pPr>
-      <w:rPr>
-        <w:rFonts w:ascii="Symbol" w:hAnsi="Symbol" w:hint="default"/>
-      </w:rPr>
-    </w:lvl>
-    <w:lvl w:ilvl="4" w:tplc="04090003" w:tentative="1">
-      <w:start w:val="1"/>
-      <w:numFmt w:val="bullet"/>
-      <w:lvlText w:val="o"/>
-      <w:lvlJc w:val="left"/>
-      <w:pPr>
-        <w:ind w:left="3720" w:hanging="360"/>
-      </w:pPr>
-      <w:rPr>
-        <w:rFonts w:ascii="Courier New" w:hAnsi="Courier New" w:cs="Courier New" w:hint="default"/>
-      </w:rPr>
-    </w:lvl>
-    <w:lvl w:ilvl="5" w:tplc="04090005" w:tentative="1">
-      <w:start w:val="1"/>
-      <w:numFmt w:val="bullet"/>
-      <w:lvlText w:val=""/>
-      <w:lvlJc w:val="left"/>
-      <w:pPr>
-        <w:ind w:left="4440" w:hanging="360"/>
-      </w:pPr>
-      <w:rPr>
-        <w:rFonts w:ascii="Wingdings" w:hAnsi="Wingdings" w:hint="default"/>
-      </w:rPr>
-    </w:lvl>
-    <w:lvl w:ilvl="6" w:tplc="04090001" w:tentative="1">
-      <w:start w:val="1"/>
-      <w:numFmt w:val="bullet"/>
-      <w:lvlText w:val=""/>
-      <w:lvlJc w:val="left"/>
-      <w:pPr>
-        <w:ind w:left="5160" w:hanging="360"/>
-      </w:pPr>
-      <w:rPr>
-        <w:rFonts w:ascii="Symbol" w:hAnsi="Symbol" w:hint="default"/>
-      </w:rPr>
-    </w:lvl>
-    <w:lvl w:ilvl="7" w:tplc="04090003" w:tentative="1">
-      <w:start w:val="1"/>
-      <w:numFmt w:val="bullet"/>
-      <w:lvlText w:val="o"/>
-      <w:lvlJc w:val="left"/>
-      <w:pPr>
-        <w:ind w:left="5880" w:hanging="360"/>
-      </w:pPr>
-      <w:rPr>
-        <w:rFonts w:ascii="Courier New" w:hAnsi="Courier New" w:cs="Courier New" w:hint="default"/>
-      </w:rPr>
-    </w:lvl>
-    <w:lvl w:ilvl="8" w:tplc="04090005" w:tentative="1">
-      <w:start w:val="1"/>
-      <w:numFmt w:val="bullet"/>
-      <w:lvlText w:val=""/>
-      <w:lvlJc w:val="left"/>
-      <w:pPr>
-        <w:ind w:left="6600" w:hanging="360"/>
-      </w:pPr>
-      <w:rPr>
-        <w:rFonts w:ascii="Wingdings" w:hAnsi="Wingdings" w:hint="default"/>
-      </w:rPr>
-    </w:lvl>
-  </w:abstractNum>
-  <w:abstractNum w:abstractNumId="17">
-    <w:nsid w:val="2AC458AC"/>
-    <w:multiLevelType w:val="hybridMultilevel"/>
-    <w:tmpl w:val="192888F4"/>
-    <w:lvl w:ilvl="0" w:tplc="04090001">
-      <w:start w:val="1"/>
-      <w:numFmt w:val="bullet"/>
-      <w:lvlText w:val=""/>
-      <w:lvlJc w:val="left"/>
-      <w:pPr>
-        <w:ind w:left="720" w:hanging="360"/>
-      </w:pPr>
-      <w:rPr>
-        <w:rFonts w:ascii="Symbol" w:hAnsi="Symbol" w:hint="default"/>
-      </w:rPr>
-    </w:lvl>
-    <w:lvl w:ilvl="1" w:tplc="04090003">
-      <w:start w:val="1"/>
-      <w:numFmt w:val="bullet"/>
-      <w:lvlText w:val="o"/>
-      <w:lvlJc w:val="left"/>
-      <w:pPr>
-        <w:ind w:left="1440" w:hanging="360"/>
-      </w:pPr>
-      <w:rPr>
-        <w:rFonts w:ascii="Courier New" w:hAnsi="Courier New" w:cs="Courier New" w:hint="default"/>
-      </w:rPr>
-    </w:lvl>
-    <w:lvl w:ilvl="2" w:tplc="04090005">
-      <w:start w:val="1"/>
-      <w:numFmt w:val="bullet"/>
-      <w:lvlText w:val=""/>
-      <w:lvlJc w:val="left"/>
-      <w:pPr>
-        <w:ind w:left="2160" w:hanging="360"/>
-      </w:pPr>
-      <w:rPr>
-        <w:rFonts w:ascii="Wingdings" w:hAnsi="Wingdings" w:hint="default"/>
-      </w:rPr>
-    </w:lvl>
-    <w:lvl w:ilvl="3" w:tplc="04090001">
-      <w:start w:val="1"/>
-      <w:numFmt w:val="bullet"/>
-      <w:lvlText w:val=""/>
-      <w:lvlJc w:val="left"/>
-      <w:pPr>
-        <w:ind w:left="2880" w:hanging="360"/>
-      </w:pPr>
-      <w:rPr>
-        <w:rFonts w:ascii="Symbol" w:hAnsi="Symbol" w:hint="default"/>
-      </w:rPr>
-    </w:lvl>
-    <w:lvl w:ilvl="4" w:tplc="04090003" w:tentative="1">
-      <w:start w:val="1"/>
-      <w:numFmt w:val="bullet"/>
-      <w:lvlText w:val="o"/>
-      <w:lvlJc w:val="left"/>
-      <w:pPr>
-        <w:ind w:left="3600" w:hanging="360"/>
-      </w:pPr>
-      <w:rPr>
-        <w:rFonts w:ascii="Courier New" w:hAnsi="Courier New" w:cs="Courier New" w:hint="default"/>
-      </w:rPr>
-    </w:lvl>
-    <w:lvl w:ilvl="5" w:tplc="04090005" w:tentative="1">
-      <w:start w:val="1"/>
-      <w:numFmt w:val="bullet"/>
-      <w:lvlText w:val=""/>
-      <w:lvlJc w:val="left"/>
-      <w:pPr>
-        <w:ind w:left="4320" w:hanging="360"/>
-      </w:pPr>
-      <w:rPr>
-        <w:rFonts w:ascii="Wingdings" w:hAnsi="Wingdings" w:hint="default"/>
-      </w:rPr>
-    </w:lvl>
-    <w:lvl w:ilvl="6" w:tplc="04090001" w:tentative="1">
-      <w:start w:val="1"/>
-      <w:numFmt w:val="bullet"/>
-      <w:lvlText w:val=""/>
-      <w:lvlJc w:val="left"/>
-      <w:pPr>
-        <w:ind w:left="5040" w:hanging="360"/>
-      </w:pPr>
-      <w:rPr>
-        <w:rFonts w:ascii="Symbol" w:hAnsi="Symbol" w:hint="default"/>
-      </w:rPr>
-    </w:lvl>
-    <w:lvl w:ilvl="7" w:tplc="04090003" w:tentative="1">
-      <w:start w:val="1"/>
-      <w:numFmt w:val="bullet"/>
-      <w:lvlText w:val="o"/>
-      <w:lvlJc w:val="left"/>
-      <w:pPr>
-        <w:ind w:left="5760" w:hanging="360"/>
-      </w:pPr>
-      <w:rPr>
-        <w:rFonts w:ascii="Courier New" w:hAnsi="Courier New" w:cs="Courier New" w:hint="default"/>
-      </w:rPr>
-    </w:lvl>
-    <w:lvl w:ilvl="8" w:tplc="04090005" w:tentative="1">
-      <w:start w:val="1"/>
-      <w:numFmt w:val="bullet"/>
-      <w:lvlText w:val=""/>
-      <w:lvlJc w:val="left"/>
-      <w:pPr>
-        <w:ind w:left="6480" w:hanging="360"/>
-      </w:pPr>
-      <w:rPr>
-        <w:rFonts w:ascii="Wingdings" w:hAnsi="Wingdings" w:hint="default"/>
-      </w:rPr>
-    </w:lvl>
-  </w:abstractNum>
-  <w:abstractNum w:abstractNumId="18">
-    <w:nsid w:val="2DD46833"/>
-    <w:multiLevelType w:val="hybridMultilevel"/>
-    <w:tmpl w:val="63343A2C"/>
-    <w:lvl w:ilvl="0" w:tplc="04090001">
-      <w:start w:val="1"/>
-      <w:numFmt w:val="bullet"/>
-      <w:lvlText w:val=""/>
-      <w:lvlJc w:val="left"/>
-      <w:pPr>
-        <w:ind w:left="720" w:hanging="360"/>
-      </w:pPr>
-      <w:rPr>
-        <w:rFonts w:ascii="Symbol" w:hAnsi="Symbol" w:hint="default"/>
-      </w:rPr>
-    </w:lvl>
-    <w:lvl w:ilvl="1" w:tplc="04090003" w:tentative="1">
-      <w:start w:val="1"/>
-      <w:numFmt w:val="bullet"/>
-      <w:lvlText w:val="o"/>
-      <w:lvlJc w:val="left"/>
-      <w:pPr>
-        <w:ind w:left="1440" w:hanging="360"/>
-      </w:pPr>
-      <w:rPr>
-        <w:rFonts w:ascii="Courier New" w:hAnsi="Courier New" w:cs="Courier New" w:hint="default"/>
-      </w:rPr>
-    </w:lvl>
-    <w:lvl w:ilvl="2" w:tplc="04090005" w:tentative="1">
-      <w:start w:val="1"/>
-      <w:numFmt w:val="bullet"/>
-      <w:lvlText w:val=""/>
-      <w:lvlJc w:val="left"/>
-      <w:pPr>
-        <w:ind w:left="2160" w:hanging="360"/>
-      </w:pPr>
-      <w:rPr>
-        <w:rFonts w:ascii="Wingdings" w:hAnsi="Wingdings" w:hint="default"/>
-      </w:rPr>
-    </w:lvl>
-    <w:lvl w:ilvl="3" w:tplc="04090001" w:tentative="1">
-      <w:start w:val="1"/>
-      <w:numFmt w:val="bullet"/>
-      <w:lvlText w:val=""/>
-      <w:lvlJc w:val="left"/>
-      <w:pPr>
-        <w:ind w:left="2880" w:hanging="360"/>
-      </w:pPr>
-      <w:rPr>
-        <w:rFonts w:ascii="Symbol" w:hAnsi="Symbol" w:hint="default"/>
-      </w:rPr>
-    </w:lvl>
-    <w:lvl w:ilvl="4" w:tplc="04090003" w:tentative="1">
-      <w:start w:val="1"/>
-      <w:numFmt w:val="bullet"/>
-      <w:lvlText w:val="o"/>
-      <w:lvlJc w:val="left"/>
-      <w:pPr>
-        <w:ind w:left="3600" w:hanging="360"/>
-      </w:pPr>
-      <w:rPr>
-        <w:rFonts w:ascii="Courier New" w:hAnsi="Courier New" w:cs="Courier New" w:hint="default"/>
-      </w:rPr>
-    </w:lvl>
-    <w:lvl w:ilvl="5" w:tplc="04090005" w:tentative="1">
-      <w:start w:val="1"/>
-      <w:numFmt w:val="bullet"/>
-      <w:lvlText w:val=""/>
-      <w:lvlJc w:val="left"/>
-      <w:pPr>
-        <w:ind w:left="4320" w:hanging="360"/>
-      </w:pPr>
-      <w:rPr>
-        <w:rFonts w:ascii="Wingdings" w:hAnsi="Wingdings" w:hint="default"/>
-      </w:rPr>
-    </w:lvl>
-    <w:lvl w:ilvl="6" w:tplc="04090001" w:tentative="1">
-      <w:start w:val="1"/>
-      <w:numFmt w:val="bullet"/>
-      <w:lvlText w:val=""/>
-      <w:lvlJc w:val="left"/>
-      <w:pPr>
-        <w:ind w:left="5040" w:hanging="360"/>
-      </w:pPr>
-      <w:rPr>
-        <w:rFonts w:ascii="Symbol" w:hAnsi="Symbol" w:hint="default"/>
-      </w:rPr>
-    </w:lvl>
-    <w:lvl w:ilvl="7" w:tplc="04090003" w:tentative="1">
-      <w:start w:val="1"/>
-      <w:numFmt w:val="bullet"/>
-      <w:lvlText w:val="o"/>
-      <w:lvlJc w:val="left"/>
-      <w:pPr>
-        <w:ind w:left="5760" w:hanging="360"/>
-      </w:pPr>
-      <w:rPr>
-        <w:rFonts w:ascii="Courier New" w:hAnsi="Courier New" w:cs="Courier New" w:hint="default"/>
-      </w:rPr>
-    </w:lvl>
-    <w:lvl w:ilvl="8" w:tplc="04090005" w:tentative="1">
-      <w:start w:val="1"/>
-      <w:numFmt w:val="bullet"/>
-      <w:lvlText w:val=""/>
-      <w:lvlJc w:val="left"/>
-      <w:pPr>
-        <w:ind w:left="6480" w:hanging="360"/>
-      </w:pPr>
-      <w:rPr>
-        <w:rFonts w:ascii="Wingdings" w:hAnsi="Wingdings" w:hint="default"/>
-      </w:rPr>
-    </w:lvl>
-  </w:abstractNum>
-  <w:abstractNum w:abstractNumId="19">
-    <w:nsid w:val="32E70ED2"/>
-    <w:multiLevelType w:val="hybridMultilevel"/>
-    <w:tmpl w:val="61E2775C"/>
-    <w:lvl w:ilvl="0" w:tplc="04090001">
-      <w:start w:val="1"/>
-      <w:numFmt w:val="bullet"/>
-      <w:lvlText w:val=""/>
-      <w:lvlJc w:val="left"/>
-      <w:pPr>
-        <w:ind w:left="720" w:hanging="360"/>
-      </w:pPr>
-      <w:rPr>
-        <w:rFonts w:ascii="Symbol" w:hAnsi="Symbol" w:hint="default"/>
-      </w:rPr>
-    </w:lvl>
-    <w:lvl w:ilvl="1" w:tplc="04090003" w:tentative="1">
-      <w:start w:val="1"/>
-      <w:numFmt w:val="bullet"/>
-      <w:lvlText w:val="o"/>
-      <w:lvlJc w:val="left"/>
-      <w:pPr>
-        <w:ind w:left="1440" w:hanging="360"/>
-      </w:pPr>
-      <w:rPr>
-        <w:rFonts w:ascii="Courier New" w:hAnsi="Courier New" w:cs="Courier New" w:hint="default"/>
-      </w:rPr>
-    </w:lvl>
-    <w:lvl w:ilvl="2" w:tplc="04090005" w:tentative="1">
-      <w:start w:val="1"/>
-      <w:numFmt w:val="bullet"/>
-      <w:lvlText w:val=""/>
-      <w:lvlJc w:val="left"/>
-      <w:pPr>
-        <w:ind w:left="2160" w:hanging="360"/>
-      </w:pPr>
-      <w:rPr>
-        <w:rFonts w:ascii="Wingdings" w:hAnsi="Wingdings" w:hint="default"/>
-      </w:rPr>
-    </w:lvl>
-    <w:lvl w:ilvl="3" w:tplc="04090001" w:tentative="1">
-      <w:start w:val="1"/>
-      <w:numFmt w:val="bullet"/>
-      <w:lvlText w:val=""/>
-      <w:lvlJc w:val="left"/>
-      <w:pPr>
-        <w:ind w:left="2880" w:hanging="360"/>
-      </w:pPr>
-      <w:rPr>
-        <w:rFonts w:ascii="Symbol" w:hAnsi="Symbol" w:hint="default"/>
-      </w:rPr>
-    </w:lvl>
-    <w:lvl w:ilvl="4" w:tplc="04090003" w:tentative="1">
-      <w:start w:val="1"/>
-      <w:numFmt w:val="bullet"/>
-      <w:lvlText w:val="o"/>
-      <w:lvlJc w:val="left"/>
-      <w:pPr>
-        <w:ind w:left="3600" w:hanging="360"/>
-      </w:pPr>
-      <w:rPr>
-        <w:rFonts w:ascii="Courier New" w:hAnsi="Courier New" w:cs="Courier New" w:hint="default"/>
-      </w:rPr>
-    </w:lvl>
-    <w:lvl w:ilvl="5" w:tplc="04090005" w:tentative="1">
-      <w:start w:val="1"/>
-      <w:numFmt w:val="bullet"/>
-      <w:lvlText w:val=""/>
-      <w:lvlJc w:val="left"/>
-      <w:pPr>
-        <w:ind w:left="4320" w:hanging="360"/>
-      </w:pPr>
-      <w:rPr>
-        <w:rFonts w:ascii="Wingdings" w:hAnsi="Wingdings" w:hint="default"/>
-      </w:rPr>
-    </w:lvl>
-    <w:lvl w:ilvl="6" w:tplc="04090001" w:tentative="1">
-      <w:start w:val="1"/>
-      <w:numFmt w:val="bullet"/>
-      <w:lvlText w:val=""/>
-      <w:lvlJc w:val="left"/>
-      <w:pPr>
-        <w:ind w:left="5040" w:hanging="360"/>
-      </w:pPr>
-      <w:rPr>
-        <w:rFonts w:ascii="Symbol" w:hAnsi="Symbol" w:hint="default"/>
-      </w:rPr>
-    </w:lvl>
-    <w:lvl w:ilvl="7" w:tplc="04090003" w:tentative="1">
-      <w:start w:val="1"/>
-      <w:numFmt w:val="bullet"/>
-      <w:lvlText w:val="o"/>
-      <w:lvlJc w:val="left"/>
-      <w:pPr>
-        <w:ind w:left="5760" w:hanging="360"/>
-      </w:pPr>
-      <w:rPr>
-        <w:rFonts w:ascii="Courier New" w:hAnsi="Courier New" w:cs="Courier New" w:hint="default"/>
-      </w:rPr>
-    </w:lvl>
-    <w:lvl w:ilvl="8" w:tplc="04090005" w:tentative="1">
-      <w:start w:val="1"/>
-      <w:numFmt w:val="bullet"/>
-      <w:lvlText w:val=""/>
-      <w:lvlJc w:val="left"/>
-      <w:pPr>
-        <w:ind w:left="6480" w:hanging="360"/>
-      </w:pPr>
-      <w:rPr>
-        <w:rFonts w:ascii="Wingdings" w:hAnsi="Wingdings" w:hint="default"/>
-      </w:rPr>
-    </w:lvl>
-  </w:abstractNum>
-  <w:abstractNum w:abstractNumId="20">
-    <w:nsid w:val="33EA4F29"/>
-    <w:multiLevelType w:val="hybridMultilevel"/>
-    <w:tmpl w:val="34AE72BE"/>
-    <w:lvl w:ilvl="0" w:tplc="04090001">
-      <w:start w:val="1"/>
-      <w:numFmt w:val="bullet"/>
-      <w:lvlText w:val=""/>
-      <w:lvlJc w:val="left"/>
-      <w:pPr>
-        <w:ind w:left="770" w:hanging="360"/>
-      </w:pPr>
-      <w:rPr>
-        <w:rFonts w:ascii="Symbol" w:hAnsi="Symbol" w:hint="default"/>
-      </w:rPr>
-    </w:lvl>
-    <w:lvl w:ilvl="1" w:tplc="04090003" w:tentative="1">
-      <w:start w:val="1"/>
-      <w:numFmt w:val="bullet"/>
-      <w:lvlText w:val="o"/>
-      <w:lvlJc w:val="left"/>
-      <w:pPr>
-        <w:ind w:left="1490" w:hanging="360"/>
-      </w:pPr>
-      <w:rPr>
-        <w:rFonts w:ascii="Courier New" w:hAnsi="Courier New" w:cs="Courier New" w:hint="default"/>
-      </w:rPr>
-    </w:lvl>
-    <w:lvl w:ilvl="2" w:tplc="04090005" w:tentative="1">
-      <w:start w:val="1"/>
-      <w:numFmt w:val="bullet"/>
-      <w:lvlText w:val=""/>
-      <w:lvlJc w:val="left"/>
-      <w:pPr>
-        <w:ind w:left="2210" w:hanging="360"/>
-      </w:pPr>
-      <w:rPr>
-        <w:rFonts w:ascii="Wingdings" w:hAnsi="Wingdings" w:hint="default"/>
-      </w:rPr>
-    </w:lvl>
-    <w:lvl w:ilvl="3" w:tplc="04090001" w:tentative="1">
-      <w:start w:val="1"/>
-      <w:numFmt w:val="bullet"/>
-      <w:lvlText w:val=""/>
-      <w:lvlJc w:val="left"/>
-      <w:pPr>
-        <w:ind w:left="2930" w:hanging="360"/>
-      </w:pPr>
-      <w:rPr>
-        <w:rFonts w:ascii="Symbol" w:hAnsi="Symbol" w:hint="default"/>
-      </w:rPr>
-    </w:lvl>
-    <w:lvl w:ilvl="4" w:tplc="04090003" w:tentative="1">
-      <w:start w:val="1"/>
-      <w:numFmt w:val="bullet"/>
-      <w:lvlText w:val="o"/>
-      <w:lvlJc w:val="left"/>
-      <w:pPr>
-        <w:ind w:left="3650" w:hanging="360"/>
-      </w:pPr>
-      <w:rPr>
-        <w:rFonts w:ascii="Courier New" w:hAnsi="Courier New" w:cs="Courier New" w:hint="default"/>
-      </w:rPr>
-    </w:lvl>
-    <w:lvl w:ilvl="5" w:tplc="04090005" w:tentative="1">
-      <w:start w:val="1"/>
-      <w:numFmt w:val="bullet"/>
-      <w:lvlText w:val=""/>
-      <w:lvlJc w:val="left"/>
-      <w:pPr>
-        <w:ind w:left="4370" w:hanging="360"/>
-      </w:pPr>
-      <w:rPr>
-        <w:rFonts w:ascii="Wingdings" w:hAnsi="Wingdings" w:hint="default"/>
-      </w:rPr>
-    </w:lvl>
-    <w:lvl w:ilvl="6" w:tplc="04090001" w:tentative="1">
-      <w:start w:val="1"/>
-      <w:numFmt w:val="bullet"/>
-      <w:lvlText w:val=""/>
-      <w:lvlJc w:val="left"/>
-      <w:pPr>
-        <w:ind w:left="5090" w:hanging="360"/>
-      </w:pPr>
-      <w:rPr>
-        <w:rFonts w:ascii="Symbol" w:hAnsi="Symbol" w:hint="default"/>
-      </w:rPr>
-    </w:lvl>
-    <w:lvl w:ilvl="7" w:tplc="04090003" w:tentative="1">
-      <w:start w:val="1"/>
-      <w:numFmt w:val="bullet"/>
-      <w:lvlText w:val="o"/>
-      <w:lvlJc w:val="left"/>
-      <w:pPr>
-        <w:ind w:left="5810" w:hanging="360"/>
-      </w:pPr>
-      <w:rPr>
-        <w:rFonts w:ascii="Courier New" w:hAnsi="Courier New" w:cs="Courier New" w:hint="default"/>
-      </w:rPr>
-    </w:lvl>
-    <w:lvl w:ilvl="8" w:tplc="04090005" w:tentative="1">
-      <w:start w:val="1"/>
-      <w:numFmt w:val="bullet"/>
-      <w:lvlText w:val=""/>
-      <w:lvlJc w:val="left"/>
-      <w:pPr>
-        <w:ind w:left="6530" w:hanging="360"/>
-      </w:pPr>
-      <w:rPr>
-        <w:rFonts w:ascii="Wingdings" w:hAnsi="Wingdings" w:hint="default"/>
-      </w:rPr>
-    </w:lvl>
-  </w:abstractNum>
-  <w:abstractNum w:abstractNumId="21">
-    <w:nsid w:val="397F0B1D"/>
-    <w:multiLevelType w:val="hybridMultilevel"/>
-    <w:tmpl w:val="EEFA6D0C"/>
-    <w:lvl w:ilvl="0" w:tplc="04090001">
-      <w:start w:val="1"/>
-      <w:numFmt w:val="bullet"/>
-      <w:lvlText w:val=""/>
-      <w:lvlJc w:val="left"/>
-      <w:pPr>
-        <w:ind w:left="720" w:hanging="360"/>
-      </w:pPr>
-      <w:rPr>
-        <w:rFonts w:ascii="Symbol" w:hAnsi="Symbol" w:hint="default"/>
-      </w:rPr>
-    </w:lvl>
-    <w:lvl w:ilvl="1" w:tplc="04090003">
-      <w:start w:val="1"/>
-      <w:numFmt w:val="bullet"/>
-      <w:lvlText w:val="o"/>
-      <w:lvlJc w:val="left"/>
-      <w:pPr>
-        <w:ind w:left="1440" w:hanging="360"/>
-      </w:pPr>
-      <w:rPr>
-        <w:rFonts w:ascii="Courier New" w:hAnsi="Courier New" w:cs="Courier New" w:hint="default"/>
-      </w:rPr>
-    </w:lvl>
-    <w:lvl w:ilvl="2" w:tplc="04090005" w:tentative="1">
-      <w:start w:val="1"/>
-      <w:numFmt w:val="bullet"/>
-      <w:lvlText w:val=""/>
-      <w:lvlJc w:val="left"/>
-      <w:pPr>
-        <w:ind w:left="2160" w:hanging="360"/>
-      </w:pPr>
-      <w:rPr>
-        <w:rFonts w:ascii="Wingdings" w:hAnsi="Wingdings" w:hint="default"/>
-      </w:rPr>
-    </w:lvl>
-    <w:lvl w:ilvl="3" w:tplc="04090001" w:tentative="1">
-      <w:start w:val="1"/>
-      <w:numFmt w:val="bullet"/>
-      <w:lvlText w:val=""/>
-      <w:lvlJc w:val="left"/>
-      <w:pPr>
-        <w:ind w:left="2880" w:hanging="360"/>
-      </w:pPr>
-      <w:rPr>
-        <w:rFonts w:ascii="Symbol" w:hAnsi="Symbol" w:hint="default"/>
-      </w:rPr>
-    </w:lvl>
-    <w:lvl w:ilvl="4" w:tplc="04090003" w:tentative="1">
-      <w:start w:val="1"/>
-      <w:numFmt w:val="bullet"/>
-      <w:lvlText w:val="o"/>
-      <w:lvlJc w:val="left"/>
-      <w:pPr>
-        <w:ind w:left="3600" w:hanging="360"/>
-      </w:pPr>
-      <w:rPr>
-        <w:rFonts w:ascii="Courier New" w:hAnsi="Courier New" w:cs="Courier New" w:hint="default"/>
-      </w:rPr>
-    </w:lvl>
-    <w:lvl w:ilvl="5" w:tplc="04090005" w:tentative="1">
-      <w:start w:val="1"/>
-      <w:numFmt w:val="bullet"/>
-      <w:lvlText w:val=""/>
-      <w:lvlJc w:val="left"/>
-      <w:pPr>
-        <w:ind w:left="4320" w:hanging="360"/>
-      </w:pPr>
-      <w:rPr>
-        <w:rFonts w:ascii="Wingdings" w:hAnsi="Wingdings" w:hint="default"/>
-      </w:rPr>
-    </w:lvl>
-    <w:lvl w:ilvl="6" w:tplc="04090001" w:tentative="1">
-      <w:start w:val="1"/>
-      <w:numFmt w:val="bullet"/>
-      <w:lvlText w:val=""/>
-      <w:lvlJc w:val="left"/>
-      <w:pPr>
-        <w:ind w:left="5040" w:hanging="360"/>
-      </w:pPr>
-      <w:rPr>
-        <w:rFonts w:ascii="Symbol" w:hAnsi="Symbol" w:hint="default"/>
-      </w:rPr>
-    </w:lvl>
-    <w:lvl w:ilvl="7" w:tplc="04090003" w:tentative="1">
-      <w:start w:val="1"/>
-      <w:numFmt w:val="bullet"/>
-      <w:lvlText w:val="o"/>
-      <w:lvlJc w:val="left"/>
-      <w:pPr>
-        <w:ind w:left="5760" w:hanging="360"/>
-      </w:pPr>
-      <w:rPr>
-        <w:rFonts w:ascii="Courier New" w:hAnsi="Courier New" w:cs="Courier New" w:hint="default"/>
-      </w:rPr>
-    </w:lvl>
-    <w:lvl w:ilvl="8" w:tplc="04090005" w:tentative="1">
-      <w:start w:val="1"/>
-      <w:numFmt w:val="bullet"/>
-      <w:lvlText w:val=""/>
-      <w:lvlJc w:val="left"/>
-      <w:pPr>
-        <w:ind w:left="6480" w:hanging="360"/>
-      </w:pPr>
-      <w:rPr>
-        <w:rFonts w:ascii="Wingdings" w:hAnsi="Wingdings" w:hint="default"/>
-      </w:rPr>
-    </w:lvl>
-  </w:abstractNum>
-  <w:abstractNum w:abstractNumId="22">
-    <w:nsid w:val="3DC907B5"/>
-    <w:multiLevelType w:val="hybridMultilevel"/>
-    <w:tmpl w:val="CA246E08"/>
-    <w:lvl w:ilvl="0" w:tplc="04090001">
-      <w:start w:val="1"/>
-      <w:numFmt w:val="bullet"/>
-      <w:lvlText w:val=""/>
-      <w:lvlJc w:val="left"/>
-      <w:pPr>
-        <w:ind w:left="770" w:hanging="360"/>
-      </w:pPr>
-      <w:rPr>
-        <w:rFonts w:ascii="Symbol" w:hAnsi="Symbol" w:hint="default"/>
-      </w:rPr>
-    </w:lvl>
-    <w:lvl w:ilvl="1" w:tplc="04090003" w:tentative="1">
-      <w:start w:val="1"/>
-      <w:numFmt w:val="bullet"/>
-      <w:lvlText w:val="o"/>
-      <w:lvlJc w:val="left"/>
-      <w:pPr>
-        <w:ind w:left="1490" w:hanging="360"/>
-      </w:pPr>
-      <w:rPr>
-        <w:rFonts w:ascii="Courier New" w:hAnsi="Courier New" w:cs="Courier New" w:hint="default"/>
-      </w:rPr>
-    </w:lvl>
-    <w:lvl w:ilvl="2" w:tplc="04090005" w:tentative="1">
-      <w:start w:val="1"/>
-      <w:numFmt w:val="bullet"/>
-      <w:lvlText w:val=""/>
-      <w:lvlJc w:val="left"/>
-      <w:pPr>
-        <w:ind w:left="2210" w:hanging="360"/>
-      </w:pPr>
-      <w:rPr>
-        <w:rFonts w:ascii="Wingdings" w:hAnsi="Wingdings" w:hint="default"/>
-      </w:rPr>
-    </w:lvl>
-    <w:lvl w:ilvl="3" w:tplc="04090001" w:tentative="1">
-      <w:start w:val="1"/>
-      <w:numFmt w:val="bullet"/>
-      <w:lvlText w:val=""/>
-      <w:lvlJc w:val="left"/>
-      <w:pPr>
-        <w:ind w:left="2930" w:hanging="360"/>
-      </w:pPr>
-      <w:rPr>
-        <w:rFonts w:ascii="Symbol" w:hAnsi="Symbol" w:hint="default"/>
-      </w:rPr>
-    </w:lvl>
-    <w:lvl w:ilvl="4" w:tplc="04090003" w:tentative="1">
-      <w:start w:val="1"/>
-      <w:numFmt w:val="bullet"/>
-      <w:lvlText w:val="o"/>
-      <w:lvlJc w:val="left"/>
-      <w:pPr>
-        <w:ind w:left="3650" w:hanging="360"/>
-      </w:pPr>
-      <w:rPr>
-        <w:rFonts w:ascii="Courier New" w:hAnsi="Courier New" w:cs="Courier New" w:hint="default"/>
-      </w:rPr>
-    </w:lvl>
-    <w:lvl w:ilvl="5" w:tplc="04090005" w:tentative="1">
-      <w:start w:val="1"/>
-      <w:numFmt w:val="bullet"/>
-      <w:lvlText w:val=""/>
-      <w:lvlJc w:val="left"/>
-      <w:pPr>
-        <w:ind w:left="4370" w:hanging="360"/>
-      </w:pPr>
-      <w:rPr>
-        <w:rFonts w:ascii="Wingdings" w:hAnsi="Wingdings" w:hint="default"/>
-      </w:rPr>
-    </w:lvl>
-    <w:lvl w:ilvl="6" w:tplc="04090001" w:tentative="1">
-      <w:start w:val="1"/>
-      <w:numFmt w:val="bullet"/>
-      <w:lvlText w:val=""/>
-      <w:lvlJc w:val="left"/>
-      <w:pPr>
-        <w:ind w:left="5090" w:hanging="360"/>
-      </w:pPr>
-      <w:rPr>
-        <w:rFonts w:ascii="Symbol" w:hAnsi="Symbol" w:hint="default"/>
-      </w:rPr>
-    </w:lvl>
-    <w:lvl w:ilvl="7" w:tplc="04090003" w:tentative="1">
-      <w:start w:val="1"/>
-      <w:numFmt w:val="bullet"/>
-      <w:lvlText w:val="o"/>
-      <w:lvlJc w:val="left"/>
-      <w:pPr>
-        <w:ind w:left="5810" w:hanging="360"/>
-      </w:pPr>
-      <w:rPr>
-        <w:rFonts w:ascii="Courier New" w:hAnsi="Courier New" w:cs="Courier New" w:hint="default"/>
-      </w:rPr>
-    </w:lvl>
-    <w:lvl w:ilvl="8" w:tplc="04090005" w:tentative="1">
-      <w:start w:val="1"/>
-      <w:numFmt w:val="bullet"/>
-      <w:lvlText w:val=""/>
-      <w:lvlJc w:val="left"/>
-      <w:pPr>
-        <w:ind w:left="6530" w:hanging="360"/>
-      </w:pPr>
-      <w:rPr>
-        <w:rFonts w:ascii="Wingdings" w:hAnsi="Wingdings" w:hint="default"/>
-      </w:rPr>
-    </w:lvl>
-  </w:abstractNum>
-  <w:abstractNum w:abstractNumId="23">
-    <w:nsid w:val="3FEA2E7E"/>
-    <w:multiLevelType w:val="hybridMultilevel"/>
-    <w:tmpl w:val="97669FEA"/>
-    <w:lvl w:ilvl="0" w:tplc="33C43CD0">
-      <w:start w:val="1"/>
-      <w:numFmt w:val="decimal"/>
-      <w:lvlText w:val="%1)"/>
-      <w:lvlJc w:val="left"/>
-      <w:pPr>
-        <w:ind w:left="1080" w:hanging="360"/>
-      </w:pPr>
-      <w:rPr>
-        <w:rFonts w:hint="default"/>
-      </w:rPr>
-    </w:lvl>
-    <w:lvl w:ilvl="1" w:tplc="04090017">
-      <w:start w:val="1"/>
-      <w:numFmt w:val="lowerLetter"/>
-      <w:lvlText w:val="%2)"/>
-      <w:lvlJc w:val="left"/>
-      <w:pPr>
-        <w:ind w:left="1800" w:hanging="360"/>
-      </w:pPr>
-    </w:lvl>
-    <w:lvl w:ilvl="2" w:tplc="0409001B" w:tentative="1">
-      <w:start w:val="1"/>
-      <w:numFmt w:val="lowerRoman"/>
-      <w:lvlText w:val="%3."/>
-      <w:lvlJc w:val="right"/>
-      <w:pPr>
-        <w:ind w:left="2520" w:hanging="180"/>
-      </w:pPr>
-    </w:lvl>
-    <w:lvl w:ilvl="3" w:tplc="0409000F" w:tentative="1">
-      <w:start w:val="1"/>
-      <w:numFmt w:val="decimal"/>
-      <w:lvlText w:val="%4."/>
-      <w:lvlJc w:val="left"/>
-      <w:pPr>
-        <w:ind w:left="3240" w:hanging="360"/>
-      </w:pPr>
-    </w:lvl>
-    <w:lvl w:ilvl="4" w:tplc="04090019" w:tentative="1">
-      <w:start w:val="1"/>
-      <w:numFmt w:val="lowerLetter"/>
-      <w:lvlText w:val="%5."/>
-      <w:lvlJc w:val="left"/>
-      <w:pPr>
-        <w:ind w:left="3960" w:hanging="360"/>
-      </w:pPr>
-    </w:lvl>
-    <w:lvl w:ilvl="5" w:tplc="0409001B" w:tentative="1">
-      <w:start w:val="1"/>
-      <w:numFmt w:val="lowerRoman"/>
-      <w:lvlText w:val="%6."/>
-      <w:lvlJc w:val="right"/>
-      <w:pPr>
-        <w:ind w:left="4680" w:hanging="180"/>
-      </w:pPr>
-    </w:lvl>
-    <w:lvl w:ilvl="6" w:tplc="0409000F" w:tentative="1">
-      <w:start w:val="1"/>
-      <w:numFmt w:val="decimal"/>
-      <w:lvlText w:val="%7."/>
-      <w:lvlJc w:val="left"/>
-      <w:pPr>
-        <w:ind w:left="5400" w:hanging="360"/>
-      </w:pPr>
-    </w:lvl>
-    <w:lvl w:ilvl="7" w:tplc="04090019" w:tentative="1">
-      <w:start w:val="1"/>
-      <w:numFmt w:val="lowerLetter"/>
-      <w:lvlText w:val="%8."/>
-      <w:lvlJc w:val="left"/>
-      <w:pPr>
-        <w:ind w:left="6120" w:hanging="360"/>
-      </w:pPr>
-    </w:lvl>
-    <w:lvl w:ilvl="8" w:tplc="0409001B" w:tentative="1">
-      <w:start w:val="1"/>
-      <w:numFmt w:val="lowerRoman"/>
-      <w:lvlText w:val="%9."/>
-      <w:lvlJc w:val="right"/>
-      <w:pPr>
-        <w:ind w:left="6840" w:hanging="180"/>
-      </w:pPr>
-    </w:lvl>
-  </w:abstractNum>
-  <w:abstractNum w:abstractNumId="24">
-    <w:nsid w:val="56647268"/>
-    <w:multiLevelType w:val="hybridMultilevel"/>
-    <w:tmpl w:val="7B82B086"/>
-    <w:lvl w:ilvl="0" w:tplc="04090001">
-      <w:start w:val="1"/>
-      <w:numFmt w:val="bullet"/>
-      <w:lvlText w:val=""/>
-      <w:lvlJc w:val="left"/>
-      <w:pPr>
-        <w:ind w:left="720" w:hanging="360"/>
-      </w:pPr>
-      <w:rPr>
-        <w:rFonts w:ascii="Symbol" w:hAnsi="Symbol" w:hint="default"/>
-      </w:rPr>
-    </w:lvl>
-    <w:lvl w:ilvl="1" w:tplc="04090003" w:tentative="1">
-      <w:start w:val="1"/>
-      <w:numFmt w:val="bullet"/>
-      <w:lvlText w:val="o"/>
-      <w:lvlJc w:val="left"/>
-      <w:pPr>
-        <w:ind w:left="1440" w:hanging="360"/>
-      </w:pPr>
-      <w:rPr>
-        <w:rFonts w:ascii="Courier New" w:hAnsi="Courier New" w:cs="Courier New" w:hint="default"/>
-      </w:rPr>
-    </w:lvl>
-    <w:lvl w:ilvl="2" w:tplc="04090005" w:tentative="1">
-      <w:start w:val="1"/>
-      <w:numFmt w:val="bullet"/>
-      <w:lvlText w:val=""/>
-      <w:lvlJc w:val="left"/>
-      <w:pPr>
-        <w:ind w:left="2160" w:hanging="360"/>
-      </w:pPr>
-      <w:rPr>
-        <w:rFonts w:ascii="Wingdings" w:hAnsi="Wingdings" w:hint="default"/>
-      </w:rPr>
-    </w:lvl>
-    <w:lvl w:ilvl="3" w:tplc="04090001" w:tentative="1">
-      <w:start w:val="1"/>
-      <w:numFmt w:val="bullet"/>
-      <w:lvlText w:val=""/>
-      <w:lvlJc w:val="left"/>
-      <w:pPr>
-        <w:ind w:left="2880" w:hanging="360"/>
-      </w:pPr>
-      <w:rPr>
-        <w:rFonts w:ascii="Symbol" w:hAnsi="Symbol" w:hint="default"/>
-      </w:rPr>
-    </w:lvl>
-    <w:lvl w:ilvl="4" w:tplc="04090003" w:tentative="1">
-      <w:start w:val="1"/>
-      <w:numFmt w:val="bullet"/>
-      <w:lvlText w:val="o"/>
-      <w:lvlJc w:val="left"/>
-      <w:pPr>
-        <w:ind w:left="3600" w:hanging="360"/>
-      </w:pPr>
-      <w:rPr>
-        <w:rFonts w:ascii="Courier New" w:hAnsi="Courier New" w:cs="Courier New" w:hint="default"/>
-      </w:rPr>
-    </w:lvl>
-    <w:lvl w:ilvl="5" w:tplc="04090005" w:tentative="1">
-      <w:start w:val="1"/>
-      <w:numFmt w:val="bullet"/>
-      <w:lvlText w:val=""/>
-      <w:lvlJc w:val="left"/>
-      <w:pPr>
-        <w:ind w:left="4320" w:hanging="360"/>
-      </w:pPr>
-      <w:rPr>
-        <w:rFonts w:ascii="Wingdings" w:hAnsi="Wingdings" w:hint="default"/>
-      </w:rPr>
-    </w:lvl>
-    <w:lvl w:ilvl="6" w:tplc="04090001" w:tentative="1">
-      <w:start w:val="1"/>
-      <w:numFmt w:val="bullet"/>
-      <w:lvlText w:val=""/>
-      <w:lvlJc w:val="left"/>
-      <w:pPr>
-        <w:ind w:left="5040" w:hanging="360"/>
-      </w:pPr>
-      <w:rPr>
-        <w:rFonts w:ascii="Symbol" w:hAnsi="Symbol" w:hint="default"/>
-      </w:rPr>
-    </w:lvl>
-    <w:lvl w:ilvl="7" w:tplc="04090003" w:tentative="1">
-      <w:start w:val="1"/>
-      <w:numFmt w:val="bullet"/>
-      <w:lvlText w:val="o"/>
-      <w:lvlJc w:val="left"/>
-      <w:pPr>
-        <w:ind w:left="5760" w:hanging="360"/>
-      </w:pPr>
-      <w:rPr>
-        <w:rFonts w:ascii="Courier New" w:hAnsi="Courier New" w:cs="Courier New" w:hint="default"/>
-      </w:rPr>
-    </w:lvl>
-    <w:lvl w:ilvl="8" w:tplc="04090005" w:tentative="1">
-      <w:start w:val="1"/>
-      <w:numFmt w:val="bullet"/>
-      <w:lvlText w:val=""/>
-      <w:lvlJc w:val="left"/>
-      <w:pPr>
-        <w:ind w:left="6480" w:hanging="360"/>
-      </w:pPr>
-      <w:rPr>
-        <w:rFonts w:ascii="Wingdings" w:hAnsi="Wingdings" w:hint="default"/>
-      </w:rPr>
-    </w:lvl>
-  </w:abstractNum>
-  <w:abstractNum w:abstractNumId="25">
-    <w:nsid w:val="612B6A15"/>
-    <w:multiLevelType w:val="hybridMultilevel"/>
-    <w:tmpl w:val="FD4E39E4"/>
-    <w:lvl w:ilvl="0" w:tplc="0409000F">
-      <w:start w:val="1"/>
-      <w:numFmt w:val="decimal"/>
-      <w:lvlText w:val="%1."/>
-      <w:lvlJc w:val="left"/>
-      <w:pPr>
-        <w:ind w:left="770" w:hanging="360"/>
-      </w:pPr>
-    </w:lvl>
-    <w:lvl w:ilvl="1" w:tplc="04090019" w:tentative="1">
-      <w:start w:val="1"/>
-      <w:numFmt w:val="lowerLetter"/>
-      <w:lvlText w:val="%2."/>
-      <w:lvlJc w:val="left"/>
-      <w:pPr>
-        <w:ind w:left="1490" w:hanging="360"/>
-      </w:pPr>
-    </w:lvl>
-    <w:lvl w:ilvl="2" w:tplc="0409001B" w:tentative="1">
-      <w:start w:val="1"/>
-      <w:numFmt w:val="lowerRoman"/>
-      <w:lvlText w:val="%3."/>
-      <w:lvlJc w:val="right"/>
-      <w:pPr>
-        <w:ind w:left="2210" w:hanging="180"/>
-      </w:pPr>
-    </w:lvl>
-    <w:lvl w:ilvl="3" w:tplc="0409000F" w:tentative="1">
-      <w:start w:val="1"/>
-      <w:numFmt w:val="decimal"/>
-      <w:lvlText w:val="%4."/>
-      <w:lvlJc w:val="left"/>
-      <w:pPr>
-        <w:ind w:left="2930" w:hanging="360"/>
-      </w:pPr>
-    </w:lvl>
-    <w:lvl w:ilvl="4" w:tplc="04090019" w:tentative="1">
-      <w:start w:val="1"/>
-      <w:numFmt w:val="lowerLetter"/>
-      <w:lvlText w:val="%5."/>
-      <w:lvlJc w:val="left"/>
-      <w:pPr>
-        <w:ind w:left="3650" w:hanging="360"/>
-      </w:pPr>
-    </w:lvl>
-    <w:lvl w:ilvl="5" w:tplc="0409001B" w:tentative="1">
-      <w:start w:val="1"/>
-      <w:numFmt w:val="lowerRoman"/>
-      <w:lvlText w:val="%6."/>
-      <w:lvlJc w:val="right"/>
-      <w:pPr>
-        <w:ind w:left="4370" w:hanging="180"/>
-      </w:pPr>
-    </w:lvl>
-    <w:lvl w:ilvl="6" w:tplc="0409000F" w:tentative="1">
-      <w:start w:val="1"/>
-      <w:numFmt w:val="decimal"/>
-      <w:lvlText w:val="%7."/>
-      <w:lvlJc w:val="left"/>
-      <w:pPr>
-        <w:ind w:left="5090" w:hanging="360"/>
-      </w:pPr>
-    </w:lvl>
-    <w:lvl w:ilvl="7" w:tplc="04090019" w:tentative="1">
-      <w:start w:val="1"/>
-      <w:numFmt w:val="lowerLetter"/>
-      <w:lvlText w:val="%8."/>
-      <w:lvlJc w:val="left"/>
-      <w:pPr>
-        <w:ind w:left="5810" w:hanging="360"/>
-      </w:pPr>
-    </w:lvl>
-    <w:lvl w:ilvl="8" w:tplc="0409001B" w:tentative="1">
-      <w:start w:val="1"/>
-      <w:numFmt w:val="lowerRoman"/>
-      <w:lvlText w:val="%9."/>
-      <w:lvlJc w:val="right"/>
-      <w:pPr>
-        <w:ind w:left="6530" w:hanging="180"/>
-      </w:pPr>
-    </w:lvl>
-  </w:abstractNum>
-  <w:abstractNum w:abstractNumId="26">
-    <w:nsid w:val="65456215"/>
-    <w:multiLevelType w:val="hybridMultilevel"/>
-    <w:tmpl w:val="1A963718"/>
-    <w:lvl w:ilvl="0" w:tplc="0409000F">
-      <w:start w:val="1"/>
-      <w:numFmt w:val="decimal"/>
-      <w:lvlText w:val="%1."/>
-      <w:lvlJc w:val="left"/>
-      <w:pPr>
-        <w:ind w:left="720" w:hanging="360"/>
-      </w:pPr>
-    </w:lvl>
-    <w:lvl w:ilvl="1" w:tplc="04090019">
-      <w:start w:val="1"/>
-      <w:numFmt w:val="lowerLetter"/>
-      <w:lvlText w:val="%2."/>
-      <w:lvlJc w:val="left"/>
-      <w:pPr>
-        <w:ind w:left="1440" w:hanging="360"/>
-      </w:pPr>
-    </w:lvl>
-    <w:lvl w:ilvl="2" w:tplc="0409001B" w:tentative="1">
-      <w:start w:val="1"/>
-      <w:numFmt w:val="lowerRoman"/>
-      <w:lvlText w:val="%3."/>
-      <w:lvlJc w:val="right"/>
-      <w:pPr>
-        <w:ind w:left="2160" w:hanging="180"/>
-      </w:pPr>
-    </w:lvl>
-    <w:lvl w:ilvl="3" w:tplc="0409000F" w:tentative="1">
-      <w:start w:val="1"/>
-      <w:numFmt w:val="decimal"/>
-      <w:lvlText w:val="%4."/>
-      <w:lvlJc w:val="left"/>
-      <w:pPr>
-        <w:ind w:left="2880" w:hanging="360"/>
-      </w:pPr>
-    </w:lvl>
-    <w:lvl w:ilvl="4" w:tplc="04090019" w:tentative="1">
-      <w:start w:val="1"/>
-      <w:numFmt w:val="lowerLetter"/>
-      <w:lvlText w:val="%5."/>
-      <w:lvlJc w:val="left"/>
-      <w:pPr>
-        <w:ind w:left="3600" w:hanging="360"/>
-      </w:pPr>
-    </w:lvl>
-    <w:lvl w:ilvl="5" w:tplc="0409001B" w:tentative="1">
-      <w:start w:val="1"/>
-      <w:numFmt w:val="lowerRoman"/>
-      <w:lvlText w:val="%6."/>
-      <w:lvlJc w:val="right"/>
-      <w:pPr>
-        <w:ind w:left="4320" w:hanging="180"/>
-      </w:pPr>
-    </w:lvl>
-    <w:lvl w:ilvl="6" w:tplc="0409000F" w:tentative="1">
-      <w:start w:val="1"/>
-      <w:numFmt w:val="decimal"/>
-      <w:lvlText w:val="%7."/>
-      <w:lvlJc w:val="left"/>
-      <w:pPr>
-        <w:ind w:left="5040" w:hanging="360"/>
-      </w:pPr>
-    </w:lvl>
-    <w:lvl w:ilvl="7" w:tplc="04090019" w:tentative="1">
-      <w:start w:val="1"/>
-      <w:numFmt w:val="lowerLetter"/>
-      <w:lvlText w:val="%8."/>
-      <w:lvlJc w:val="left"/>
-      <w:pPr>
-        <w:ind w:left="5760" w:hanging="360"/>
-      </w:pPr>
-    </w:lvl>
-    <w:lvl w:ilvl="8" w:tplc="0409001B" w:tentative="1">
-      <w:start w:val="1"/>
-      <w:numFmt w:val="lowerRoman"/>
-      <w:lvlText w:val="%9."/>
-      <w:lvlJc w:val="right"/>
-      <w:pPr>
-        <w:ind w:left="6480" w:hanging="180"/>
-      </w:pPr>
-    </w:lvl>
-  </w:abstractNum>
-  <w:abstractNum w:abstractNumId="27">
-    <w:nsid w:val="6C8E46E4"/>
-    <w:multiLevelType w:val="hybridMultilevel"/>
-    <w:tmpl w:val="CB5E7D9A"/>
-    <w:lvl w:ilvl="0" w:tplc="04090001">
-      <w:start w:val="1"/>
-      <w:numFmt w:val="bullet"/>
-      <w:lvlText w:val=""/>
-      <w:lvlJc w:val="left"/>
-      <w:pPr>
-        <w:ind w:left="720" w:hanging="360"/>
-      </w:pPr>
-      <w:rPr>
-        <w:rFonts w:ascii="Symbol" w:hAnsi="Symbol" w:hint="default"/>
-      </w:rPr>
-    </w:lvl>
-    <w:lvl w:ilvl="1" w:tplc="04090003" w:tentative="1">
-      <w:start w:val="1"/>
-      <w:numFmt w:val="bullet"/>
-      <w:lvlText w:val="o"/>
-      <w:lvlJc w:val="left"/>
-      <w:pPr>
-        <w:ind w:left="1440" w:hanging="360"/>
-      </w:pPr>
-      <w:rPr>
-        <w:rFonts w:ascii="Courier New" w:hAnsi="Courier New" w:cs="Courier New" w:hint="default"/>
-      </w:rPr>
-    </w:lvl>
-    <w:lvl w:ilvl="2" w:tplc="04090005" w:tentative="1">
-      <w:start w:val="1"/>
-      <w:numFmt w:val="bullet"/>
-      <w:lvlText w:val=""/>
-      <w:lvlJc w:val="left"/>
-      <w:pPr>
-        <w:ind w:left="2160" w:hanging="360"/>
-      </w:pPr>
-      <w:rPr>
-        <w:rFonts w:ascii="Wingdings" w:hAnsi="Wingdings" w:hint="default"/>
-      </w:rPr>
-    </w:lvl>
-    <w:lvl w:ilvl="3" w:tplc="04090001" w:tentative="1">
-      <w:start w:val="1"/>
-      <w:numFmt w:val="bullet"/>
-      <w:lvlText w:val=""/>
-      <w:lvlJc w:val="left"/>
-      <w:pPr>
-        <w:ind w:left="2880" w:hanging="360"/>
-      </w:pPr>
-      <w:rPr>
-        <w:rFonts w:ascii="Symbol" w:hAnsi="Symbol" w:hint="default"/>
-      </w:rPr>
-    </w:lvl>
-    <w:lvl w:ilvl="4" w:tplc="04090003" w:tentative="1">
-      <w:start w:val="1"/>
-      <w:numFmt w:val="bullet"/>
-      <w:lvlText w:val="o"/>
-      <w:lvlJc w:val="left"/>
-      <w:pPr>
-        <w:ind w:left="3600" w:hanging="360"/>
-      </w:pPr>
-      <w:rPr>
-        <w:rFonts w:ascii="Courier New" w:hAnsi="Courier New" w:cs="Courier New" w:hint="default"/>
-      </w:rPr>
-    </w:lvl>
-    <w:lvl w:ilvl="5" w:tplc="04090005" w:tentative="1">
-      <w:start w:val="1"/>
-      <w:numFmt w:val="bullet"/>
-      <w:lvlText w:val=""/>
-      <w:lvlJc w:val="left"/>
-      <w:pPr>
-        <w:ind w:left="4320" w:hanging="360"/>
-      </w:pPr>
-      <w:rPr>
-        <w:rFonts w:ascii="Wingdings" w:hAnsi="Wingdings" w:hint="default"/>
-      </w:rPr>
-    </w:lvl>
-    <w:lvl w:ilvl="6" w:tplc="04090001" w:tentative="1">
-      <w:start w:val="1"/>
-      <w:numFmt w:val="bullet"/>
-      <w:lvlText w:val=""/>
-      <w:lvlJc w:val="left"/>
-      <w:pPr>
-        <w:ind w:left="5040" w:hanging="360"/>
-      </w:pPr>
-      <w:rPr>
-        <w:rFonts w:ascii="Symbol" w:hAnsi="Symbol" w:hint="default"/>
-      </w:rPr>
-    </w:lvl>
-    <w:lvl w:ilvl="7" w:tplc="04090003" w:tentative="1">
-      <w:start w:val="1"/>
-      <w:numFmt w:val="bullet"/>
-      <w:lvlText w:val="o"/>
-      <w:lvlJc w:val="left"/>
-      <w:pPr>
-        <w:ind w:left="5760" w:hanging="360"/>
-      </w:pPr>
-      <w:rPr>
-        <w:rFonts w:ascii="Courier New" w:hAnsi="Courier New" w:cs="Courier New" w:hint="default"/>
-      </w:rPr>
-    </w:lvl>
-    <w:lvl w:ilvl="8" w:tplc="04090005" w:tentative="1">
-      <w:start w:val="1"/>
-      <w:numFmt w:val="bullet"/>
-      <w:lvlText w:val=""/>
-      <w:lvlJc w:val="left"/>
-      <w:pPr>
-        <w:ind w:left="6480" w:hanging="360"/>
-      </w:pPr>
-      <w:rPr>
-        <w:rFonts w:ascii="Wingdings" w:hAnsi="Wingdings" w:hint="default"/>
-      </w:rPr>
-    </w:lvl>
-  </w:abstractNum>
-  <w:abstractNum w:abstractNumId="28">
+  <w:abstractNum w:abstractNumId="8">
     <w:nsid w:val="6F8352A3"/>
     <w:multiLevelType w:val="hybridMultilevel"/>
     <w:tmpl w:val="EA0A1458"/>
@@ -5831,217 +4051,150 @@
       </w:pPr>
     </w:lvl>
   </w:abstractNum>
+  <w:abstractNum w:abstractNumId="9">
+    <w:nsid w:val="7D7A7E4B"/>
+    <w:multiLevelType w:val="multilevel"/>
+    <w:tmpl w:val="A4024BE8"/>
+    <w:lvl w:ilvl="0">
+      <w:start w:val="1"/>
+      <w:numFmt w:val="decimal"/>
+      <w:lvlText w:val="%1."/>
+      <w:lvlJc w:val="left"/>
+      <w:pPr>
+        <w:tabs>
+          <w:tab w:val="num" w:pos="720"/>
+        </w:tabs>
+        <w:ind w:left="720" w:hanging="720"/>
+      </w:pPr>
+    </w:lvl>
+    <w:lvl w:ilvl="1">
+      <w:start w:val="1"/>
+      <w:numFmt w:val="decimal"/>
+      <w:lvlText w:val="%2."/>
+      <w:lvlJc w:val="left"/>
+      <w:pPr>
+        <w:tabs>
+          <w:tab w:val="num" w:pos="1440"/>
+        </w:tabs>
+        <w:ind w:left="1440" w:hanging="720"/>
+      </w:pPr>
+    </w:lvl>
+    <w:lvl w:ilvl="2">
+      <w:start w:val="1"/>
+      <w:numFmt w:val="decimal"/>
+      <w:lvlText w:val="%3."/>
+      <w:lvlJc w:val="left"/>
+      <w:pPr>
+        <w:tabs>
+          <w:tab w:val="num" w:pos="2160"/>
+        </w:tabs>
+        <w:ind w:left="2160" w:hanging="720"/>
+      </w:pPr>
+    </w:lvl>
+    <w:lvl w:ilvl="3">
+      <w:start w:val="1"/>
+      <w:numFmt w:val="decimal"/>
+      <w:lvlText w:val="%4."/>
+      <w:lvlJc w:val="left"/>
+      <w:pPr>
+        <w:tabs>
+          <w:tab w:val="num" w:pos="2880"/>
+        </w:tabs>
+        <w:ind w:left="2880" w:hanging="720"/>
+      </w:pPr>
+    </w:lvl>
+    <w:lvl w:ilvl="4">
+      <w:start w:val="1"/>
+      <w:numFmt w:val="decimal"/>
+      <w:lvlText w:val="%5."/>
+      <w:lvlJc w:val="left"/>
+      <w:pPr>
+        <w:tabs>
+          <w:tab w:val="num" w:pos="3600"/>
+        </w:tabs>
+        <w:ind w:left="3600" w:hanging="720"/>
+      </w:pPr>
+    </w:lvl>
+    <w:lvl w:ilvl="5">
+      <w:start w:val="1"/>
+      <w:numFmt w:val="decimal"/>
+      <w:lvlText w:val="%6."/>
+      <w:lvlJc w:val="left"/>
+      <w:pPr>
+        <w:tabs>
+          <w:tab w:val="num" w:pos="4320"/>
+        </w:tabs>
+        <w:ind w:left="4320" w:hanging="720"/>
+      </w:pPr>
+    </w:lvl>
+    <w:lvl w:ilvl="6">
+      <w:start w:val="1"/>
+      <w:numFmt w:val="decimal"/>
+      <w:lvlText w:val="%7."/>
+      <w:lvlJc w:val="left"/>
+      <w:pPr>
+        <w:tabs>
+          <w:tab w:val="num" w:pos="5040"/>
+        </w:tabs>
+        <w:ind w:left="5040" w:hanging="720"/>
+      </w:pPr>
+    </w:lvl>
+    <w:lvl w:ilvl="7">
+      <w:start w:val="1"/>
+      <w:numFmt w:val="decimal"/>
+      <w:lvlText w:val="%8."/>
+      <w:lvlJc w:val="left"/>
+      <w:pPr>
+        <w:tabs>
+          <w:tab w:val="num" w:pos="5760"/>
+        </w:tabs>
+        <w:ind w:left="5760" w:hanging="720"/>
+      </w:pPr>
+    </w:lvl>
+    <w:lvl w:ilvl="8">
+      <w:start w:val="1"/>
+      <w:numFmt w:val="decimal"/>
+      <w:lvlText w:val="%9."/>
+      <w:lvlJc w:val="left"/>
+      <w:pPr>
+        <w:tabs>
+          <w:tab w:val="num" w:pos="6480"/>
+        </w:tabs>
+        <w:ind w:left="6480" w:hanging="720"/>
+      </w:pPr>
+    </w:lvl>
+  </w:abstractNum>
   <w:num w:numId="1">
-    <w:abstractNumId w:val="11"/>
+    <w:abstractNumId w:val="4"/>
   </w:num>
   <w:num w:numId="2">
-    <w:abstractNumId w:val="28"/>
+    <w:abstractNumId w:val="8"/>
   </w:num>
   <w:num w:numId="3">
-    <w:abstractNumId w:val="8"/>
+    <w:abstractNumId w:val="2"/>
   </w:num>
   <w:num w:numId="4">
+    <w:abstractNumId w:val="1"/>
+  </w:num>
+  <w:num w:numId="5">
+    <w:abstractNumId w:val="0"/>
+  </w:num>
+  <w:num w:numId="6">
+    <w:abstractNumId w:val="6"/>
+  </w:num>
+  <w:num w:numId="7">
     <w:abstractNumId w:val="3"/>
   </w:num>
-  <w:num w:numId="5">
-    <w:abstractNumId w:val="2"/>
-  </w:num>
-  <w:num w:numId="6">
-    <w:abstractNumId w:val="1"/>
-  </w:num>
-  <w:num w:numId="7">
-    <w:abstractNumId w:val="28"/>
-    <w:lvlOverride w:ilvl="0">
-      <w:startOverride w:val="1"/>
-    </w:lvlOverride>
-  </w:num>
   <w:num w:numId="8">
-    <w:abstractNumId w:val="28"/>
-    <w:lvlOverride w:ilvl="0">
-      <w:startOverride w:val="1"/>
-    </w:lvlOverride>
+    <w:abstractNumId w:val="7"/>
   </w:num>
   <w:num w:numId="9">
-    <w:abstractNumId w:val="28"/>
-    <w:lvlOverride w:ilvl="0">
-      <w:startOverride w:val="1"/>
-    </w:lvlOverride>
+    <w:abstractNumId w:val="5"/>
   </w:num>
   <w:num w:numId="10">
-    <w:abstractNumId w:val="28"/>
-    <w:lvlOverride w:ilvl="0">
-      <w:startOverride w:val="1"/>
-    </w:lvlOverride>
-  </w:num>
-  <w:num w:numId="11">
-    <w:abstractNumId w:val="28"/>
-    <w:lvlOverride w:ilvl="0">
-      <w:startOverride w:val="1"/>
-    </w:lvlOverride>
-  </w:num>
-  <w:num w:numId="12">
-    <w:abstractNumId w:val="28"/>
-    <w:lvlOverride w:ilvl="0">
-      <w:startOverride w:val="1"/>
-    </w:lvlOverride>
-  </w:num>
-  <w:num w:numId="13">
-    <w:abstractNumId w:val="28"/>
-    <w:lvlOverride w:ilvl="0">
-      <w:startOverride w:val="1"/>
-    </w:lvlOverride>
-  </w:num>
-  <w:num w:numId="14">
-    <w:abstractNumId w:val="28"/>
-    <w:lvlOverride w:ilvl="0">
-      <w:startOverride w:val="1"/>
-    </w:lvlOverride>
-  </w:num>
-  <w:num w:numId="15">
-    <w:abstractNumId w:val="28"/>
-    <w:lvlOverride w:ilvl="0">
-      <w:startOverride w:val="1"/>
-    </w:lvlOverride>
-  </w:num>
-  <w:num w:numId="16">
-    <w:abstractNumId w:val="28"/>
-    <w:lvlOverride w:ilvl="0">
-      <w:startOverride w:val="1"/>
-    </w:lvlOverride>
-  </w:num>
-  <w:num w:numId="17">
-    <w:abstractNumId w:val="28"/>
-    <w:lvlOverride w:ilvl="0">
-      <w:startOverride w:val="1"/>
-    </w:lvlOverride>
-  </w:num>
-  <w:num w:numId="18">
-    <w:abstractNumId w:val="28"/>
-    <w:lvlOverride w:ilvl="0">
-      <w:startOverride w:val="1"/>
-    </w:lvlOverride>
-  </w:num>
-  <w:num w:numId="19">
-    <w:abstractNumId w:val="23"/>
-  </w:num>
-  <w:num w:numId="20">
-    <w:abstractNumId w:val="14"/>
-  </w:num>
-  <w:num w:numId="21">
-    <w:abstractNumId w:val="28"/>
-    <w:lvlOverride w:ilvl="0">
-      <w:startOverride w:val="1"/>
-    </w:lvlOverride>
-  </w:num>
-  <w:num w:numId="22">
-    <w:abstractNumId w:val="28"/>
-    <w:lvlOverride w:ilvl="0">
-      <w:startOverride w:val="1"/>
-    </w:lvlOverride>
-  </w:num>
-  <w:num w:numId="23">
-    <w:abstractNumId w:val="28"/>
-    <w:lvlOverride w:ilvl="0">
-      <w:startOverride w:val="1"/>
-    </w:lvlOverride>
-  </w:num>
-  <w:num w:numId="24">
-    <w:abstractNumId w:val="28"/>
-    <w:lvlOverride w:ilvl="0">
-      <w:startOverride w:val="1"/>
-    </w:lvlOverride>
-  </w:num>
-  <w:num w:numId="25">
-    <w:abstractNumId w:val="28"/>
-    <w:lvlOverride w:ilvl="0">
-      <w:startOverride w:val="1"/>
-    </w:lvlOverride>
-  </w:num>
-  <w:num w:numId="26">
-    <w:abstractNumId w:val="28"/>
-    <w:lvlOverride w:ilvl="0">
-      <w:startOverride w:val="1"/>
-    </w:lvlOverride>
-  </w:num>
-  <w:num w:numId="27">
-    <w:abstractNumId w:val="28"/>
-    <w:lvlOverride w:ilvl="0">
-      <w:startOverride w:val="1"/>
-    </w:lvlOverride>
-  </w:num>
-  <w:num w:numId="28">
     <w:abstractNumId w:val="9"/>
   </w:num>
-  <w:num w:numId="29">
-    <w:abstractNumId w:val="7"/>
-  </w:num>
-  <w:num w:numId="30">
-    <w:abstractNumId w:val="6"/>
-  </w:num>
-  <w:num w:numId="31">
-    <w:abstractNumId w:val="5"/>
-  </w:num>
-  <w:num w:numId="32">
-    <w:abstractNumId w:val="4"/>
-  </w:num>
-  <w:num w:numId="33">
-    <w:abstractNumId w:val="8"/>
-  </w:num>
-  <w:num w:numId="34">
-    <w:abstractNumId w:val="8"/>
-    <w:lvlOverride w:ilvl="0">
-      <w:startOverride w:val="1"/>
-    </w:lvlOverride>
-  </w:num>
-  <w:num w:numId="35">
-    <w:abstractNumId w:val="13"/>
-  </w:num>
-  <w:num w:numId="36">
-    <w:abstractNumId w:val="12"/>
-  </w:num>
-  <w:num w:numId="37">
-    <w:abstractNumId w:val="17"/>
-  </w:num>
-  <w:num w:numId="38">
-    <w:abstractNumId w:val="10"/>
-  </w:num>
-  <w:num w:numId="39">
-    <w:abstractNumId w:val="0"/>
-  </w:num>
-  <w:num w:numId="40">
-    <w:abstractNumId w:val="19"/>
-  </w:num>
-  <w:num w:numId="41">
-    <w:abstractNumId w:val="20"/>
-  </w:num>
-  <w:num w:numId="42">
-    <w:abstractNumId w:val="26"/>
-  </w:num>
-  <w:num w:numId="43">
-    <w:abstractNumId w:val="25"/>
-  </w:num>
-  <w:num w:numId="44">
-    <w:abstractNumId w:val="22"/>
-  </w:num>
-  <w:num w:numId="45">
-    <w:abstractNumId w:val="21"/>
-  </w:num>
-  <w:num w:numId="46">
-    <w:abstractNumId w:val="27"/>
-  </w:num>
-  <w:num w:numId="47">
-    <w:abstractNumId w:val="24"/>
-  </w:num>
-  <w:num w:numId="48">
-    <w:abstractNumId w:val="15"/>
-  </w:num>
-  <w:num w:numId="49">
-    <w:abstractNumId w:val="18"/>
-  </w:num>
-  <w:num w:numId="50">
-    <w:abstractNumId w:val="16"/>
-  </w:num>
-  <w:numIdMacAtCleanup w:val="6"/>
+  <w:numIdMacAtCleanup w:val="9"/>
 </w:numbering>
 </file>
 
@@ -6935,7 +5088,7 @@
     <w:rsid w:val="00515420"/>
     <w:pPr>
       <w:numPr>
-        <w:numId w:val="4"/>
+        <w:numId w:val="3"/>
       </w:numPr>
       <w:contextualSpacing/>
     </w:pPr>
@@ -6950,7 +5103,7 @@
     <w:rsid w:val="00515420"/>
     <w:pPr>
       <w:numPr>
-        <w:numId w:val="5"/>
+        <w:numId w:val="4"/>
       </w:numPr>
       <w:contextualSpacing/>
     </w:pPr>
@@ -6964,7 +5117,7 @@
     <w:rsid w:val="00515420"/>
     <w:pPr>
       <w:numPr>
-        <w:numId w:val="6"/>
+        <w:numId w:val="5"/>
       </w:numPr>
       <w:contextualSpacing/>
     </w:pPr>
@@ -6987,7 +5140,7 @@
     <w:rsid w:val="00945E9B"/>
     <w:pPr>
       <w:numPr>
-        <w:numId w:val="20"/>
+        <w:numId w:val="6"/>
       </w:numPr>
     </w:pPr>
   </w:style>
@@ -7184,7 +5337,7 @@
     <w:rsid w:val="00440352"/>
     <w:pPr>
       <w:numPr>
-        <w:numId w:val="33"/>
+        <w:numId w:val="7"/>
       </w:numPr>
     </w:pPr>
   </w:style>
@@ -8157,7 +6310,7 @@
     <w:rsid w:val="00515420"/>
     <w:pPr>
       <w:numPr>
-        <w:numId w:val="4"/>
+        <w:numId w:val="3"/>
       </w:numPr>
       <w:contextualSpacing/>
     </w:pPr>
@@ -8172,7 +6325,7 @@
     <w:rsid w:val="00515420"/>
     <w:pPr>
       <w:numPr>
-        <w:numId w:val="5"/>
+        <w:numId w:val="4"/>
       </w:numPr>
       <w:contextualSpacing/>
     </w:pPr>
@@ -8186,7 +6339,7 @@
     <w:rsid w:val="00515420"/>
     <w:pPr>
       <w:numPr>
-        <w:numId w:val="6"/>
+        <w:numId w:val="5"/>
       </w:numPr>
       <w:contextualSpacing/>
     </w:pPr>
@@ -8209,7 +6362,7 @@
     <w:rsid w:val="00945E9B"/>
     <w:pPr>
       <w:numPr>
-        <w:numId w:val="20"/>
+        <w:numId w:val="6"/>
       </w:numPr>
     </w:pPr>
   </w:style>
@@ -8406,7 +6559,7 @@
     <w:rsid w:val="00440352"/>
     <w:pPr>
       <w:numPr>
-        <w:numId w:val="33"/>
+        <w:numId w:val="7"/>
       </w:numPr>
     </w:pPr>
   </w:style>
@@ -8719,7 +6872,7 @@
 </file>
 
 <file path=customXml/itemProps1.xml><?xml version="1.0" encoding="utf-8"?>
-<ds:datastoreItem xmlns:ds="http://schemas.openxmlformats.org/officeDocument/2006/customXml" ds:itemID="{CA5A4990-AB75-4150-8767-E7385CF46994}">
+<ds:datastoreItem xmlns:ds="http://schemas.openxmlformats.org/officeDocument/2006/customXml" ds:itemID="{CEEF48C8-85A8-4E08-955C-7F8BE7DB9700}">
   <ds:schemaRefs>
     <ds:schemaRef ds:uri="http://schemas.openxmlformats.org/officeDocument/2006/bibliography"/>
   </ds:schemaRefs>

--- a/RFCs/HDF5/hdf-java/nasa_briefing_2012/RFC_support_hdfeos_plugin_release.docx
+++ b/RFCs/HDF5/hdf-java/nasa_briefing_2012/RFC_support_hdfeos_plugin_release.docx
@@ -541,19 +541,15 @@
       <w:r>
         <w:t xml:space="preserve">Cons: a) the plugin will add extra 10MB to the </w:t>
       </w:r>
-      <w:ins w:id="4" w:author="Peter" w:date="2013-04-30T11:38:00Z">
-        <w:r>
-          <w:t xml:space="preserve">current </w:t>
-        </w:r>
-      </w:ins>
+      <w:r>
+        <w:t xml:space="preserve">current </w:t>
+      </w:r>
       <w:r>
         <w:t>installation program</w:t>
       </w:r>
-      <w:ins w:id="5" w:author="Peter" w:date="2013-04-30T11:38:00Z">
-        <w:r>
-          <w:t xml:space="preserve"> (about 10MB)</w:t>
-        </w:r>
-      </w:ins>
+      <w:r>
+        <w:t xml:space="preserve"> (about 10MB)</w:t>
+      </w:r>
       <w:r>
         <w:t>; b) those who don’t know anything about the plugin may be confused about the check box.</w:t>
       </w:r>
@@ -3138,8 +3134,6 @@
               </w:rPr>
               <w:t>10</w:t>
             </w:r>
-            <w:bookmarkStart w:id="6" w:name="_GoBack"/>
-            <w:bookmarkEnd w:id="6"/>
           </w:p>
         </w:tc>
       </w:tr>
@@ -3169,11 +3163,212 @@
     </w:p>
     <w:p>
       <w:pPr>
+        <w:pStyle w:val="Heading2"/>
+      </w:pPr>
+      <w:r>
+        <w:t xml:space="preserve">Comments from </w:t>
+      </w:r>
+      <w:proofErr w:type="spellStart"/>
+      <w:r>
+        <w:t>Ebraahim</w:t>
+      </w:r>
+      <w:proofErr w:type="spellEnd"/>
+      <w:r>
+        <w:t xml:space="preserve"> </w:t>
+      </w:r>
+      <w:proofErr w:type="spellStart"/>
+      <w:r>
+        <w:t>Moghaddam-Taaheri</w:t>
+      </w:r>
+      <w:proofErr w:type="spellEnd"/>
+      <w:r>
+        <w:t>:</w:t>
+      </w:r>
+    </w:p>
+    <w:p>
+      <w:pPr>
         <w:keepNext/>
         <w:keepLines/>
         <w:spacing w:before="360"/>
         <w:outlineLvl w:val="0"/>
-      </w:pPr>
+        <w:rPr>
+          <w:i/>
+        </w:rPr>
+      </w:pPr>
+      <w:r>
+        <w:rPr>
+          <w:i/>
+        </w:rPr>
+        <w:t>Hi Peter,</w:t>
+      </w:r>
+    </w:p>
+    <w:p>
+      <w:pPr>
+        <w:keepNext/>
+        <w:keepLines/>
+        <w:spacing w:before="360"/>
+        <w:outlineLvl w:val="0"/>
+        <w:rPr>
+          <w:i/>
+        </w:rPr>
+      </w:pPr>
+      <w:r>
+        <w:rPr>
+          <w:i/>
+        </w:rPr>
+        <w:t xml:space="preserve">I do not prefer options 2 and 4, since some users will need to install both, and that will be much more confusing, especially for default program selection when double clicking on a </w:t>
+      </w:r>
+      <w:proofErr w:type="spellStart"/>
+      <w:r>
+        <w:rPr>
+          <w:i/>
+        </w:rPr>
+        <w:t>hdf</w:t>
+      </w:r>
+      <w:proofErr w:type="spellEnd"/>
+      <w:r>
+        <w:rPr>
+          <w:i/>
+        </w:rPr>
+        <w:t xml:space="preserve"> file to open it. Also option 2 is not attractive because of cons that you mentioned (they are too serious). I prefer option 1 since extra 8MB does not mean anything these days! And users can be educated a little bit (in your download </w:t>
+      </w:r>
+      <w:proofErr w:type="gramStart"/>
+      <w:r>
+        <w:rPr>
+          <w:i/>
+        </w:rPr>
+        <w:t>site,</w:t>
+      </w:r>
+      <w:proofErr w:type="gramEnd"/>
+      <w:r>
+        <w:rPr>
+          <w:i/>
+        </w:rPr>
+        <w:t xml:space="preserve"> or next to the checkmark box) on the usability of HDF-EOS plug-in. You can also add a menu item (or a button) for easy disabling and enabling of plug-in (by renaming hdfeos.jar to something else, resetting options Tools-&gt;User Options-&gt;Default Module for </w:t>
+      </w:r>
+      <w:proofErr w:type="spellStart"/>
+      <w:r>
+        <w:rPr>
+          <w:i/>
+        </w:rPr>
+        <w:t>Treeview</w:t>
+      </w:r>
+      <w:proofErr w:type="spellEnd"/>
+      <w:r>
+        <w:rPr>
+          <w:i/>
+        </w:rPr>
+        <w:t xml:space="preserve">, </w:t>
+      </w:r>
+      <w:proofErr w:type="spellStart"/>
+      <w:r>
+        <w:rPr>
+          <w:i/>
+        </w:rPr>
+        <w:t>MetaDataView</w:t>
+      </w:r>
+      <w:proofErr w:type="spellEnd"/>
+      <w:r>
+        <w:rPr>
+          <w:i/>
+        </w:rPr>
+        <w:t xml:space="preserve">, </w:t>
+      </w:r>
+      <w:proofErr w:type="spellStart"/>
+      <w:r>
+        <w:rPr>
+          <w:i/>
+        </w:rPr>
+        <w:t>etc</w:t>
+      </w:r>
+      <w:proofErr w:type="spellEnd"/>
+      <w:r>
+        <w:rPr>
+          <w:i/>
+        </w:rPr>
+        <w:t xml:space="preserve">, and registering/unregistering he2 and he5 file formats ). This may need some extra work now for you, but it is one time code addition and it is </w:t>
+      </w:r>
+      <w:proofErr w:type="spellStart"/>
+      <w:r>
+        <w:rPr>
+          <w:i/>
+        </w:rPr>
+        <w:t>worthed</w:t>
+      </w:r>
+      <w:proofErr w:type="spellEnd"/>
+      <w:r>
+        <w:rPr>
+          <w:i/>
+        </w:rPr>
+        <w:t>. Another advantage of this is that user can easily replace the files in lib/</w:t>
+      </w:r>
+      <w:proofErr w:type="spellStart"/>
+      <w:r>
+        <w:rPr>
+          <w:i/>
+        </w:rPr>
+        <w:t>ext</w:t>
+      </w:r>
+      <w:proofErr w:type="spellEnd"/>
+      <w:r>
+        <w:rPr>
+          <w:i/>
+        </w:rPr>
+        <w:t xml:space="preserve"> for plug-in with the new ones that I release later (obviously I will test new files with that version of HDFView for correct working) for plug-in update.</w:t>
+      </w:r>
+    </w:p>
+    <w:p>
+      <w:pPr>
+        <w:keepNext/>
+        <w:keepLines/>
+        <w:spacing w:before="360"/>
+        <w:outlineLvl w:val="0"/>
+        <w:rPr>
+          <w:i/>
+        </w:rPr>
+      </w:pPr>
+      <w:r>
+        <w:rPr>
+          <w:i/>
+        </w:rPr>
+        <w:t>So proper disabling and enabling with one click will make everyone happy, and users can easily select and use whichever they desire.</w:t>
+      </w:r>
+    </w:p>
+    <w:p>
+      <w:pPr>
+        <w:keepNext/>
+        <w:keepLines/>
+        <w:spacing w:before="360"/>
+        <w:outlineLvl w:val="0"/>
+        <w:rPr>
+          <w:i/>
+        </w:rPr>
+      </w:pPr>
+      <w:r>
+        <w:rPr>
+          <w:i/>
+        </w:rPr>
+        <w:t>I think the time estimation is OK, but you will need somewhat more time for the plug-in enabling/disabling that I suggested.</w:t>
+      </w:r>
+    </w:p>
+    <w:p>
+      <w:pPr>
+        <w:keepNext/>
+        <w:keepLines/>
+        <w:spacing w:before="360"/>
+        <w:outlineLvl w:val="0"/>
+        <w:rPr>
+          <w:i/>
+        </w:rPr>
+      </w:pPr>
+      <w:r>
+        <w:rPr>
+          <w:i/>
+        </w:rPr>
+        <w:t>-Abe</w:t>
+      </w:r>
+      <w:bookmarkStart w:id="4" w:name="_GoBack"/>
+      <w:bookmarkEnd w:id="4"/>
     </w:p>
     <w:sectPr>
       <w:headerReference w:type="default" r:id="rId9"/>
@@ -3239,7 +3434,7 @@
                 <w:lang w:eastAsia="zh-CN"/>
               </w:rPr>
               <w:drawing>
-                <wp:anchor distT="0" distB="0" distL="0" distR="0" simplePos="0" relativeHeight="251658240" behindDoc="0" locked="0" layoutInCell="1" allowOverlap="1" wp14:anchorId="3519A529" wp14:editId="33E1F129">
+                <wp:anchor distT="0" distB="0" distL="0" distR="0" simplePos="0" relativeHeight="251658240" behindDoc="0" locked="0" layoutInCell="1" allowOverlap="1" wp14:anchorId="01A8AE1A" wp14:editId="3F2BC8A1">
                   <wp:simplePos x="0" y="0"/>
                   <wp:positionH relativeFrom="leftMargin">
                     <wp:posOffset>822960</wp:posOffset>
@@ -3298,7 +3493,7 @@
               <w:rPr>
                 <w:noProof/>
               </w:rPr>
-              <w:t>4</w:t>
+              <w:t>5</w:t>
             </w:r>
             <w:r>
               <w:rPr>
@@ -3370,7 +3565,7 @@
                 <w:lang w:eastAsia="zh-CN"/>
               </w:rPr>
               <w:drawing>
-                <wp:anchor distT="0" distB="0" distL="0" distR="0" simplePos="0" relativeHeight="251660288" behindDoc="0" locked="0" layoutInCell="1" allowOverlap="1" wp14:anchorId="18B56F69" wp14:editId="037FBE21">
+                <wp:anchor distT="0" distB="0" distL="0" distR="0" simplePos="0" relativeHeight="251660288" behindDoc="0" locked="0" layoutInCell="1" allowOverlap="1" wp14:anchorId="12585E4F" wp14:editId="6326B5B8">
                   <wp:simplePos x="0" y="0"/>
                   <wp:positionH relativeFrom="leftMargin">
                     <wp:posOffset>822960</wp:posOffset>
@@ -6872,7 +7067,7 @@
 </file>
 
 <file path=customXml/itemProps1.xml><?xml version="1.0" encoding="utf-8"?>
-<ds:datastoreItem xmlns:ds="http://schemas.openxmlformats.org/officeDocument/2006/customXml" ds:itemID="{CEEF48C8-85A8-4E08-955C-7F8BE7DB9700}">
+<ds:datastoreItem xmlns:ds="http://schemas.openxmlformats.org/officeDocument/2006/customXml" ds:itemID="{8FC96EC1-4DA6-4219-BB06-D965348A2ED6}">
   <ds:schemaRefs>
     <ds:schemaRef ds:uri="http://schemas.openxmlformats.org/officeDocument/2006/bibliography"/>
   </ds:schemaRefs>

--- a/RFCs/HDF5/hdf-java/nasa_briefing_2012/RFC_support_hdfeos_plugin_release.docx
+++ b/RFCs/HDF5/hdf-java/nasa_briefing_2012/RFC_support_hdfeos_plugin_release.docx
@@ -3358,6 +3358,7 @@
         <w:spacing w:before="360"/>
         <w:outlineLvl w:val="0"/>
         <w:rPr>
+          <w:ins w:id="4" w:author="Peter" w:date="2013-05-07T11:47:00Z"/>
           <w:i/>
         </w:rPr>
       </w:pPr>
@@ -3367,8 +3368,252 @@
         </w:rPr>
         <w:t>-Abe</w:t>
       </w:r>
-      <w:bookmarkStart w:id="4" w:name="_GoBack"/>
-      <w:bookmarkEnd w:id="4"/>
+    </w:p>
+    <w:p>
+      <w:pPr>
+        <w:keepNext/>
+        <w:keepLines/>
+        <w:spacing w:before="360"/>
+        <w:outlineLvl w:val="0"/>
+        <w:rPr>
+          <w:ins w:id="5" w:author="Peter" w:date="2013-05-07T11:47:00Z"/>
+          <w:i/>
+        </w:rPr>
+      </w:pPr>
+    </w:p>
+    <w:p>
+      <w:pPr>
+        <w:keepNext/>
+        <w:keepLines/>
+        <w:spacing w:before="360"/>
+        <w:outlineLvl w:val="0"/>
+        <w:rPr>
+          <w:ins w:id="6" w:author="Peter" w:date="2013-05-07T11:47:00Z"/>
+          <w:rFonts w:ascii="Arial" w:hAnsi="Arial" w:cs="Arial"/>
+          <w:sz w:val="20"/>
+          <w:szCs w:val="20"/>
+        </w:rPr>
+      </w:pPr>
+      <w:ins w:id="7" w:author="Peter" w:date="2013-05-07T11:47:00Z">
+        <w:r>
+          <w:rPr>
+            <w:rFonts w:ascii="Arial" w:hAnsi="Arial" w:cs="Arial"/>
+            <w:sz w:val="20"/>
+            <w:szCs w:val="20"/>
+          </w:rPr>
+          <w:t xml:space="preserve">What I was thinking is that you bundle old plug-in (with pre-existing </w:t>
+        </w:r>
+        <w:proofErr w:type="spellStart"/>
+        <w:r>
+          <w:rPr>
+            <w:rFonts w:ascii="Arial" w:hAnsi="Arial" w:cs="Arial"/>
+            <w:sz w:val="20"/>
+            <w:szCs w:val="20"/>
+          </w:rPr>
+          <w:t>hdf-eos</w:t>
+        </w:r>
+        <w:proofErr w:type="spellEnd"/>
+        <w:r>
+          <w:rPr>
+            <w:rFonts w:ascii="Arial" w:hAnsi="Arial" w:cs="Arial"/>
+            <w:sz w:val="20"/>
+            <w:szCs w:val="20"/>
+          </w:rPr>
+          <w:t xml:space="preserve"> </w:t>
+        </w:r>
+        <w:proofErr w:type="spellStart"/>
+        <w:r>
+          <w:rPr>
+            <w:rFonts w:ascii="Arial" w:hAnsi="Arial" w:cs="Arial"/>
+            <w:sz w:val="20"/>
+            <w:szCs w:val="20"/>
+          </w:rPr>
+          <w:t>jni</w:t>
+        </w:r>
+        <w:proofErr w:type="spellEnd"/>
+        <w:r>
+          <w:rPr>
+            <w:rFonts w:ascii="Arial" w:hAnsi="Arial" w:cs="Arial"/>
+            <w:sz w:val="20"/>
+            <w:szCs w:val="20"/>
+          </w:rPr>
+          <w:t xml:space="preserve"> and jar files) into main HDFView. So during HDFView Installation one will have a chance to install </w:t>
+        </w:r>
+        <w:proofErr w:type="spellStart"/>
+        <w:r>
+          <w:rPr>
+            <w:rFonts w:ascii="Arial" w:hAnsi="Arial" w:cs="Arial"/>
+            <w:sz w:val="20"/>
+            <w:szCs w:val="20"/>
+          </w:rPr>
+          <w:t>hdfview</w:t>
+        </w:r>
+        <w:proofErr w:type="spellEnd"/>
+        <w:r>
+          <w:rPr>
+            <w:rFonts w:ascii="Arial" w:hAnsi="Arial" w:cs="Arial"/>
+            <w:sz w:val="20"/>
+            <w:szCs w:val="20"/>
+          </w:rPr>
+          <w:t xml:space="preserve"> or </w:t>
+        </w:r>
+        <w:proofErr w:type="spellStart"/>
+        <w:r>
+          <w:rPr>
+            <w:rFonts w:ascii="Arial" w:hAnsi="Arial" w:cs="Arial"/>
+            <w:sz w:val="20"/>
+            <w:szCs w:val="20"/>
+          </w:rPr>
+          <w:t>hdfview</w:t>
+        </w:r>
+        <w:proofErr w:type="spellEnd"/>
+        <w:r>
+          <w:rPr>
+            <w:rFonts w:ascii="Arial" w:hAnsi="Arial" w:cs="Arial"/>
+            <w:sz w:val="20"/>
+            <w:szCs w:val="20"/>
+          </w:rPr>
+          <w:t xml:space="preserve"> with plug-in. This means that if user wants to install HDFView and plug-in at the same time then your installation script puts </w:t>
+        </w:r>
+        <w:proofErr w:type="spellStart"/>
+        <w:r>
+          <w:rPr>
+            <w:rFonts w:ascii="Arial" w:hAnsi="Arial" w:cs="Arial"/>
+            <w:sz w:val="20"/>
+            <w:szCs w:val="20"/>
+          </w:rPr>
+          <w:t>hdf-eos</w:t>
+        </w:r>
+        <w:proofErr w:type="spellEnd"/>
+        <w:r>
+          <w:rPr>
+            <w:rFonts w:ascii="Arial" w:hAnsi="Arial" w:cs="Arial"/>
+            <w:sz w:val="20"/>
+            <w:szCs w:val="20"/>
+          </w:rPr>
+          <w:t xml:space="preserve"> plug-in libraries, jar file, and user guide in appropriate place (that is in lib/</w:t>
+        </w:r>
+        <w:proofErr w:type="spellStart"/>
+        <w:r>
+          <w:rPr>
+            <w:rFonts w:ascii="Arial" w:hAnsi="Arial" w:cs="Arial"/>
+            <w:sz w:val="20"/>
+            <w:szCs w:val="20"/>
+          </w:rPr>
+          <w:t>ext</w:t>
+        </w:r>
+        <w:proofErr w:type="spellEnd"/>
+        <w:r>
+          <w:rPr>
+            <w:rFonts w:ascii="Arial" w:hAnsi="Arial" w:cs="Arial"/>
+            <w:sz w:val="20"/>
+            <w:szCs w:val="20"/>
+          </w:rPr>
+          <w:t xml:space="preserve">). During installation Also the script sets up HDFView for accepting he5 and he2 files. If we do it  this way, then user can replace the </w:t>
+        </w:r>
+        <w:proofErr w:type="spellStart"/>
+        <w:r>
+          <w:rPr>
+            <w:rFonts w:ascii="Arial" w:hAnsi="Arial" w:cs="Arial"/>
+            <w:sz w:val="20"/>
+            <w:szCs w:val="20"/>
+          </w:rPr>
+          <w:t>hdf-eos</w:t>
+        </w:r>
+        <w:proofErr w:type="spellEnd"/>
+        <w:r>
+          <w:rPr>
+            <w:rFonts w:ascii="Arial" w:hAnsi="Arial" w:cs="Arial"/>
+            <w:sz w:val="20"/>
+            <w:szCs w:val="20"/>
+          </w:rPr>
+          <w:t xml:space="preserve"> libraries, and jar file in </w:t>
+        </w:r>
+        <w:proofErr w:type="spellStart"/>
+        <w:r>
+          <w:rPr>
+            <w:rFonts w:ascii="Arial" w:hAnsi="Arial" w:cs="Arial"/>
+            <w:sz w:val="20"/>
+            <w:szCs w:val="20"/>
+          </w:rPr>
+          <w:t>HDFview</w:t>
+        </w:r>
+        <w:proofErr w:type="spellEnd"/>
+        <w:r>
+          <w:rPr>
+            <w:rFonts w:ascii="Arial" w:hAnsi="Arial" w:cs="Arial"/>
+            <w:sz w:val="20"/>
+            <w:szCs w:val="20"/>
+          </w:rPr>
+          <w:t xml:space="preserve"> with the new ones when I release new version of the plug-in, without reinstallation</w:t>
+        </w:r>
+        <w:r>
+          <w:br/>
+        </w:r>
+        <w:r>
+          <w:rPr>
+            <w:rFonts w:ascii="Arial" w:hAnsi="Arial" w:cs="Arial"/>
+            <w:sz w:val="20"/>
+            <w:szCs w:val="20"/>
+          </w:rPr>
+          <w:t xml:space="preserve">If user installs only </w:t>
+        </w:r>
+        <w:proofErr w:type="spellStart"/>
+        <w:r>
+          <w:rPr>
+            <w:rFonts w:ascii="Arial" w:hAnsi="Arial" w:cs="Arial"/>
+            <w:sz w:val="20"/>
+            <w:szCs w:val="20"/>
+          </w:rPr>
+          <w:t>HDFview</w:t>
+        </w:r>
+        <w:proofErr w:type="spellEnd"/>
+        <w:r>
+          <w:rPr>
+            <w:rFonts w:ascii="Arial" w:hAnsi="Arial" w:cs="Arial"/>
+            <w:sz w:val="20"/>
+            <w:szCs w:val="20"/>
+          </w:rPr>
+          <w:t>, then still user will have a chance to install the old or new plug-in in the installed HDFView as before.</w:t>
+        </w:r>
+      </w:ins>
+    </w:p>
+    <w:p>
+      <w:pPr>
+        <w:keepNext/>
+        <w:keepLines/>
+        <w:spacing w:before="360"/>
+        <w:outlineLvl w:val="0"/>
+        <w:rPr>
+          <w:ins w:id="8" w:author="Peter" w:date="2013-05-07T11:47:00Z"/>
+          <w:rFonts w:ascii="Arial" w:hAnsi="Arial" w:cs="Arial"/>
+          <w:sz w:val="20"/>
+          <w:szCs w:val="20"/>
+        </w:rPr>
+      </w:pPr>
+    </w:p>
+    <w:p>
+      <w:pPr>
+        <w:keepNext/>
+        <w:keepLines/>
+        <w:spacing w:before="360"/>
+        <w:outlineLvl w:val="0"/>
+        <w:rPr>
+          <w:i/>
+        </w:rPr>
+      </w:pPr>
+      <w:ins w:id="9" w:author="Peter" w:date="2013-05-07T11:48:00Z">
+        <w:r>
+          <w:rPr>
+            <w:rFonts w:ascii="Arial" w:hAnsi="Arial" w:cs="Arial"/>
+            <w:sz w:val="20"/>
+            <w:szCs w:val="20"/>
+          </w:rPr>
+          <w:t>Abe</w:t>
+        </w:r>
+      </w:ins>
+      <w:bookmarkStart w:id="10" w:name="_GoBack"/>
+      <w:bookmarkEnd w:id="10"/>
     </w:p>
     <w:sectPr>
       <w:headerReference w:type="default" r:id="rId9"/>
@@ -3504,27 +3749,14 @@
             <w:r>
               <w:t xml:space="preserve"> of </w:t>
             </w:r>
-            <w:r>
-              <w:fldChar w:fldCharType="begin"/>
-            </w:r>
-            <w:r>
-              <w:instrText xml:space="preserve"> NUMPAGES  </w:instrText>
-            </w:r>
-            <w:r>
-              <w:fldChar w:fldCharType="separate"/>
-            </w:r>
-            <w:r>
-              <w:rPr>
-                <w:noProof/>
-              </w:rPr>
-              <w:t>5</w:t>
-            </w:r>
-            <w:r>
-              <w:rPr>
-                <w:noProof/>
-              </w:rPr>
-              <w:fldChar w:fldCharType="end"/>
-            </w:r>
+            <w:fldSimple w:instr=" NUMPAGES  ">
+              <w:r>
+                <w:rPr>
+                  <w:noProof/>
+                </w:rPr>
+                <w:t>5</w:t>
+              </w:r>
+            </w:fldSimple>
           </w:p>
         </w:sdtContent>
       </w:sdt>
@@ -3635,27 +3867,14 @@
             <w:r>
               <w:t xml:space="preserve"> of </w:t>
             </w:r>
-            <w:r>
-              <w:fldChar w:fldCharType="begin"/>
-            </w:r>
-            <w:r>
-              <w:instrText xml:space="preserve"> NUMPAGES  </w:instrText>
-            </w:r>
-            <w:r>
-              <w:fldChar w:fldCharType="separate"/>
-            </w:r>
-            <w:r>
-              <w:rPr>
-                <w:noProof/>
-              </w:rPr>
-              <w:t>5</w:t>
-            </w:r>
-            <w:r>
-              <w:rPr>
-                <w:noProof/>
-              </w:rPr>
-              <w:fldChar w:fldCharType="end"/>
-            </w:r>
+            <w:fldSimple w:instr=" NUMPAGES  ">
+              <w:r>
+                <w:rPr>
+                  <w:noProof/>
+                </w:rPr>
+                <w:t>5</w:t>
+              </w:r>
+            </w:fldSimple>
           </w:p>
         </w:sdtContent>
       </w:sdt>
@@ -7067,7 +7286,7 @@
 </file>
 
 <file path=customXml/itemProps1.xml><?xml version="1.0" encoding="utf-8"?>
-<ds:datastoreItem xmlns:ds="http://schemas.openxmlformats.org/officeDocument/2006/customXml" ds:itemID="{8FC96EC1-4DA6-4219-BB06-D965348A2ED6}">
+<ds:datastoreItem xmlns:ds="http://schemas.openxmlformats.org/officeDocument/2006/customXml" ds:itemID="{652D813F-DDD0-4DD7-859D-DEA0DDDC131C}">
   <ds:schemaRefs>
     <ds:schemaRef ds:uri="http://schemas.openxmlformats.org/officeDocument/2006/bibliography"/>
   </ds:schemaRefs>

--- a/RFCs/HDF5/hdf-java/nasa_briefing_2012/RFC_support_hdfeos_plugin_release.docx
+++ b/RFCs/HDF5/hdf-java/nasa_briefing_2012/RFC_support_hdfeos_plugin_release.docx
@@ -835,11 +835,9 @@
       <w:r>
         <w:t xml:space="preserve">not </w:t>
       </w:r>
-      <w:proofErr w:type="gramStart"/>
-      <w:r>
-        <w:t>be  compatible</w:t>
-      </w:r>
-      <w:proofErr w:type="gramEnd"/>
+      <w:r>
+        <w:t>be compatible</w:t>
+      </w:r>
       <w:r>
         <w:t xml:space="preserve"> to the new changes in HDFView</w:t>
       </w:r>
@@ -1097,7 +1095,7 @@
                 <w:sz w:val="22"/>
                 <w:lang w:eastAsia="zh-CN"/>
               </w:rPr>
-              <w:t>?</w:t>
+              <w:t>20</w:t>
             </w:r>
           </w:p>
         </w:tc>
@@ -2811,6 +2809,15 @@
               </w:rPr>
               <w:t> </w:t>
             </w:r>
+            <w:r>
+              <w:rPr>
+                <w:rFonts w:ascii="Calibri" w:eastAsia="Times New Roman" w:hAnsi="Calibri" w:cs="Times New Roman"/>
+                <w:color w:val="000000"/>
+                <w:sz w:val="22"/>
+                <w:lang w:eastAsia="zh-CN"/>
+              </w:rPr>
+              <w:t>20</w:t>
+            </w:r>
           </w:p>
         </w:tc>
         <w:tc>
@@ -2845,16 +2852,7 @@
                 <w:sz w:val="22"/>
                 <w:lang w:eastAsia="zh-CN"/>
               </w:rPr>
-              <w:t>2</w:t>
-            </w:r>
-            <w:r>
-              <w:rPr>
-                <w:rFonts w:ascii="Calibri" w:eastAsia="Times New Roman" w:hAnsi="Calibri" w:cs="Times New Roman"/>
-                <w:color w:val="000000"/>
-                <w:sz w:val="22"/>
-                <w:lang w:eastAsia="zh-CN"/>
-              </w:rPr>
-              <w:t>0</w:t>
+              <w:t>5</w:t>
             </w:r>
           </w:p>
         </w:tc>
@@ -2959,6 +2957,15 @@
               </w:rPr>
               <w:t> </w:t>
             </w:r>
+            <w:r>
+              <w:rPr>
+                <w:rFonts w:ascii="Calibri" w:eastAsia="Times New Roman" w:hAnsi="Calibri" w:cs="Times New Roman"/>
+                <w:color w:val="000000"/>
+                <w:sz w:val="22"/>
+                <w:lang w:eastAsia="zh-CN"/>
+              </w:rPr>
+              <w:t>10</w:t>
+            </w:r>
           </w:p>
         </w:tc>
         <w:tc>
@@ -2993,8 +3000,10 @@
                 <w:sz w:val="22"/>
                 <w:lang w:eastAsia="zh-CN"/>
               </w:rPr>
-              <w:t>10</w:t>
-            </w:r>
+              <w:t>5</w:t>
+            </w:r>
+            <w:bookmarkStart w:id="4" w:name="_GoBack"/>
+            <w:bookmarkEnd w:id="4"/>
           </w:p>
         </w:tc>
       </w:tr>
@@ -3358,7 +3367,6 @@
         <w:spacing w:before="360"/>
         <w:outlineLvl w:val="0"/>
         <w:rPr>
-          <w:ins w:id="4" w:author="Peter" w:date="2013-05-07T11:47:00Z"/>
           <w:i/>
         </w:rPr>
       </w:pPr>
@@ -3368,229 +3376,6 @@
         </w:rPr>
         <w:t>-Abe</w:t>
       </w:r>
-    </w:p>
-    <w:p>
-      <w:pPr>
-        <w:keepNext/>
-        <w:keepLines/>
-        <w:spacing w:before="360"/>
-        <w:outlineLvl w:val="0"/>
-        <w:rPr>
-          <w:ins w:id="5" w:author="Peter" w:date="2013-05-07T11:47:00Z"/>
-          <w:i/>
-        </w:rPr>
-      </w:pPr>
-    </w:p>
-    <w:p>
-      <w:pPr>
-        <w:keepNext/>
-        <w:keepLines/>
-        <w:spacing w:before="360"/>
-        <w:outlineLvl w:val="0"/>
-        <w:rPr>
-          <w:ins w:id="6" w:author="Peter" w:date="2013-05-07T11:47:00Z"/>
-          <w:rFonts w:ascii="Arial" w:hAnsi="Arial" w:cs="Arial"/>
-          <w:sz w:val="20"/>
-          <w:szCs w:val="20"/>
-        </w:rPr>
-      </w:pPr>
-      <w:ins w:id="7" w:author="Peter" w:date="2013-05-07T11:47:00Z">
-        <w:r>
-          <w:rPr>
-            <w:rFonts w:ascii="Arial" w:hAnsi="Arial" w:cs="Arial"/>
-            <w:sz w:val="20"/>
-            <w:szCs w:val="20"/>
-          </w:rPr>
-          <w:t xml:space="preserve">What I was thinking is that you bundle old plug-in (with pre-existing </w:t>
-        </w:r>
-        <w:proofErr w:type="spellStart"/>
-        <w:r>
-          <w:rPr>
-            <w:rFonts w:ascii="Arial" w:hAnsi="Arial" w:cs="Arial"/>
-            <w:sz w:val="20"/>
-            <w:szCs w:val="20"/>
-          </w:rPr>
-          <w:t>hdf-eos</w:t>
-        </w:r>
-        <w:proofErr w:type="spellEnd"/>
-        <w:r>
-          <w:rPr>
-            <w:rFonts w:ascii="Arial" w:hAnsi="Arial" w:cs="Arial"/>
-            <w:sz w:val="20"/>
-            <w:szCs w:val="20"/>
-          </w:rPr>
-          <w:t xml:space="preserve"> </w:t>
-        </w:r>
-        <w:proofErr w:type="spellStart"/>
-        <w:r>
-          <w:rPr>
-            <w:rFonts w:ascii="Arial" w:hAnsi="Arial" w:cs="Arial"/>
-            <w:sz w:val="20"/>
-            <w:szCs w:val="20"/>
-          </w:rPr>
-          <w:t>jni</w:t>
-        </w:r>
-        <w:proofErr w:type="spellEnd"/>
-        <w:r>
-          <w:rPr>
-            <w:rFonts w:ascii="Arial" w:hAnsi="Arial" w:cs="Arial"/>
-            <w:sz w:val="20"/>
-            <w:szCs w:val="20"/>
-          </w:rPr>
-          <w:t xml:space="preserve"> and jar files) into main HDFView. So during HDFView Installation one will have a chance to install </w:t>
-        </w:r>
-        <w:proofErr w:type="spellStart"/>
-        <w:r>
-          <w:rPr>
-            <w:rFonts w:ascii="Arial" w:hAnsi="Arial" w:cs="Arial"/>
-            <w:sz w:val="20"/>
-            <w:szCs w:val="20"/>
-          </w:rPr>
-          <w:t>hdfview</w:t>
-        </w:r>
-        <w:proofErr w:type="spellEnd"/>
-        <w:r>
-          <w:rPr>
-            <w:rFonts w:ascii="Arial" w:hAnsi="Arial" w:cs="Arial"/>
-            <w:sz w:val="20"/>
-            <w:szCs w:val="20"/>
-          </w:rPr>
-          <w:t xml:space="preserve"> or </w:t>
-        </w:r>
-        <w:proofErr w:type="spellStart"/>
-        <w:r>
-          <w:rPr>
-            <w:rFonts w:ascii="Arial" w:hAnsi="Arial" w:cs="Arial"/>
-            <w:sz w:val="20"/>
-            <w:szCs w:val="20"/>
-          </w:rPr>
-          <w:t>hdfview</w:t>
-        </w:r>
-        <w:proofErr w:type="spellEnd"/>
-        <w:r>
-          <w:rPr>
-            <w:rFonts w:ascii="Arial" w:hAnsi="Arial" w:cs="Arial"/>
-            <w:sz w:val="20"/>
-            <w:szCs w:val="20"/>
-          </w:rPr>
-          <w:t xml:space="preserve"> with plug-in. This means that if user wants to install HDFView and plug-in at the same time then your installation script puts </w:t>
-        </w:r>
-        <w:proofErr w:type="spellStart"/>
-        <w:r>
-          <w:rPr>
-            <w:rFonts w:ascii="Arial" w:hAnsi="Arial" w:cs="Arial"/>
-            <w:sz w:val="20"/>
-            <w:szCs w:val="20"/>
-          </w:rPr>
-          <w:t>hdf-eos</w:t>
-        </w:r>
-        <w:proofErr w:type="spellEnd"/>
-        <w:r>
-          <w:rPr>
-            <w:rFonts w:ascii="Arial" w:hAnsi="Arial" w:cs="Arial"/>
-            <w:sz w:val="20"/>
-            <w:szCs w:val="20"/>
-          </w:rPr>
-          <w:t xml:space="preserve"> plug-in libraries, jar file, and user guide in appropriate place (that is in lib/</w:t>
-        </w:r>
-        <w:proofErr w:type="spellStart"/>
-        <w:r>
-          <w:rPr>
-            <w:rFonts w:ascii="Arial" w:hAnsi="Arial" w:cs="Arial"/>
-            <w:sz w:val="20"/>
-            <w:szCs w:val="20"/>
-          </w:rPr>
-          <w:t>ext</w:t>
-        </w:r>
-        <w:proofErr w:type="spellEnd"/>
-        <w:r>
-          <w:rPr>
-            <w:rFonts w:ascii="Arial" w:hAnsi="Arial" w:cs="Arial"/>
-            <w:sz w:val="20"/>
-            <w:szCs w:val="20"/>
-          </w:rPr>
-          <w:t xml:space="preserve">). During installation Also the script sets up HDFView for accepting he5 and he2 files. If we do it  this way, then user can replace the </w:t>
-        </w:r>
-        <w:proofErr w:type="spellStart"/>
-        <w:r>
-          <w:rPr>
-            <w:rFonts w:ascii="Arial" w:hAnsi="Arial" w:cs="Arial"/>
-            <w:sz w:val="20"/>
-            <w:szCs w:val="20"/>
-          </w:rPr>
-          <w:t>hdf-eos</w:t>
-        </w:r>
-        <w:proofErr w:type="spellEnd"/>
-        <w:r>
-          <w:rPr>
-            <w:rFonts w:ascii="Arial" w:hAnsi="Arial" w:cs="Arial"/>
-            <w:sz w:val="20"/>
-            <w:szCs w:val="20"/>
-          </w:rPr>
-          <w:t xml:space="preserve"> libraries, and jar file in </w:t>
-        </w:r>
-        <w:proofErr w:type="spellStart"/>
-        <w:r>
-          <w:rPr>
-            <w:rFonts w:ascii="Arial" w:hAnsi="Arial" w:cs="Arial"/>
-            <w:sz w:val="20"/>
-            <w:szCs w:val="20"/>
-          </w:rPr>
-          <w:t>HDFview</w:t>
-        </w:r>
-        <w:proofErr w:type="spellEnd"/>
-        <w:r>
-          <w:rPr>
-            <w:rFonts w:ascii="Arial" w:hAnsi="Arial" w:cs="Arial"/>
-            <w:sz w:val="20"/>
-            <w:szCs w:val="20"/>
-          </w:rPr>
-          <w:t xml:space="preserve"> with the new ones when I release new version of the plug-in, without reinstallation</w:t>
-        </w:r>
-        <w:r>
-          <w:br/>
-        </w:r>
-        <w:r>
-          <w:rPr>
-            <w:rFonts w:ascii="Arial" w:hAnsi="Arial" w:cs="Arial"/>
-            <w:sz w:val="20"/>
-            <w:szCs w:val="20"/>
-          </w:rPr>
-          <w:t xml:space="preserve">If user installs only </w:t>
-        </w:r>
-        <w:proofErr w:type="spellStart"/>
-        <w:r>
-          <w:rPr>
-            <w:rFonts w:ascii="Arial" w:hAnsi="Arial" w:cs="Arial"/>
-            <w:sz w:val="20"/>
-            <w:szCs w:val="20"/>
-          </w:rPr>
-          <w:t>HDFview</w:t>
-        </w:r>
-        <w:proofErr w:type="spellEnd"/>
-        <w:r>
-          <w:rPr>
-            <w:rFonts w:ascii="Arial" w:hAnsi="Arial" w:cs="Arial"/>
-            <w:sz w:val="20"/>
-            <w:szCs w:val="20"/>
-          </w:rPr>
-          <w:t>, then still user will have a chance to install the old or new plug-in in the installed HDFView as before.</w:t>
-        </w:r>
-      </w:ins>
-    </w:p>
-    <w:p>
-      <w:pPr>
-        <w:keepNext/>
-        <w:keepLines/>
-        <w:spacing w:before="360"/>
-        <w:outlineLvl w:val="0"/>
-        <w:rPr>
-          <w:ins w:id="8" w:author="Peter" w:date="2013-05-07T11:47:00Z"/>
-          <w:rFonts w:ascii="Arial" w:hAnsi="Arial" w:cs="Arial"/>
-          <w:sz w:val="20"/>
-          <w:szCs w:val="20"/>
-        </w:rPr>
-      </w:pPr>
     </w:p>
     <w:p>
       <w:pPr>
@@ -3602,18 +3387,232 @@
           <w:i/>
         </w:rPr>
       </w:pPr>
-      <w:ins w:id="9" w:author="Peter" w:date="2013-05-07T11:48:00Z">
-        <w:r>
-          <w:rPr>
-            <w:rFonts w:ascii="Arial" w:hAnsi="Arial" w:cs="Arial"/>
-            <w:sz w:val="20"/>
-            <w:szCs w:val="20"/>
-          </w:rPr>
-          <w:t>Abe</w:t>
-        </w:r>
-      </w:ins>
-      <w:bookmarkStart w:id="10" w:name="_GoBack"/>
-      <w:bookmarkEnd w:id="10"/>
+    </w:p>
+    <w:p>
+      <w:pPr>
+        <w:keepNext/>
+        <w:keepLines/>
+        <w:spacing w:before="360"/>
+        <w:outlineLvl w:val="0"/>
+        <w:rPr>
+          <w:rFonts w:ascii="Arial" w:hAnsi="Arial" w:cs="Arial"/>
+          <w:sz w:val="20"/>
+          <w:szCs w:val="20"/>
+        </w:rPr>
+      </w:pPr>
+      <w:r>
+        <w:rPr>
+          <w:rFonts w:ascii="Arial" w:hAnsi="Arial" w:cs="Arial"/>
+          <w:sz w:val="20"/>
+          <w:szCs w:val="20"/>
+        </w:rPr>
+        <w:t xml:space="preserve">What I was thinking is that you bundle old plug-in (with pre-existing </w:t>
+      </w:r>
+      <w:proofErr w:type="spellStart"/>
+      <w:r>
+        <w:rPr>
+          <w:rFonts w:ascii="Arial" w:hAnsi="Arial" w:cs="Arial"/>
+          <w:sz w:val="20"/>
+          <w:szCs w:val="20"/>
+        </w:rPr>
+        <w:t>hdf-eos</w:t>
+      </w:r>
+      <w:proofErr w:type="spellEnd"/>
+      <w:r>
+        <w:rPr>
+          <w:rFonts w:ascii="Arial" w:hAnsi="Arial" w:cs="Arial"/>
+          <w:sz w:val="20"/>
+          <w:szCs w:val="20"/>
+        </w:rPr>
+        <w:t xml:space="preserve"> </w:t>
+      </w:r>
+      <w:proofErr w:type="spellStart"/>
+      <w:r>
+        <w:rPr>
+          <w:rFonts w:ascii="Arial" w:hAnsi="Arial" w:cs="Arial"/>
+          <w:sz w:val="20"/>
+          <w:szCs w:val="20"/>
+        </w:rPr>
+        <w:t>jni</w:t>
+      </w:r>
+      <w:proofErr w:type="spellEnd"/>
+      <w:r>
+        <w:rPr>
+          <w:rFonts w:ascii="Arial" w:hAnsi="Arial" w:cs="Arial"/>
+          <w:sz w:val="20"/>
+          <w:szCs w:val="20"/>
+        </w:rPr>
+        <w:t xml:space="preserve"> and jar files) into main HDFView. So during HDFView Installation one will have a chance to install </w:t>
+      </w:r>
+      <w:proofErr w:type="spellStart"/>
+      <w:r>
+        <w:rPr>
+          <w:rFonts w:ascii="Arial" w:hAnsi="Arial" w:cs="Arial"/>
+          <w:sz w:val="20"/>
+          <w:szCs w:val="20"/>
+        </w:rPr>
+        <w:t>hdfview</w:t>
+      </w:r>
+      <w:proofErr w:type="spellEnd"/>
+      <w:r>
+        <w:rPr>
+          <w:rFonts w:ascii="Arial" w:hAnsi="Arial" w:cs="Arial"/>
+          <w:sz w:val="20"/>
+          <w:szCs w:val="20"/>
+        </w:rPr>
+        <w:t xml:space="preserve"> or </w:t>
+      </w:r>
+      <w:proofErr w:type="spellStart"/>
+      <w:r>
+        <w:rPr>
+          <w:rFonts w:ascii="Arial" w:hAnsi="Arial" w:cs="Arial"/>
+          <w:sz w:val="20"/>
+          <w:szCs w:val="20"/>
+        </w:rPr>
+        <w:t>hdfview</w:t>
+      </w:r>
+      <w:proofErr w:type="spellEnd"/>
+      <w:r>
+        <w:rPr>
+          <w:rFonts w:ascii="Arial" w:hAnsi="Arial" w:cs="Arial"/>
+          <w:sz w:val="20"/>
+          <w:szCs w:val="20"/>
+        </w:rPr>
+        <w:t xml:space="preserve"> with plug-in. This means that if user wants to install HDFView and plug-in at the same time then your installation script puts </w:t>
+      </w:r>
+      <w:proofErr w:type="spellStart"/>
+      <w:r>
+        <w:rPr>
+          <w:rFonts w:ascii="Arial" w:hAnsi="Arial" w:cs="Arial"/>
+          <w:sz w:val="20"/>
+          <w:szCs w:val="20"/>
+        </w:rPr>
+        <w:t>hdf-eos</w:t>
+      </w:r>
+      <w:proofErr w:type="spellEnd"/>
+      <w:r>
+        <w:rPr>
+          <w:rFonts w:ascii="Arial" w:hAnsi="Arial" w:cs="Arial"/>
+          <w:sz w:val="20"/>
+          <w:szCs w:val="20"/>
+        </w:rPr>
+        <w:t xml:space="preserve"> plug-in libraries, jar file, and user guide in appropriate place (that is in lib/</w:t>
+      </w:r>
+      <w:proofErr w:type="spellStart"/>
+      <w:r>
+        <w:rPr>
+          <w:rFonts w:ascii="Arial" w:hAnsi="Arial" w:cs="Arial"/>
+          <w:sz w:val="20"/>
+          <w:szCs w:val="20"/>
+        </w:rPr>
+        <w:t>ext</w:t>
+      </w:r>
+      <w:proofErr w:type="spellEnd"/>
+      <w:r>
+        <w:rPr>
+          <w:rFonts w:ascii="Arial" w:hAnsi="Arial" w:cs="Arial"/>
+          <w:sz w:val="20"/>
+          <w:szCs w:val="20"/>
+        </w:rPr>
+        <w:t xml:space="preserve">). During installation Also the script sets up HDFView for accepting he5 and he2 files. If we do it  this way, then user can replace the </w:t>
+      </w:r>
+      <w:proofErr w:type="spellStart"/>
+      <w:r>
+        <w:rPr>
+          <w:rFonts w:ascii="Arial" w:hAnsi="Arial" w:cs="Arial"/>
+          <w:sz w:val="20"/>
+          <w:szCs w:val="20"/>
+        </w:rPr>
+        <w:t>hdf-eos</w:t>
+      </w:r>
+      <w:proofErr w:type="spellEnd"/>
+      <w:r>
+        <w:rPr>
+          <w:rFonts w:ascii="Arial" w:hAnsi="Arial" w:cs="Arial"/>
+          <w:sz w:val="20"/>
+          <w:szCs w:val="20"/>
+        </w:rPr>
+        <w:t xml:space="preserve"> libraries, and jar file in </w:t>
+      </w:r>
+      <w:proofErr w:type="spellStart"/>
+      <w:r>
+        <w:rPr>
+          <w:rFonts w:ascii="Arial" w:hAnsi="Arial" w:cs="Arial"/>
+          <w:sz w:val="20"/>
+          <w:szCs w:val="20"/>
+        </w:rPr>
+        <w:t>HDFview</w:t>
+      </w:r>
+      <w:proofErr w:type="spellEnd"/>
+      <w:r>
+        <w:rPr>
+          <w:rFonts w:ascii="Arial" w:hAnsi="Arial" w:cs="Arial"/>
+          <w:sz w:val="20"/>
+          <w:szCs w:val="20"/>
+        </w:rPr>
+        <w:t xml:space="preserve"> with the new ones when I release new version of the plug-in, without reinstallation</w:t>
+      </w:r>
+      <w:r>
+        <w:br/>
+      </w:r>
+      <w:r>
+        <w:rPr>
+          <w:rFonts w:ascii="Arial" w:hAnsi="Arial" w:cs="Arial"/>
+          <w:sz w:val="20"/>
+          <w:szCs w:val="20"/>
+        </w:rPr>
+        <w:t xml:space="preserve">If user installs only </w:t>
+      </w:r>
+      <w:proofErr w:type="spellStart"/>
+      <w:r>
+        <w:rPr>
+          <w:rFonts w:ascii="Arial" w:hAnsi="Arial" w:cs="Arial"/>
+          <w:sz w:val="20"/>
+          <w:szCs w:val="20"/>
+        </w:rPr>
+        <w:t>HDFview</w:t>
+      </w:r>
+      <w:proofErr w:type="spellEnd"/>
+      <w:r>
+        <w:rPr>
+          <w:rFonts w:ascii="Arial" w:hAnsi="Arial" w:cs="Arial"/>
+          <w:sz w:val="20"/>
+          <w:szCs w:val="20"/>
+        </w:rPr>
+        <w:t>, then still user will have a chance to install the old or new plug-in in the installed HDFView as before.</w:t>
+      </w:r>
+    </w:p>
+    <w:p>
+      <w:pPr>
+        <w:keepNext/>
+        <w:keepLines/>
+        <w:spacing w:before="360"/>
+        <w:outlineLvl w:val="0"/>
+        <w:rPr>
+          <w:rFonts w:ascii="Arial" w:hAnsi="Arial" w:cs="Arial"/>
+          <w:sz w:val="20"/>
+          <w:szCs w:val="20"/>
+        </w:rPr>
+      </w:pPr>
+    </w:p>
+    <w:p>
+      <w:pPr>
+        <w:keepNext/>
+        <w:keepLines/>
+        <w:spacing w:before="360"/>
+        <w:outlineLvl w:val="0"/>
+        <w:rPr>
+          <w:i/>
+        </w:rPr>
+      </w:pPr>
+      <w:r>
+        <w:rPr>
+          <w:rFonts w:ascii="Arial" w:hAnsi="Arial" w:cs="Arial"/>
+          <w:sz w:val="20"/>
+          <w:szCs w:val="20"/>
+        </w:rPr>
+        <w:t>Abe</w:t>
+      </w:r>
     </w:p>
     <w:sectPr>
       <w:headerReference w:type="default" r:id="rId9"/>
@@ -3679,7 +3678,7 @@
                 <w:lang w:eastAsia="zh-CN"/>
               </w:rPr>
               <w:drawing>
-                <wp:anchor distT="0" distB="0" distL="0" distR="0" simplePos="0" relativeHeight="251658240" behindDoc="0" locked="0" layoutInCell="1" allowOverlap="1" wp14:anchorId="01A8AE1A" wp14:editId="3F2BC8A1">
+                <wp:anchor distT="0" distB="0" distL="0" distR="0" simplePos="0" relativeHeight="251658240" behindDoc="0" locked="0" layoutInCell="1" allowOverlap="1" wp14:anchorId="6386134D" wp14:editId="299F51EE">
                   <wp:simplePos x="0" y="0"/>
                   <wp:positionH relativeFrom="leftMargin">
                     <wp:posOffset>822960</wp:posOffset>
@@ -3749,14 +3748,27 @@
             <w:r>
               <w:t xml:space="preserve"> of </w:t>
             </w:r>
-            <w:fldSimple w:instr=" NUMPAGES  ">
-              <w:r>
-                <w:rPr>
-                  <w:noProof/>
-                </w:rPr>
-                <w:t>5</w:t>
-              </w:r>
-            </w:fldSimple>
+            <w:r>
+              <w:fldChar w:fldCharType="begin"/>
+            </w:r>
+            <w:r>
+              <w:instrText xml:space="preserve"> NUMPAGES  </w:instrText>
+            </w:r>
+            <w:r>
+              <w:fldChar w:fldCharType="separate"/>
+            </w:r>
+            <w:r>
+              <w:rPr>
+                <w:noProof/>
+              </w:rPr>
+              <w:t>5</w:t>
+            </w:r>
+            <w:r>
+              <w:rPr>
+                <w:noProof/>
+              </w:rPr>
+              <w:fldChar w:fldCharType="end"/>
+            </w:r>
           </w:p>
         </w:sdtContent>
       </w:sdt>
@@ -3797,7 +3809,7 @@
                 <w:lang w:eastAsia="zh-CN"/>
               </w:rPr>
               <w:drawing>
-                <wp:anchor distT="0" distB="0" distL="0" distR="0" simplePos="0" relativeHeight="251660288" behindDoc="0" locked="0" layoutInCell="1" allowOverlap="1" wp14:anchorId="12585E4F" wp14:editId="6326B5B8">
+                <wp:anchor distT="0" distB="0" distL="0" distR="0" simplePos="0" relativeHeight="251660288" behindDoc="0" locked="0" layoutInCell="1" allowOverlap="1" wp14:anchorId="62340F1F" wp14:editId="0234FC5F">
                   <wp:simplePos x="0" y="0"/>
                   <wp:positionH relativeFrom="leftMargin">
                     <wp:posOffset>822960</wp:posOffset>
@@ -3867,14 +3879,27 @@
             <w:r>
               <w:t xml:space="preserve"> of </w:t>
             </w:r>
-            <w:fldSimple w:instr=" NUMPAGES  ">
-              <w:r>
-                <w:rPr>
-                  <w:noProof/>
-                </w:rPr>
-                <w:t>5</w:t>
-              </w:r>
-            </w:fldSimple>
+            <w:r>
+              <w:fldChar w:fldCharType="begin"/>
+            </w:r>
+            <w:r>
+              <w:instrText xml:space="preserve"> NUMPAGES  </w:instrText>
+            </w:r>
+            <w:r>
+              <w:fldChar w:fldCharType="separate"/>
+            </w:r>
+            <w:r>
+              <w:rPr>
+                <w:noProof/>
+              </w:rPr>
+              <w:t>5</w:t>
+            </w:r>
+            <w:r>
+              <w:rPr>
+                <w:noProof/>
+              </w:rPr>
+              <w:fldChar w:fldCharType="end"/>
+            </w:r>
           </w:p>
         </w:sdtContent>
       </w:sdt>
@@ -7286,7 +7311,7 @@
 </file>
 
 <file path=customXml/itemProps1.xml><?xml version="1.0" encoding="utf-8"?>
-<ds:datastoreItem xmlns:ds="http://schemas.openxmlformats.org/officeDocument/2006/customXml" ds:itemID="{652D813F-DDD0-4DD7-859D-DEA0DDDC131C}">
+<ds:datastoreItem xmlns:ds="http://schemas.openxmlformats.org/officeDocument/2006/customXml" ds:itemID="{969AAAB7-6652-41A7-A160-AF600218F37E}">
   <ds:schemaRefs>
     <ds:schemaRef ds:uri="http://schemas.openxmlformats.org/officeDocument/2006/bibliography"/>
   </ds:schemaRefs>

--- a/RFCs/HDF5/hdf-java/nasa_briefing_2012/RFC_support_hdfeos_plugin_release.docx
+++ b/RFCs/HDF5/hdf-java/nasa_briefing_2012/RFC_support_hdfeos_plugin_release.docx
@@ -551,7 +551,15 @@
         <w:t xml:space="preserve"> (about 10MB)</w:t>
       </w:r>
       <w:r>
-        <w:t>; b) those who don’t know anything about the plugin may be confused about the check box.</w:t>
+        <w:t>; b) those who don’t know anything about the plugin may be confused about the check box</w:t>
+      </w:r>
+      <w:ins w:id="4" w:author="Peter" w:date="2013-05-07T16:22:00Z">
+        <w:r>
+          <w:t>; c) For those who installed HDFView without the plugin may have to install another HDFView if the plugin is needed later</w:t>
+        </w:r>
+      </w:ins>
+      <w:r>
+        <w:t>.</w:t>
       </w:r>
       <w:r>
         <w:t xml:space="preserve"> </w:t>
@@ -607,7 +615,12 @@
     </w:p>
     <w:p>
       <w:r>
-        <w:t xml:space="preserve">Cons: more work to add and maintain the extra distribution. </w:t>
+        <w:t xml:space="preserve">Cons: </w:t>
+      </w:r>
+      <w:bookmarkStart w:id="5" w:name="_GoBack"/>
+      <w:bookmarkEnd w:id="5"/>
+      <w:r>
+        <w:t xml:space="preserve">more work to add and maintain the extra distribution. </w:t>
       </w:r>
     </w:p>
     <w:p/>
@@ -3002,8 +3015,6 @@
               </w:rPr>
               <w:t>5</w:t>
             </w:r>
-            <w:bookmarkStart w:id="4" w:name="_GoBack"/>
-            <w:bookmarkEnd w:id="4"/>
           </w:p>
         </w:tc>
       </w:tr>
@@ -3737,7 +3748,7 @@
               <w:rPr>
                 <w:noProof/>
               </w:rPr>
-              <w:t>5</w:t>
+              <w:t>3</w:t>
             </w:r>
             <w:r>
               <w:rPr>
@@ -3748,27 +3759,14 @@
             <w:r>
               <w:t xml:space="preserve"> of </w:t>
             </w:r>
-            <w:r>
-              <w:fldChar w:fldCharType="begin"/>
-            </w:r>
-            <w:r>
-              <w:instrText xml:space="preserve"> NUMPAGES  </w:instrText>
-            </w:r>
-            <w:r>
-              <w:fldChar w:fldCharType="separate"/>
-            </w:r>
-            <w:r>
-              <w:rPr>
-                <w:noProof/>
-              </w:rPr>
-              <w:t>5</w:t>
-            </w:r>
-            <w:r>
-              <w:rPr>
-                <w:noProof/>
-              </w:rPr>
-              <w:fldChar w:fldCharType="end"/>
-            </w:r>
+            <w:fldSimple w:instr=" NUMPAGES  ">
+              <w:r>
+                <w:rPr>
+                  <w:noProof/>
+                </w:rPr>
+                <w:t>5</w:t>
+              </w:r>
+            </w:fldSimple>
           </w:p>
         </w:sdtContent>
       </w:sdt>
@@ -3879,27 +3877,14 @@
             <w:r>
               <w:t xml:space="preserve"> of </w:t>
             </w:r>
-            <w:r>
-              <w:fldChar w:fldCharType="begin"/>
-            </w:r>
-            <w:r>
-              <w:instrText xml:space="preserve"> NUMPAGES  </w:instrText>
-            </w:r>
-            <w:r>
-              <w:fldChar w:fldCharType="separate"/>
-            </w:r>
-            <w:r>
-              <w:rPr>
-                <w:noProof/>
-              </w:rPr>
-              <w:t>5</w:t>
-            </w:r>
-            <w:r>
-              <w:rPr>
-                <w:noProof/>
-              </w:rPr>
-              <w:fldChar w:fldCharType="end"/>
-            </w:r>
+            <w:fldSimple w:instr=" NUMPAGES  ">
+              <w:r>
+                <w:rPr>
+                  <w:noProof/>
+                </w:rPr>
+                <w:t>5</w:t>
+              </w:r>
+            </w:fldSimple>
           </w:p>
         </w:sdtContent>
       </w:sdt>
@@ -7311,7 +7296,7 @@
 </file>
 
 <file path=customXml/itemProps1.xml><?xml version="1.0" encoding="utf-8"?>
-<ds:datastoreItem xmlns:ds="http://schemas.openxmlformats.org/officeDocument/2006/customXml" ds:itemID="{969AAAB7-6652-41A7-A160-AF600218F37E}">
+<ds:datastoreItem xmlns:ds="http://schemas.openxmlformats.org/officeDocument/2006/customXml" ds:itemID="{38758A07-AF8D-43BA-A927-DABADE7DBC84}">
   <ds:schemaRefs>
     <ds:schemaRef ds:uri="http://schemas.openxmlformats.org/officeDocument/2006/bibliography"/>
   </ds:schemaRefs>
